--- a/Economics/edit/labor-unions.docx
+++ b/Economics/edit/labor-unions.docx
@@ -14,889 +14,6 @@
           <w:rFonts w:eastAsiaTheme="minorHAnsi"/>
         </w:rPr>
         <w:t>Labor Unions</w:t>
-      </w:r>
-    </w:p>
-    <w:p>
-      <w:pPr>
-        <w:rPr>
-          <w:rFonts w:asciiTheme="minorHAnsi" w:eastAsiaTheme="minorHAnsi" w:hAnsiTheme="minorHAnsi" w:cstheme="minorBidi"/>
-          <w:color w:val="000000" w:themeColor="text1"/>
-          <w:sz w:val="20"/>
-          <w:szCs w:val="20"/>
-        </w:rPr>
-      </w:pPr>
-    </w:p>
-    <w:p>
-      <w:pPr>
-        <w:rPr>
-          <w:rFonts w:asciiTheme="minorHAnsi" w:eastAsiaTheme="minorHAnsi" w:hAnsiTheme="minorHAnsi" w:cstheme="minorBidi"/>
-          <w:color w:val="000000" w:themeColor="text1"/>
-          <w:sz w:val="20"/>
-          <w:szCs w:val="20"/>
-        </w:rPr>
-      </w:pPr>
-      <w:r>
-        <w:rPr>
-          <w:rFonts w:asciiTheme="minorHAnsi" w:eastAsiaTheme="minorHAnsi" w:hAnsiTheme="minorHAnsi" w:cstheme="minorBidi"/>
-          <w:color w:val="000000" w:themeColor="text1"/>
-          <w:sz w:val="20"/>
-          <w:szCs w:val="20"/>
-        </w:rPr>
-        <w:t>Minimum wage is a balanc</w:t>
-      </w:r>
-      <w:r>
-        <w:rPr>
-          <w:rFonts w:asciiTheme="minorHAnsi" w:eastAsiaTheme="minorHAnsi" w:hAnsiTheme="minorHAnsi" w:cstheme="minorBidi"/>
-          <w:color w:val="000000" w:themeColor="text1"/>
-          <w:sz w:val="20"/>
-          <w:szCs w:val="20"/>
-        </w:rPr>
-        <w:t>e between</w:t>
-      </w:r>
-      <w:r>
-        <w:rPr>
-          <w:rFonts w:asciiTheme="minorHAnsi" w:eastAsiaTheme="minorHAnsi" w:hAnsiTheme="minorHAnsi" w:cstheme="minorBidi"/>
-          <w:color w:val="000000" w:themeColor="text1"/>
-          <w:sz w:val="20"/>
-          <w:szCs w:val="20"/>
-        </w:rPr>
-        <w:t xml:space="preserve"> the needs of workers to earn a living wage with the ability of businesses to operate profitably. </w:t>
-      </w:r>
-    </w:p>
-    <w:p>
-      <w:pPr>
-        <w:rPr>
-          <w:rFonts w:asciiTheme="minorHAnsi" w:eastAsiaTheme="minorHAnsi" w:hAnsiTheme="minorHAnsi" w:cstheme="minorBidi"/>
-          <w:color w:val="000000" w:themeColor="text1"/>
-          <w:sz w:val="20"/>
-          <w:szCs w:val="20"/>
-        </w:rPr>
-      </w:pPr>
-    </w:p>
-    <w:p>
-      <w:pPr>
-        <w:rPr>
-          <w:rFonts w:asciiTheme="minorHAnsi" w:eastAsiaTheme="minorHAnsi" w:hAnsiTheme="minorHAnsi" w:cstheme="minorBidi"/>
-          <w:color w:val="000000" w:themeColor="text1"/>
-          <w:sz w:val="20"/>
-          <w:szCs w:val="20"/>
-        </w:rPr>
-      </w:pPr>
-      <w:r>
-        <w:rPr>
-          <w:rFonts w:asciiTheme="minorHAnsi" w:eastAsiaTheme="minorHAnsi" w:hAnsiTheme="minorHAnsi" w:cstheme="minorBidi"/>
-          <w:color w:val="000000" w:themeColor="text1"/>
-          <w:sz w:val="20"/>
-          <w:szCs w:val="20"/>
-        </w:rPr>
-        <w:t xml:space="preserve">People who support increasing the minimum wage say </w:t>
-      </w:r>
-      <w:proofErr w:type="gramStart"/>
-      <w:r>
-        <w:rPr>
-          <w:rFonts w:asciiTheme="minorHAnsi" w:eastAsiaTheme="minorHAnsi" w:hAnsiTheme="minorHAnsi" w:cstheme="minorBidi"/>
-          <w:color w:val="000000" w:themeColor="text1"/>
-          <w:sz w:val="20"/>
-          <w:szCs w:val="20"/>
-        </w:rPr>
-        <w:t>it‘</w:t>
-      </w:r>
-      <w:proofErr w:type="gramEnd"/>
-      <w:r>
-        <w:rPr>
-          <w:rFonts w:asciiTheme="minorHAnsi" w:eastAsiaTheme="minorHAnsi" w:hAnsiTheme="minorHAnsi" w:cstheme="minorBidi"/>
-          <w:color w:val="000000" w:themeColor="text1"/>
-          <w:sz w:val="20"/>
-          <w:szCs w:val="20"/>
-        </w:rPr>
-        <w:t>ll lift low-wage workers out of poverty and ultimately stimulate the economy. People who oppose it say it’ll price low-wage workers out of the workforce</w:t>
-      </w:r>
-      <w:r>
-        <w:rPr>
-          <w:rFonts w:asciiTheme="minorHAnsi" w:eastAsiaTheme="minorHAnsi" w:hAnsiTheme="minorHAnsi" w:cstheme="minorBidi"/>
-          <w:color w:val="000000" w:themeColor="text1"/>
-          <w:sz w:val="20"/>
-          <w:szCs w:val="20"/>
-        </w:rPr>
-        <w:t xml:space="preserve"> and increase</w:t>
-      </w:r>
-      <w:r>
-        <w:rPr>
-          <w:rFonts w:asciiTheme="minorHAnsi" w:eastAsiaTheme="minorHAnsi" w:hAnsiTheme="minorHAnsi" w:cstheme="minorBidi"/>
-          <w:color w:val="000000" w:themeColor="text1"/>
-          <w:sz w:val="20"/>
-          <w:szCs w:val="20"/>
-        </w:rPr>
-        <w:t xml:space="preserve"> prices</w:t>
-      </w:r>
-      <w:r>
-        <w:rPr>
-          <w:rFonts w:asciiTheme="minorHAnsi" w:eastAsiaTheme="minorHAnsi" w:hAnsiTheme="minorHAnsi" w:cstheme="minorBidi"/>
-          <w:color w:val="000000" w:themeColor="text1"/>
-          <w:sz w:val="20"/>
-          <w:szCs w:val="20"/>
-        </w:rPr>
-        <w:t>—</w:t>
-      </w:r>
-      <w:r>
-        <w:rPr>
-          <w:rFonts w:asciiTheme="minorHAnsi" w:eastAsiaTheme="minorHAnsi" w:hAnsiTheme="minorHAnsi" w:cstheme="minorBidi"/>
-          <w:color w:val="000000" w:themeColor="text1"/>
-          <w:sz w:val="20"/>
-          <w:szCs w:val="20"/>
-        </w:rPr>
-        <w:t xml:space="preserve">making it even harder for people without jobs to support themselves.  </w:t>
-      </w:r>
-    </w:p>
-    <w:p>
-      <w:pPr>
-        <w:rPr>
-          <w:rFonts w:asciiTheme="minorHAnsi" w:eastAsiaTheme="minorHAnsi" w:hAnsiTheme="minorHAnsi" w:cstheme="minorBidi"/>
-          <w:color w:val="000000" w:themeColor="text1"/>
-          <w:sz w:val="20"/>
-          <w:szCs w:val="20"/>
-        </w:rPr>
-      </w:pPr>
-    </w:p>
-    <w:p>
-      <w:pPr>
-        <w:rPr>
-          <w:rFonts w:asciiTheme="minorHAnsi" w:eastAsiaTheme="minorHAnsi" w:hAnsiTheme="minorHAnsi" w:cstheme="minorBidi"/>
-          <w:color w:val="000000" w:themeColor="text1"/>
-          <w:sz w:val="20"/>
-          <w:szCs w:val="20"/>
-        </w:rPr>
-      </w:pPr>
-      <w:r>
-        <w:rPr>
-          <w:rFonts w:asciiTheme="minorHAnsi" w:eastAsiaTheme="minorHAnsi" w:hAnsiTheme="minorHAnsi" w:cstheme="minorBidi"/>
-          <w:color w:val="000000" w:themeColor="text1"/>
-          <w:sz w:val="20"/>
-          <w:szCs w:val="20"/>
-        </w:rPr>
-        <w:t xml:space="preserve">To find a position to take on the issue, I looked at the effects of increasing the minimum wage from six perspectives: jobs; poverty; income inequality; public health; education; crime (research below). </w:t>
-      </w:r>
-    </w:p>
-    <w:p>
-      <w:pPr>
-        <w:rPr>
-          <w:rFonts w:asciiTheme="minorHAnsi" w:eastAsiaTheme="minorHAnsi" w:hAnsiTheme="minorHAnsi" w:cstheme="minorBidi"/>
-          <w:color w:val="000000" w:themeColor="text1"/>
-          <w:sz w:val="20"/>
-          <w:szCs w:val="20"/>
-        </w:rPr>
-      </w:pPr>
-    </w:p>
-    <w:p>
-      <w:pPr>
-        <w:rPr>
-          <w:rFonts w:asciiTheme="minorHAnsi" w:eastAsiaTheme="minorHAnsi" w:hAnsiTheme="minorHAnsi" w:cstheme="minorBidi"/>
-          <w:color w:val="000000" w:themeColor="text1"/>
-          <w:sz w:val="20"/>
-          <w:szCs w:val="20"/>
-        </w:rPr>
-      </w:pPr>
-      <w:r>
-        <w:rPr>
-          <w:rFonts w:asciiTheme="minorHAnsi" w:eastAsiaTheme="minorHAnsi" w:hAnsiTheme="minorHAnsi" w:cstheme="minorBidi"/>
-          <w:color w:val="000000" w:themeColor="text1"/>
-          <w:sz w:val="20"/>
-          <w:szCs w:val="20"/>
-        </w:rPr>
-        <w:t>Unfortunately, I haven’t gotten any closer to finding a position. There are too many valid points from credible sources from both sides and this seems like a topic I’ll need much more time and help to think through.</w:t>
-      </w:r>
-    </w:p>
-    <w:p>
-      <w:pPr>
-        <w:rPr>
-          <w:rFonts w:asciiTheme="minorHAnsi" w:eastAsiaTheme="minorHAnsi" w:hAnsiTheme="minorHAnsi" w:cstheme="minorBidi"/>
-          <w:color w:val="000000" w:themeColor="text1"/>
-          <w:sz w:val="20"/>
-          <w:szCs w:val="20"/>
-        </w:rPr>
-      </w:pPr>
-    </w:p>
-    <w:p>
-      <w:pPr>
-        <w:pStyle w:val="ListParagraph"/>
-        <w:numPr>
-          <w:ilvl w:val="0"/>
-          <w:numId w:val="1"/>
-        </w:numPr>
-        <w:rPr>
-          <w:rFonts w:asciiTheme="minorHAnsi" w:eastAsiaTheme="minorHAnsi" w:hAnsiTheme="minorHAnsi" w:cstheme="minorBidi"/>
-          <w:b/>
-          <w:bCs/>
-          <w:color w:val="000000" w:themeColor="text1"/>
-          <w:sz w:val="20"/>
-          <w:szCs w:val="20"/>
-        </w:rPr>
-      </w:pPr>
-      <w:r>
-        <w:rPr>
-          <w:rFonts w:asciiTheme="minorHAnsi" w:eastAsiaTheme="minorHAnsi" w:hAnsiTheme="minorHAnsi" w:cstheme="minorBidi"/>
-          <w:b/>
-          <w:bCs/>
-          <w:color w:val="000000" w:themeColor="text1"/>
-          <w:sz w:val="20"/>
-          <w:szCs w:val="20"/>
-        </w:rPr>
-        <w:t xml:space="preserve">Jobs/Unemployment: </w:t>
-      </w:r>
-    </w:p>
-    <w:p>
-      <w:pPr>
-        <w:pStyle w:val="ListParagraph"/>
-        <w:numPr>
-          <w:ilvl w:val="1"/>
-          <w:numId w:val="1"/>
-        </w:numPr>
-        <w:rPr>
-          <w:rFonts w:asciiTheme="minorHAnsi" w:eastAsiaTheme="minorHAnsi" w:hAnsiTheme="minorHAnsi" w:cstheme="minorBidi"/>
-          <w:color w:val="000000" w:themeColor="text1"/>
-          <w:sz w:val="20"/>
-          <w:szCs w:val="20"/>
-        </w:rPr>
-      </w:pPr>
-      <w:r>
-        <w:rPr>
-          <w:rFonts w:asciiTheme="minorHAnsi" w:eastAsiaTheme="minorHAnsi" w:hAnsiTheme="minorHAnsi" w:cstheme="minorBidi"/>
-          <w:b/>
-          <w:bCs/>
-          <w:color w:val="000000" w:themeColor="text1"/>
-          <w:sz w:val="20"/>
-          <w:szCs w:val="20"/>
-        </w:rPr>
-        <w:t>Pro:</w:t>
-      </w:r>
-      <w:r>
-        <w:rPr>
-          <w:rFonts w:asciiTheme="minorHAnsi" w:eastAsiaTheme="minorHAnsi" w:hAnsiTheme="minorHAnsi" w:cstheme="minorBidi"/>
-          <w:color w:val="000000" w:themeColor="text1"/>
-          <w:sz w:val="20"/>
-          <w:szCs w:val="20"/>
-        </w:rPr>
-        <w:t xml:space="preserve"> The Economic Policy Institute says that increasing the minimum wage would create jobs and Alan Krueger and David Card’s 1994 study of New Jersey and Pennsylvania didn’t find any effects in unemployment after NJ raised their minimum wage.</w:t>
-      </w:r>
-    </w:p>
-    <w:p>
-      <w:pPr>
-        <w:pStyle w:val="ListParagraph"/>
-        <w:numPr>
-          <w:ilvl w:val="1"/>
-          <w:numId w:val="1"/>
-        </w:numPr>
-        <w:rPr>
-          <w:rFonts w:asciiTheme="minorHAnsi" w:eastAsiaTheme="minorHAnsi" w:hAnsiTheme="minorHAnsi" w:cstheme="minorBidi"/>
-          <w:color w:val="000000" w:themeColor="text1"/>
-          <w:sz w:val="20"/>
-          <w:szCs w:val="20"/>
-        </w:rPr>
-      </w:pPr>
-      <w:r>
-        <w:rPr>
-          <w:rFonts w:asciiTheme="minorHAnsi" w:eastAsiaTheme="minorHAnsi" w:hAnsiTheme="minorHAnsi" w:cstheme="minorBidi"/>
-          <w:b/>
-          <w:bCs/>
-          <w:color w:val="000000" w:themeColor="text1"/>
-          <w:sz w:val="20"/>
-          <w:szCs w:val="20"/>
-        </w:rPr>
-        <w:t>Con:</w:t>
-      </w:r>
-      <w:r>
-        <w:rPr>
-          <w:rFonts w:asciiTheme="minorHAnsi" w:eastAsiaTheme="minorHAnsi" w:hAnsiTheme="minorHAnsi" w:cstheme="minorBidi"/>
-          <w:color w:val="000000" w:themeColor="text1"/>
-          <w:sz w:val="20"/>
-          <w:szCs w:val="20"/>
-        </w:rPr>
-        <w:t xml:space="preserve"> A study done at Johns Hopkins University found that the average unemployment was 11.8% in EU countries with a minimum wage was 7.9% in countries without them. Researchers at the Oxford University found minimum wages would lead to increases in automation and at Duke University, found that 70% of CFOs would “increase contracting, outsourcing, or moving actual production outside the United States” if the minimum wage were raised to $10 an hour. The CBO says that increasing the minimum wage to $15 would lead to 1.4 million job losses</w:t>
-      </w:r>
-    </w:p>
-    <w:p>
-      <w:pPr>
-        <w:pStyle w:val="ListParagraph"/>
-        <w:ind w:left="1440"/>
-        <w:rPr>
-          <w:rFonts w:asciiTheme="minorHAnsi" w:eastAsiaTheme="minorHAnsi" w:hAnsiTheme="minorHAnsi" w:cstheme="minorBidi"/>
-          <w:color w:val="000000" w:themeColor="text1"/>
-          <w:sz w:val="20"/>
-          <w:szCs w:val="20"/>
-        </w:rPr>
-      </w:pPr>
-    </w:p>
-    <w:p>
-      <w:pPr>
-        <w:pStyle w:val="ListParagraph"/>
-        <w:numPr>
-          <w:ilvl w:val="0"/>
-          <w:numId w:val="1"/>
-        </w:numPr>
-        <w:rPr>
-          <w:rFonts w:asciiTheme="minorHAnsi" w:eastAsiaTheme="minorHAnsi" w:hAnsiTheme="minorHAnsi" w:cstheme="minorBidi"/>
-          <w:color w:val="000000" w:themeColor="text1"/>
-          <w:sz w:val="20"/>
-          <w:szCs w:val="20"/>
-        </w:rPr>
-      </w:pPr>
-      <w:r>
-        <w:rPr>
-          <w:rFonts w:asciiTheme="minorHAnsi" w:eastAsiaTheme="minorHAnsi" w:hAnsiTheme="minorHAnsi" w:cstheme="minorBidi"/>
-          <w:b/>
-          <w:bCs/>
-          <w:color w:val="000000" w:themeColor="text1"/>
-          <w:sz w:val="20"/>
-          <w:szCs w:val="20"/>
-        </w:rPr>
-        <w:t>Poverty:</w:t>
-      </w:r>
-      <w:r>
-        <w:rPr>
-          <w:rFonts w:asciiTheme="minorHAnsi" w:eastAsiaTheme="minorHAnsi" w:hAnsiTheme="minorHAnsi" w:cstheme="minorBidi"/>
-          <w:color w:val="000000" w:themeColor="text1"/>
-          <w:sz w:val="20"/>
-          <w:szCs w:val="20"/>
-        </w:rPr>
-        <w:t xml:space="preserve"> </w:t>
-      </w:r>
-    </w:p>
-    <w:p>
-      <w:pPr>
-        <w:pStyle w:val="ListParagraph"/>
-        <w:numPr>
-          <w:ilvl w:val="1"/>
-          <w:numId w:val="1"/>
-        </w:numPr>
-        <w:rPr>
-          <w:rFonts w:asciiTheme="minorHAnsi" w:eastAsiaTheme="minorHAnsi" w:hAnsiTheme="minorHAnsi" w:cstheme="minorBidi"/>
-          <w:color w:val="000000" w:themeColor="text1"/>
-          <w:sz w:val="20"/>
-          <w:szCs w:val="20"/>
-        </w:rPr>
-      </w:pPr>
-      <w:r>
-        <w:rPr>
-          <w:rFonts w:asciiTheme="minorHAnsi" w:eastAsiaTheme="minorHAnsi" w:hAnsiTheme="minorHAnsi" w:cstheme="minorBidi"/>
-          <w:b/>
-          <w:bCs/>
-          <w:color w:val="000000" w:themeColor="text1"/>
-          <w:sz w:val="20"/>
-          <w:szCs w:val="20"/>
-        </w:rPr>
-        <w:t xml:space="preserve">Pro: </w:t>
-      </w:r>
-      <w:r>
-        <w:rPr>
-          <w:rFonts w:asciiTheme="minorHAnsi" w:eastAsiaTheme="minorHAnsi" w:hAnsiTheme="minorHAnsi" w:cstheme="minorBidi"/>
-          <w:color w:val="000000" w:themeColor="text1"/>
-          <w:sz w:val="20"/>
-          <w:szCs w:val="20"/>
-        </w:rPr>
-        <w:t>The CBO says that a minimum wage of $15 would give 27 million Americans a raise of over $3,300 (17 mil because they currently make less than $15/</w:t>
-      </w:r>
-      <w:proofErr w:type="spellStart"/>
-      <w:r>
-        <w:rPr>
-          <w:rFonts w:asciiTheme="minorHAnsi" w:eastAsiaTheme="minorHAnsi" w:hAnsiTheme="minorHAnsi" w:cstheme="minorBidi"/>
-          <w:color w:val="000000" w:themeColor="text1"/>
-          <w:sz w:val="20"/>
-          <w:szCs w:val="20"/>
-        </w:rPr>
-        <w:t>hr</w:t>
-      </w:r>
-      <w:proofErr w:type="spellEnd"/>
-      <w:r>
-        <w:rPr>
-          <w:rFonts w:asciiTheme="minorHAnsi" w:eastAsiaTheme="minorHAnsi" w:hAnsiTheme="minorHAnsi" w:cstheme="minorBidi"/>
-          <w:color w:val="000000" w:themeColor="text1"/>
-          <w:sz w:val="20"/>
-          <w:szCs w:val="20"/>
-        </w:rPr>
-        <w:t xml:space="preserve"> and 10 mil because of the ripple effect) and it would lift 900,000 people out of poverty. </w:t>
-      </w:r>
-    </w:p>
-    <w:p>
-      <w:pPr>
-        <w:pStyle w:val="ListParagraph"/>
-        <w:numPr>
-          <w:ilvl w:val="1"/>
-          <w:numId w:val="1"/>
-        </w:numPr>
-        <w:rPr>
-          <w:rFonts w:asciiTheme="minorHAnsi" w:eastAsiaTheme="minorHAnsi" w:hAnsiTheme="minorHAnsi" w:cstheme="minorBidi"/>
-          <w:color w:val="000000" w:themeColor="text1"/>
-          <w:sz w:val="20"/>
-          <w:szCs w:val="20"/>
-        </w:rPr>
-      </w:pPr>
-      <w:r>
-        <w:rPr>
-          <w:rFonts w:asciiTheme="minorHAnsi" w:eastAsiaTheme="minorHAnsi" w:hAnsiTheme="minorHAnsi" w:cstheme="minorBidi"/>
-          <w:b/>
-          <w:bCs/>
-          <w:color w:val="000000" w:themeColor="text1"/>
-          <w:sz w:val="20"/>
-          <w:szCs w:val="20"/>
-        </w:rPr>
-        <w:t>Con:</w:t>
-      </w:r>
-      <w:r>
-        <w:rPr>
-          <w:rFonts w:asciiTheme="minorHAnsi" w:eastAsiaTheme="minorHAnsi" w:hAnsiTheme="minorHAnsi" w:cstheme="minorBidi"/>
-          <w:color w:val="000000" w:themeColor="text1"/>
-          <w:sz w:val="20"/>
-          <w:szCs w:val="20"/>
-        </w:rPr>
-        <w:t xml:space="preserve"> That same CBO report expects 1.4 million job cuts. The Federal Reserve Bank of Cleveland says that people would earn less because they’d end up working fewer hours. And a 2013 article by the Federal Reserve Bank of Chicago said that fast-food restaurants would pass on almost 100% of their increased labor costs to consumers. Other studies, like the ones at the Purdue University and NBC News, found the same and since poorer people disproportionately go to fast food restaurants, it hurts them the most. </w:t>
-      </w:r>
-    </w:p>
-    <w:p>
-      <w:pPr>
-        <w:pStyle w:val="ListParagraph"/>
-        <w:ind w:left="1440"/>
-        <w:rPr>
-          <w:rFonts w:asciiTheme="minorHAnsi" w:eastAsiaTheme="minorHAnsi" w:hAnsiTheme="minorHAnsi" w:cstheme="minorBidi"/>
-          <w:color w:val="000000" w:themeColor="text1"/>
-          <w:sz w:val="20"/>
-          <w:szCs w:val="20"/>
-        </w:rPr>
-      </w:pPr>
-    </w:p>
-    <w:p>
-      <w:pPr>
-        <w:pStyle w:val="ListParagraph"/>
-        <w:numPr>
-          <w:ilvl w:val="0"/>
-          <w:numId w:val="1"/>
-        </w:numPr>
-        <w:rPr>
-          <w:rFonts w:asciiTheme="minorHAnsi" w:eastAsiaTheme="minorHAnsi" w:hAnsiTheme="minorHAnsi" w:cstheme="minorBidi"/>
-          <w:color w:val="000000" w:themeColor="text1"/>
-          <w:sz w:val="20"/>
-          <w:szCs w:val="20"/>
-        </w:rPr>
-      </w:pPr>
-      <w:r>
-        <w:rPr>
-          <w:rFonts w:asciiTheme="minorHAnsi" w:eastAsiaTheme="minorHAnsi" w:hAnsiTheme="minorHAnsi" w:cstheme="minorBidi"/>
-          <w:b/>
-          <w:bCs/>
-          <w:color w:val="000000" w:themeColor="text1"/>
-          <w:sz w:val="20"/>
-          <w:szCs w:val="20"/>
-        </w:rPr>
-        <w:t>Income inequality:</w:t>
-      </w:r>
-      <w:r>
-        <w:rPr>
-          <w:rFonts w:asciiTheme="minorHAnsi" w:eastAsiaTheme="minorHAnsi" w:hAnsiTheme="minorHAnsi" w:cstheme="minorBidi"/>
-          <w:color w:val="000000" w:themeColor="text1"/>
-          <w:sz w:val="20"/>
-          <w:szCs w:val="20"/>
-        </w:rPr>
-        <w:t xml:space="preserve"> </w:t>
-      </w:r>
-    </w:p>
-    <w:p>
-      <w:pPr>
-        <w:pStyle w:val="ListParagraph"/>
-        <w:numPr>
-          <w:ilvl w:val="1"/>
-          <w:numId w:val="1"/>
-        </w:numPr>
-        <w:rPr>
-          <w:rFonts w:asciiTheme="minorHAnsi" w:eastAsiaTheme="minorHAnsi" w:hAnsiTheme="minorHAnsi" w:cstheme="minorBidi"/>
-          <w:color w:val="000000" w:themeColor="text1"/>
-          <w:sz w:val="20"/>
-          <w:szCs w:val="20"/>
-        </w:rPr>
-      </w:pPr>
-      <w:r>
-        <w:rPr>
-          <w:rFonts w:asciiTheme="minorHAnsi" w:eastAsiaTheme="minorHAnsi" w:hAnsiTheme="minorHAnsi" w:cstheme="minorBidi"/>
-          <w:b/>
-          <w:bCs/>
-          <w:color w:val="000000" w:themeColor="text1"/>
-          <w:sz w:val="20"/>
-          <w:szCs w:val="20"/>
-        </w:rPr>
-        <w:t xml:space="preserve">Pro: </w:t>
-      </w:r>
-      <w:r>
-        <w:rPr>
-          <w:rFonts w:asciiTheme="minorHAnsi" w:eastAsiaTheme="minorHAnsi" w:hAnsiTheme="minorHAnsi" w:cstheme="minorBidi"/>
-          <w:color w:val="000000" w:themeColor="text1"/>
-          <w:sz w:val="20"/>
-          <w:szCs w:val="20"/>
-        </w:rPr>
-        <w:t>A study done at the Booking Institute says that raising the minimum wage would reduce income inequality.</w:t>
-      </w:r>
-    </w:p>
-    <w:p>
-      <w:pPr>
-        <w:pStyle w:val="ListParagraph"/>
-        <w:numPr>
-          <w:ilvl w:val="1"/>
-          <w:numId w:val="1"/>
-        </w:numPr>
-        <w:rPr>
-          <w:rFonts w:asciiTheme="minorHAnsi" w:eastAsiaTheme="minorHAnsi" w:hAnsiTheme="minorHAnsi" w:cstheme="minorBidi"/>
-          <w:color w:val="000000" w:themeColor="text1"/>
-          <w:sz w:val="20"/>
-          <w:szCs w:val="20"/>
-        </w:rPr>
-      </w:pPr>
-      <w:r>
-        <w:rPr>
-          <w:rFonts w:asciiTheme="minorHAnsi" w:eastAsiaTheme="minorHAnsi" w:hAnsiTheme="minorHAnsi" w:cstheme="minorBidi"/>
-          <w:b/>
-          <w:bCs/>
-          <w:color w:val="000000" w:themeColor="text1"/>
-          <w:sz w:val="20"/>
-          <w:szCs w:val="20"/>
-        </w:rPr>
-        <w:t>Con:</w:t>
-      </w:r>
-      <w:r>
-        <w:rPr>
-          <w:rFonts w:asciiTheme="minorHAnsi" w:eastAsiaTheme="minorHAnsi" w:hAnsiTheme="minorHAnsi" w:cstheme="minorBidi"/>
-          <w:color w:val="000000" w:themeColor="text1"/>
-          <w:sz w:val="20"/>
-          <w:szCs w:val="20"/>
-        </w:rPr>
-        <w:t xml:space="preserve"> A whole host of studies (like the ones by Jeffrey Clemens and Michael J. Wither or ones from the Cato Institute, Pepperdine University, University of Chicago, and University of California, Irvine) say that it would price low-skilled workers out of the workforce, especially teens and minorities. </w:t>
-      </w:r>
-    </w:p>
-    <w:p>
-      <w:pPr>
-        <w:pStyle w:val="ListParagraph"/>
-        <w:ind w:left="1440"/>
-        <w:rPr>
-          <w:rFonts w:asciiTheme="minorHAnsi" w:eastAsiaTheme="minorHAnsi" w:hAnsiTheme="minorHAnsi" w:cstheme="minorBidi"/>
-          <w:color w:val="000000" w:themeColor="text1"/>
-          <w:sz w:val="20"/>
-          <w:szCs w:val="20"/>
-        </w:rPr>
-      </w:pPr>
-    </w:p>
-    <w:p>
-      <w:pPr>
-        <w:pStyle w:val="ListParagraph"/>
-        <w:numPr>
-          <w:ilvl w:val="0"/>
-          <w:numId w:val="1"/>
-        </w:numPr>
-        <w:rPr>
-          <w:rFonts w:asciiTheme="minorHAnsi" w:eastAsiaTheme="minorHAnsi" w:hAnsiTheme="minorHAnsi" w:cstheme="minorBidi"/>
-          <w:b/>
-          <w:bCs/>
-          <w:color w:val="000000" w:themeColor="text1"/>
-          <w:sz w:val="20"/>
-          <w:szCs w:val="20"/>
-        </w:rPr>
-      </w:pPr>
-      <w:r>
-        <w:rPr>
-          <w:rFonts w:asciiTheme="minorHAnsi" w:eastAsiaTheme="minorHAnsi" w:hAnsiTheme="minorHAnsi" w:cstheme="minorBidi"/>
-          <w:b/>
-          <w:bCs/>
-          <w:color w:val="000000" w:themeColor="text1"/>
-          <w:sz w:val="20"/>
-          <w:szCs w:val="20"/>
-        </w:rPr>
-        <w:t>Public Health:</w:t>
-      </w:r>
-    </w:p>
-    <w:p>
-      <w:pPr>
-        <w:pStyle w:val="ListParagraph"/>
-        <w:numPr>
-          <w:ilvl w:val="1"/>
-          <w:numId w:val="1"/>
-        </w:numPr>
-        <w:rPr>
-          <w:rFonts w:asciiTheme="minorHAnsi" w:eastAsiaTheme="minorHAnsi" w:hAnsiTheme="minorHAnsi" w:cstheme="minorBidi"/>
-          <w:color w:val="000000" w:themeColor="text1"/>
-          <w:sz w:val="20"/>
-          <w:szCs w:val="20"/>
-        </w:rPr>
-      </w:pPr>
-      <w:r>
-        <w:rPr>
-          <w:rFonts w:asciiTheme="minorHAnsi" w:eastAsiaTheme="minorHAnsi" w:hAnsiTheme="minorHAnsi" w:cstheme="minorBidi"/>
-          <w:b/>
-          <w:bCs/>
-          <w:color w:val="000000" w:themeColor="text1"/>
-          <w:sz w:val="20"/>
-          <w:szCs w:val="20"/>
-        </w:rPr>
-        <w:t>Pro:</w:t>
-      </w:r>
-      <w:r>
-        <w:rPr>
-          <w:rFonts w:asciiTheme="minorHAnsi" w:eastAsiaTheme="minorHAnsi" w:hAnsiTheme="minorHAnsi" w:cstheme="minorBidi"/>
-          <w:color w:val="000000" w:themeColor="text1"/>
-          <w:sz w:val="20"/>
-          <w:szCs w:val="20"/>
-        </w:rPr>
-        <w:t xml:space="preserve"> Studies done at the Human Impact Partners and the Bay Area Regional Health Inequities Initiative (BARHII) say that increasing the minimum wage would be great for public health. </w:t>
-      </w:r>
-    </w:p>
-    <w:p>
-      <w:pPr>
-        <w:pStyle w:val="ListParagraph"/>
-        <w:numPr>
-          <w:ilvl w:val="1"/>
-          <w:numId w:val="1"/>
-        </w:numPr>
-        <w:rPr>
-          <w:rFonts w:asciiTheme="minorHAnsi" w:eastAsiaTheme="minorHAnsi" w:hAnsiTheme="minorHAnsi" w:cstheme="minorBidi"/>
-          <w:color w:val="000000" w:themeColor="text1"/>
-          <w:sz w:val="20"/>
-          <w:szCs w:val="20"/>
-        </w:rPr>
-      </w:pPr>
-      <w:r>
-        <w:rPr>
-          <w:rFonts w:asciiTheme="minorHAnsi" w:eastAsiaTheme="minorHAnsi" w:hAnsiTheme="minorHAnsi" w:cstheme="minorBidi"/>
-          <w:b/>
-          <w:bCs/>
-          <w:color w:val="000000" w:themeColor="text1"/>
-          <w:sz w:val="20"/>
-          <w:szCs w:val="20"/>
-        </w:rPr>
-        <w:t>Con:</w:t>
-      </w:r>
-      <w:r>
-        <w:rPr>
-          <w:rFonts w:asciiTheme="minorHAnsi" w:eastAsiaTheme="minorHAnsi" w:hAnsiTheme="minorHAnsi" w:cstheme="minorBidi"/>
-          <w:color w:val="000000" w:themeColor="text1"/>
-          <w:sz w:val="20"/>
-          <w:szCs w:val="20"/>
-        </w:rPr>
-        <w:t xml:space="preserve"> Studies at the Heritage Foundation and Duke University say that increases in the minimum wage drives fewer employee benefits and higher taxes.</w:t>
-      </w:r>
-    </w:p>
-    <w:p>
-      <w:pPr>
-        <w:pStyle w:val="ListParagraph"/>
-        <w:ind w:left="1440"/>
-        <w:rPr>
-          <w:rFonts w:asciiTheme="minorHAnsi" w:eastAsiaTheme="minorHAnsi" w:hAnsiTheme="minorHAnsi" w:cstheme="minorBidi"/>
-          <w:color w:val="000000" w:themeColor="text1"/>
-          <w:sz w:val="20"/>
-          <w:szCs w:val="20"/>
-        </w:rPr>
-      </w:pPr>
-    </w:p>
-    <w:p>
-      <w:pPr>
-        <w:pStyle w:val="ListParagraph"/>
-        <w:numPr>
-          <w:ilvl w:val="0"/>
-          <w:numId w:val="1"/>
-        </w:numPr>
-        <w:rPr>
-          <w:rFonts w:asciiTheme="minorHAnsi" w:eastAsiaTheme="minorHAnsi" w:hAnsiTheme="minorHAnsi" w:cstheme="minorBidi"/>
-          <w:b/>
-          <w:bCs/>
-          <w:color w:val="000000" w:themeColor="text1"/>
-          <w:sz w:val="20"/>
-          <w:szCs w:val="20"/>
-        </w:rPr>
-      </w:pPr>
-      <w:r>
-        <w:rPr>
-          <w:rFonts w:asciiTheme="minorHAnsi" w:eastAsiaTheme="minorHAnsi" w:hAnsiTheme="minorHAnsi" w:cstheme="minorBidi"/>
-          <w:b/>
-          <w:bCs/>
-          <w:color w:val="000000" w:themeColor="text1"/>
-          <w:sz w:val="20"/>
-          <w:szCs w:val="20"/>
-        </w:rPr>
-        <w:t>Education:</w:t>
-      </w:r>
-    </w:p>
-    <w:p>
-      <w:pPr>
-        <w:pStyle w:val="ListParagraph"/>
-        <w:numPr>
-          <w:ilvl w:val="1"/>
-          <w:numId w:val="1"/>
-        </w:numPr>
-        <w:rPr>
-          <w:rFonts w:asciiTheme="minorHAnsi" w:eastAsiaTheme="minorHAnsi" w:hAnsiTheme="minorHAnsi" w:cstheme="minorBidi"/>
-          <w:color w:val="000000" w:themeColor="text1"/>
-          <w:sz w:val="20"/>
-          <w:szCs w:val="20"/>
-        </w:rPr>
-      </w:pPr>
-      <w:r>
-        <w:rPr>
-          <w:rFonts w:asciiTheme="minorHAnsi" w:eastAsiaTheme="minorHAnsi" w:hAnsiTheme="minorHAnsi" w:cstheme="minorBidi"/>
-          <w:b/>
-          <w:bCs/>
-          <w:color w:val="000000" w:themeColor="text1"/>
-          <w:sz w:val="20"/>
-          <w:szCs w:val="20"/>
-        </w:rPr>
-        <w:lastRenderedPageBreak/>
-        <w:t>Pro:</w:t>
-      </w:r>
-      <w:r>
-        <w:rPr>
-          <w:rFonts w:asciiTheme="minorHAnsi" w:eastAsiaTheme="minorHAnsi" w:hAnsiTheme="minorHAnsi" w:cstheme="minorBidi"/>
-          <w:color w:val="000000" w:themeColor="text1"/>
-          <w:sz w:val="20"/>
-          <w:szCs w:val="20"/>
-        </w:rPr>
-        <w:t xml:space="preserve"> A 2014 study at the United States Military Academy at West Point found that an increase in the minimum wage would let teens work fewer hours for the same amount of pay, leaving more time to study and reducing the high school dropout rate.</w:t>
-      </w:r>
-    </w:p>
-    <w:p>
-      <w:pPr>
-        <w:pStyle w:val="ListParagraph"/>
-        <w:numPr>
-          <w:ilvl w:val="1"/>
-          <w:numId w:val="1"/>
-        </w:numPr>
-        <w:rPr>
-          <w:rFonts w:asciiTheme="minorHAnsi" w:eastAsiaTheme="minorHAnsi" w:hAnsiTheme="minorHAnsi" w:cstheme="minorBidi"/>
-          <w:color w:val="000000" w:themeColor="text1"/>
-          <w:sz w:val="20"/>
-          <w:szCs w:val="20"/>
-        </w:rPr>
-      </w:pPr>
-      <w:r>
-        <w:rPr>
-          <w:rFonts w:asciiTheme="minorHAnsi" w:eastAsiaTheme="minorHAnsi" w:hAnsiTheme="minorHAnsi" w:cstheme="minorBidi"/>
-          <w:b/>
-          <w:bCs/>
-          <w:color w:val="000000" w:themeColor="text1"/>
-          <w:sz w:val="20"/>
-          <w:szCs w:val="20"/>
-        </w:rPr>
-        <w:t>Cons:</w:t>
-      </w:r>
-      <w:r>
-        <w:rPr>
-          <w:rFonts w:asciiTheme="minorHAnsi" w:eastAsiaTheme="minorHAnsi" w:hAnsiTheme="minorHAnsi" w:cstheme="minorBidi"/>
-          <w:color w:val="000000" w:themeColor="text1"/>
-          <w:sz w:val="20"/>
-          <w:szCs w:val="20"/>
-        </w:rPr>
-        <w:t xml:space="preserve"> Mark J. Perry at the American Enterprise Institute says, “the attraction to higher wages from minimum wage legislation reduces high school completion rates for some students with limited skills, who are then disadvantaged with lower wages and career opportunities over the long-run if they never finish high school.” And in a study published in the American Journal of Economics and Sociology found that in Maryland, “a 25-cent increase in the real minimum wage… was associated with a 0.55 percent increase in the dropout rate for Hispanic” students. And in a Cornell University study, “a long term 10% increase in the earnings of low-skilled workers could decrease high school enrollment rates by as much as 5-7%.”</w:t>
-      </w:r>
-    </w:p>
-    <w:p>
-      <w:pPr>
-        <w:pStyle w:val="ListParagraph"/>
-        <w:ind w:left="1440"/>
-        <w:rPr>
-          <w:rFonts w:asciiTheme="minorHAnsi" w:eastAsiaTheme="minorHAnsi" w:hAnsiTheme="minorHAnsi" w:cstheme="minorBidi"/>
-          <w:color w:val="000000" w:themeColor="text1"/>
-          <w:sz w:val="20"/>
-          <w:szCs w:val="20"/>
-        </w:rPr>
-      </w:pPr>
-    </w:p>
-    <w:p>
-      <w:pPr>
-        <w:pStyle w:val="ListParagraph"/>
-        <w:numPr>
-          <w:ilvl w:val="0"/>
-          <w:numId w:val="1"/>
-        </w:numPr>
-        <w:rPr>
-          <w:rFonts w:asciiTheme="minorHAnsi" w:eastAsiaTheme="minorHAnsi" w:hAnsiTheme="minorHAnsi" w:cstheme="minorBidi"/>
-          <w:b/>
-          <w:bCs/>
-          <w:color w:val="000000" w:themeColor="text1"/>
-          <w:sz w:val="20"/>
-          <w:szCs w:val="20"/>
-        </w:rPr>
-      </w:pPr>
-      <w:r>
-        <w:rPr>
-          <w:rFonts w:asciiTheme="minorHAnsi" w:eastAsiaTheme="minorHAnsi" w:hAnsiTheme="minorHAnsi" w:cstheme="minorBidi"/>
-          <w:b/>
-          <w:bCs/>
-          <w:color w:val="000000" w:themeColor="text1"/>
-          <w:sz w:val="20"/>
-          <w:szCs w:val="20"/>
-        </w:rPr>
-        <w:t>Crime:</w:t>
-      </w:r>
-    </w:p>
-    <w:p>
-      <w:pPr>
-        <w:pStyle w:val="ListParagraph"/>
-        <w:numPr>
-          <w:ilvl w:val="1"/>
-          <w:numId w:val="1"/>
-        </w:numPr>
-        <w:rPr>
-          <w:rFonts w:asciiTheme="minorHAnsi" w:eastAsiaTheme="minorHAnsi" w:hAnsiTheme="minorHAnsi" w:cstheme="minorBidi"/>
-          <w:color w:val="000000" w:themeColor="text1"/>
-          <w:sz w:val="20"/>
-          <w:szCs w:val="20"/>
-        </w:rPr>
-      </w:pPr>
-      <w:r>
-        <w:rPr>
-          <w:rFonts w:asciiTheme="minorHAnsi" w:eastAsiaTheme="minorHAnsi" w:hAnsiTheme="minorHAnsi" w:cstheme="minorBidi"/>
-          <w:b/>
-          <w:bCs/>
-          <w:color w:val="000000" w:themeColor="text1"/>
-          <w:sz w:val="20"/>
-          <w:szCs w:val="20"/>
-        </w:rPr>
-        <w:t xml:space="preserve">Pros: </w:t>
-      </w:r>
-      <w:r>
-        <w:rPr>
-          <w:rFonts w:asciiTheme="minorHAnsi" w:eastAsiaTheme="minorHAnsi" w:hAnsiTheme="minorHAnsi" w:cstheme="minorBidi"/>
-          <w:color w:val="000000" w:themeColor="text1"/>
-          <w:sz w:val="20"/>
-          <w:szCs w:val="20"/>
-        </w:rPr>
-        <w:t>Obama’s Council of Economic Advisors and researchers in New York City both claim that raising the minimum wage decreases crime rates.</w:t>
-      </w:r>
-    </w:p>
-    <w:p>
-      <w:pPr>
-        <w:pStyle w:val="ListParagraph"/>
-        <w:numPr>
-          <w:ilvl w:val="1"/>
-          <w:numId w:val="1"/>
-        </w:numPr>
-        <w:rPr>
-          <w:rFonts w:asciiTheme="minorHAnsi" w:eastAsiaTheme="minorHAnsi" w:hAnsiTheme="minorHAnsi" w:cstheme="minorBidi"/>
-          <w:color w:val="000000" w:themeColor="text1"/>
-          <w:sz w:val="20"/>
-          <w:szCs w:val="20"/>
-        </w:rPr>
-      </w:pPr>
-      <w:r>
-        <w:rPr>
-          <w:rFonts w:asciiTheme="minorHAnsi" w:eastAsiaTheme="minorHAnsi" w:hAnsiTheme="minorHAnsi" w:cstheme="minorBidi"/>
-          <w:b/>
-          <w:bCs/>
-          <w:color w:val="000000" w:themeColor="text1"/>
-          <w:sz w:val="20"/>
-          <w:szCs w:val="20"/>
-        </w:rPr>
-        <w:t xml:space="preserve">Cons: </w:t>
-      </w:r>
-      <w:r>
-        <w:rPr>
-          <w:rFonts w:asciiTheme="minorHAnsi" w:eastAsiaTheme="minorHAnsi" w:hAnsiTheme="minorHAnsi" w:cstheme="minorBidi"/>
-          <w:color w:val="000000" w:themeColor="text1"/>
-          <w:sz w:val="20"/>
-          <w:szCs w:val="20"/>
-        </w:rPr>
-        <w:t xml:space="preserve">Economists at the Boston College found that crime went up among 14 to 30-year-olds as minimum wage went up in a 2013 study. </w:t>
       </w:r>
     </w:p>
     <w:p>

--- a/Economics/edit/labor-unions.docx
+++ b/Economics/edit/labor-unions.docx
@@ -4,7 +4,7 @@
   <w:body>
     <w:p>
       <w:pPr>
-        <w:pStyle w:val="Heading1"/>
+        <w:pStyle w:val="Title"/>
         <w:rPr>
           <w:rFonts w:eastAsiaTheme="minorHAnsi"/>
         </w:rPr>
@@ -19,16 +19,46 @@
     <w:p>
       <w:pPr>
         <w:rPr>
-          <w:rFonts w:asciiTheme="minorHAnsi" w:eastAsiaTheme="minorHAnsi" w:hAnsiTheme="minorHAnsi" w:cstheme="minorBidi"/>
-          <w:color w:val="000000" w:themeColor="text1"/>
-          <w:sz w:val="20"/>
-          <w:szCs w:val="20"/>
+          <w:rFonts w:eastAsiaTheme="minorHAnsi"/>
         </w:rPr>
       </w:pPr>
+    </w:p>
+    <w:p>
+      <w:pPr>
+        <w:rPr>
+          <w:rFonts w:eastAsiaTheme="minorHAnsi"/>
+        </w:rPr>
+      </w:pPr>
+      <w:r>
+        <w:rPr>
+          <w:rFonts w:eastAsiaTheme="minorHAnsi"/>
+        </w:rPr>
+        <w:t>[Working on this…]</w:t>
+      </w:r>
+    </w:p>
+    <w:p>
+      <w:pPr>
+        <w:rPr>
+          <w:rFonts w:eastAsiaTheme="minorHAnsi"/>
+        </w:rPr>
+      </w:pPr>
+    </w:p>
+    <w:p>
+      <w:r>
+        <w:t xml:space="preserve">People think labor unions are a balance between workers and business owners—they’re not. Labor unions are a balance between union members and non-union members, which in addition to business owners also include non-union workers and </w:t>
+      </w:r>
+      <w:r>
+        <w:t>consumers</w:t>
+      </w:r>
+      <w:r>
+        <w:t>.</w:t>
+      </w:r>
     </w:p>
     <w:p/>
     <w:sectPr>
       <w:headerReference w:type="default" r:id="rId7"/>
+      <w:footerReference w:type="even" r:id="rId8"/>
+      <w:footerReference w:type="default" r:id="rId9"/>
       <w:pgSz w:w="12240" w:h="15840"/>
       <w:pgMar w:top="1440" w:right="1080" w:bottom="1440" w:left="1080" w:header="720" w:footer="720" w:gutter="0"/>
       <w:cols w:space="720"/>
@@ -57,6 +87,123 @@
 </w:endnotes>
 </file>
 
+<file path=word/footer1.xml><?xml version="1.0" encoding="utf-8"?>
+<w:ftr xmlns:wpc="http://schemas.microsoft.com/office/word/2010/wordprocessingCanvas" xmlns:cx="http://schemas.microsoft.com/office/drawing/2014/chartex" xmlns:cx1="http://schemas.microsoft.com/office/drawing/2015/9/8/chartex" xmlns:cx2="http://schemas.microsoft.com/office/drawing/2015/10/21/chartex" xmlns:cx3="http://schemas.microsoft.com/office/drawing/2016/5/9/chartex" xmlns:cx4="http://schemas.microsoft.com/office/drawing/2016/5/10/chartex" xmlns:cx5="http://schemas.microsoft.com/office/drawing/2016/5/11/chartex" xmlns:cx6="http://schemas.microsoft.com/office/drawing/2016/5/12/chartex" xmlns:cx7="http://schemas.microsoft.com/office/drawing/2016/5/13/chartex" xmlns:cx8="http://schemas.microsoft.com/office/drawing/2016/5/14/chartex" xmlns:mc="http://schemas.openxmlformats.org/markup-compatibility/2006" xmlns:aink="http://schemas.microsoft.com/office/drawing/2016/ink" xmlns:am3d="http://schemas.microsoft.com/office/drawing/2017/model3d" xmlns:o="urn:schemas-microsoft-com:office:office" xmlns:oel="http://schemas.microsoft.com/office/2019/extlst" xmlns:r="http://schemas.openxmlformats.org/officeDocument/2006/relationships" xmlns:m="http://schemas.openxmlformats.org/officeDocument/2006/math" xmlns:v="urn:schemas-microsoft-com:vml" xmlns:wp14="http://schemas.microsoft.com/office/word/2010/wordprocessingDrawing" xmlns:wp="http://schemas.openxmlformats.org/drawingml/2006/wordprocessingDrawing" xmlns:w10="urn:schemas-microsoft-com:office:word" xmlns:w="http://schemas.openxmlformats.org/wordprocessingml/2006/main" xmlns:w14="http://schemas.microsoft.com/office/word/2010/wordml" xmlns:w15="http://schemas.microsoft.com/office/word/2012/wordml" xmlns:w16cex="http://schemas.microsoft.com/office/word/2018/wordml/cex" xmlns:w16cid="http://schemas.microsoft.com/office/word/2016/wordml/cid" xmlns:w16="http://schemas.microsoft.com/office/word/2018/wordml" xmlns:w16sdtdh="http://schemas.microsoft.com/office/word/2020/wordml/sdtdatahash" xmlns:w16se="http://schemas.microsoft.com/office/word/2015/wordml/symex" xmlns:wpg="http://schemas.microsoft.com/office/word/2010/wordprocessingGroup" xmlns:wpi="http://schemas.microsoft.com/office/word/2010/wordprocessingInk" xmlns:wne="http://schemas.microsoft.com/office/word/2006/wordml" xmlns:wps="http://schemas.microsoft.com/office/word/2010/wordprocessingShape" mc:Ignorable="w14 w15 w16se w16cid w16 w16cex w16sdtdh wp14">
+  <w:sdt>
+    <w:sdtPr>
+      <w:rPr>
+        <w:rStyle w:val="PageNumber"/>
+      </w:rPr>
+      <w:id w:val="571704556"/>
+      <w:docPartObj>
+        <w:docPartGallery w:val="Page Numbers (Bottom of Page)"/>
+        <w:docPartUnique/>
+      </w:docPartObj>
+    </w:sdtPr>
+    <w:sdtContent>
+      <w:p>
+        <w:pPr>
+          <w:pStyle w:val="Footer"/>
+          <w:framePr w:wrap="none" w:vAnchor="text" w:hAnchor="margin" w:xAlign="right" w:y="1"/>
+          <w:rPr>
+            <w:rStyle w:val="PageNumber"/>
+          </w:rPr>
+        </w:pPr>
+        <w:r>
+          <w:rPr>
+            <w:rStyle w:val="PageNumber"/>
+          </w:rPr>
+          <w:fldChar w:fldCharType="begin"/>
+        </w:r>
+        <w:r>
+          <w:rPr>
+            <w:rStyle w:val="PageNumber"/>
+          </w:rPr>
+          <w:instrText xml:space="preserve"> PAGE </w:instrText>
+        </w:r>
+        <w:r>
+          <w:rPr>
+            <w:rStyle w:val="PageNumber"/>
+          </w:rPr>
+          <w:fldChar w:fldCharType="end"/>
+        </w:r>
+      </w:p>
+    </w:sdtContent>
+  </w:sdt>
+  <w:p>
+    <w:pPr>
+      <w:pStyle w:val="Footer"/>
+      <w:ind w:right="360"/>
+    </w:pPr>
+  </w:p>
+</w:ftr>
+</file>
+
+<file path=word/footer2.xml><?xml version="1.0" encoding="utf-8"?>
+<w:ftr xmlns:wpc="http://schemas.microsoft.com/office/word/2010/wordprocessingCanvas" xmlns:cx="http://schemas.microsoft.com/office/drawing/2014/chartex" xmlns:cx1="http://schemas.microsoft.com/office/drawing/2015/9/8/chartex" xmlns:cx2="http://schemas.microsoft.com/office/drawing/2015/10/21/chartex" xmlns:cx3="http://schemas.microsoft.com/office/drawing/2016/5/9/chartex" xmlns:cx4="http://schemas.microsoft.com/office/drawing/2016/5/10/chartex" xmlns:cx5="http://schemas.microsoft.com/office/drawing/2016/5/11/chartex" xmlns:cx6="http://schemas.microsoft.com/office/drawing/2016/5/12/chartex" xmlns:cx7="http://schemas.microsoft.com/office/drawing/2016/5/13/chartex" xmlns:cx8="http://schemas.microsoft.com/office/drawing/2016/5/14/chartex" xmlns:mc="http://schemas.openxmlformats.org/markup-compatibility/2006" xmlns:aink="http://schemas.microsoft.com/office/drawing/2016/ink" xmlns:am3d="http://schemas.microsoft.com/office/drawing/2017/model3d" xmlns:o="urn:schemas-microsoft-com:office:office" xmlns:oel="http://schemas.microsoft.com/office/2019/extlst" xmlns:r="http://schemas.openxmlformats.org/officeDocument/2006/relationships" xmlns:m="http://schemas.openxmlformats.org/officeDocument/2006/math" xmlns:v="urn:schemas-microsoft-com:vml" xmlns:wp14="http://schemas.microsoft.com/office/word/2010/wordprocessingDrawing" xmlns:wp="http://schemas.openxmlformats.org/drawingml/2006/wordprocessingDrawing" xmlns:w10="urn:schemas-microsoft-com:office:word" xmlns:w="http://schemas.openxmlformats.org/wordprocessingml/2006/main" xmlns:w14="http://schemas.microsoft.com/office/word/2010/wordml" xmlns:w15="http://schemas.microsoft.com/office/word/2012/wordml" xmlns:w16cex="http://schemas.microsoft.com/office/word/2018/wordml/cex" xmlns:w16cid="http://schemas.microsoft.com/office/word/2016/wordml/cid" xmlns:w16="http://schemas.microsoft.com/office/word/2018/wordml" xmlns:w16sdtdh="http://schemas.microsoft.com/office/word/2020/wordml/sdtdatahash" xmlns:w16se="http://schemas.microsoft.com/office/word/2015/wordml/symex" xmlns:wpg="http://schemas.microsoft.com/office/word/2010/wordprocessingGroup" xmlns:wpi="http://schemas.microsoft.com/office/word/2010/wordprocessingInk" xmlns:wne="http://schemas.microsoft.com/office/word/2006/wordml" xmlns:wps="http://schemas.microsoft.com/office/word/2010/wordprocessingShape" mc:Ignorable="w14 w15 w16se w16cid w16 w16cex w16sdtdh wp14">
+  <w:sdt>
+    <w:sdtPr>
+      <w:rPr>
+        <w:rStyle w:val="PageNumber"/>
+      </w:rPr>
+      <w:id w:val="-1337923770"/>
+      <w:docPartObj>
+        <w:docPartGallery w:val="Page Numbers (Bottom of Page)"/>
+        <w:docPartUnique/>
+      </w:docPartObj>
+    </w:sdtPr>
+    <w:sdtContent>
+      <w:p>
+        <w:pPr>
+          <w:pStyle w:val="Footer"/>
+          <w:framePr w:wrap="none" w:vAnchor="text" w:hAnchor="margin" w:xAlign="right" w:y="1"/>
+          <w:rPr>
+            <w:rStyle w:val="PageNumber"/>
+          </w:rPr>
+        </w:pPr>
+        <w:r>
+          <w:rPr>
+            <w:rStyle w:val="PageNumber"/>
+          </w:rPr>
+          <w:fldChar w:fldCharType="begin"/>
+        </w:r>
+        <w:r>
+          <w:rPr>
+            <w:rStyle w:val="PageNumber"/>
+          </w:rPr>
+          <w:instrText xml:space="preserve"> PAGE </w:instrText>
+        </w:r>
+        <w:r>
+          <w:rPr>
+            <w:rStyle w:val="PageNumber"/>
+          </w:rPr>
+          <w:fldChar w:fldCharType="separate"/>
+        </w:r>
+        <w:r>
+          <w:rPr>
+            <w:rStyle w:val="PageNumber"/>
+            <w:noProof/>
+          </w:rPr>
+          <w:t>1</w:t>
+        </w:r>
+        <w:r>
+          <w:rPr>
+            <w:rStyle w:val="PageNumber"/>
+          </w:rPr>
+          <w:fldChar w:fldCharType="end"/>
+        </w:r>
+      </w:p>
+    </w:sdtContent>
+  </w:sdt>
+  <w:p>
+    <w:pPr>
+      <w:pStyle w:val="Footer"/>
+      <w:ind w:right="360"/>
+    </w:pPr>
+  </w:p>
+</w:ftr>
+</file>
+
 <file path=word/footnotes.xml><?xml version="1.0" encoding="utf-8"?>
 <w:footnotes xmlns:wpc="http://schemas.microsoft.com/office/word/2010/wordprocessingCanvas" xmlns:cx="http://schemas.microsoft.com/office/drawing/2014/chartex" xmlns:cx1="http://schemas.microsoft.com/office/drawing/2015/9/8/chartex" xmlns:cx2="http://schemas.microsoft.com/office/drawing/2015/10/21/chartex" xmlns:cx3="http://schemas.microsoft.com/office/drawing/2016/5/9/chartex" xmlns:cx4="http://schemas.microsoft.com/office/drawing/2016/5/10/chartex" xmlns:cx5="http://schemas.microsoft.com/office/drawing/2016/5/11/chartex" xmlns:cx6="http://schemas.microsoft.com/office/drawing/2016/5/12/chartex" xmlns:cx7="http://schemas.microsoft.com/office/drawing/2016/5/13/chartex" xmlns:cx8="http://schemas.microsoft.com/office/drawing/2016/5/14/chartex" xmlns:mc="http://schemas.openxmlformats.org/markup-compatibility/2006" xmlns:aink="http://schemas.microsoft.com/office/drawing/2016/ink" xmlns:am3d="http://schemas.microsoft.com/office/drawing/2017/model3d" xmlns:o="urn:schemas-microsoft-com:office:office" xmlns:oel="http://schemas.microsoft.com/office/2019/extlst" xmlns:r="http://schemas.openxmlformats.org/officeDocument/2006/relationships" xmlns:m="http://schemas.openxmlformats.org/officeDocument/2006/math" xmlns:v="urn:schemas-microsoft-com:vml" xmlns:wp14="http://schemas.microsoft.com/office/word/2010/wordprocessingDrawing" xmlns:wp="http://schemas.openxmlformats.org/drawingml/2006/wordprocessingDrawing" xmlns:w10="urn:schemas-microsoft-com:office:word" xmlns:w="http://schemas.openxmlformats.org/wordprocessingml/2006/main" xmlns:w14="http://schemas.microsoft.com/office/word/2010/wordml" xmlns:w15="http://schemas.microsoft.com/office/word/2012/wordml" xmlns:w16cex="http://schemas.microsoft.com/office/word/2018/wordml/cex" xmlns:w16cid="http://schemas.microsoft.com/office/word/2016/wordml/cid" xmlns:w16="http://schemas.microsoft.com/office/word/2018/wordml" xmlns:w16sdtdh="http://schemas.microsoft.com/office/word/2020/wordml/sdtdatahash" xmlns:w16se="http://schemas.microsoft.com/office/word/2015/wordml/symex" xmlns:wpg="http://schemas.microsoft.com/office/word/2010/wordprocessingGroup" xmlns:wpi="http://schemas.microsoft.com/office/word/2010/wordprocessingInk" xmlns:wne="http://schemas.microsoft.com/office/word/2006/wordml" xmlns:wps="http://schemas.microsoft.com/office/word/2010/wordprocessingShape" mc:Ignorable="w14 w15 w16se w16cid w16 w16cex w16sdtdh wp14">
   <w:footnote w:type="separator" w:id="-1">
@@ -98,6 +245,230 @@
 <file path=word/numbering.xml><?xml version="1.0" encoding="utf-8"?>
 <w:numbering xmlns:wpc="http://schemas.microsoft.com/office/word/2010/wordprocessingCanvas" xmlns:cx="http://schemas.microsoft.com/office/drawing/2014/chartex" xmlns:cx1="http://schemas.microsoft.com/office/drawing/2015/9/8/chartex" xmlns:cx2="http://schemas.microsoft.com/office/drawing/2015/10/21/chartex" xmlns:cx3="http://schemas.microsoft.com/office/drawing/2016/5/9/chartex" xmlns:cx4="http://schemas.microsoft.com/office/drawing/2016/5/10/chartex" xmlns:cx5="http://schemas.microsoft.com/office/drawing/2016/5/11/chartex" xmlns:cx6="http://schemas.microsoft.com/office/drawing/2016/5/12/chartex" xmlns:cx7="http://schemas.microsoft.com/office/drawing/2016/5/13/chartex" xmlns:cx8="http://schemas.microsoft.com/office/drawing/2016/5/14/chartex" xmlns:mc="http://schemas.openxmlformats.org/markup-compatibility/2006" xmlns:aink="http://schemas.microsoft.com/office/drawing/2016/ink" xmlns:am3d="http://schemas.microsoft.com/office/drawing/2017/model3d" xmlns:o="urn:schemas-microsoft-com:office:office" xmlns:oel="http://schemas.microsoft.com/office/2019/extlst" xmlns:r="http://schemas.openxmlformats.org/officeDocument/2006/relationships" xmlns:m="http://schemas.openxmlformats.org/officeDocument/2006/math" xmlns:v="urn:schemas-microsoft-com:vml" xmlns:wp14="http://schemas.microsoft.com/office/word/2010/wordprocessingDrawing" xmlns:wp="http://schemas.openxmlformats.org/drawingml/2006/wordprocessingDrawing" xmlns:w10="urn:schemas-microsoft-com:office:word" xmlns:w="http://schemas.openxmlformats.org/wordprocessingml/2006/main" xmlns:w14="http://schemas.microsoft.com/office/word/2010/wordml" xmlns:w15="http://schemas.microsoft.com/office/word/2012/wordml" xmlns:w16cex="http://schemas.microsoft.com/office/word/2018/wordml/cex" xmlns:w16cid="http://schemas.microsoft.com/office/word/2016/wordml/cid" xmlns:w16="http://schemas.microsoft.com/office/word/2018/wordml" xmlns:w16sdtdh="http://schemas.microsoft.com/office/word/2020/wordml/sdtdatahash" xmlns:w16se="http://schemas.microsoft.com/office/word/2015/wordml/symex" xmlns:wpg="http://schemas.microsoft.com/office/word/2010/wordprocessingGroup" xmlns:wpi="http://schemas.microsoft.com/office/word/2010/wordprocessingInk" xmlns:wne="http://schemas.microsoft.com/office/word/2006/wordml" xmlns:wps="http://schemas.microsoft.com/office/word/2010/wordprocessingShape" mc:Ignorable="w14 w15 w16se w16cid w16 w16cex w16sdtdh wp14">
   <w:abstractNum w:abstractNumId="0" w15:restartNumberingAfterBreak="0">
+    <w:nsid w:val="020C23AA"/>
+    <w:multiLevelType w:val="hybridMultilevel"/>
+    <w:tmpl w:val="45006EB6"/>
+    <w:lvl w:ilvl="0" w:tplc="FE8842CE">
+      <w:numFmt w:val="bullet"/>
+      <w:lvlText w:val="-"/>
+      <w:lvlJc w:val="left"/>
+      <w:pPr>
+        <w:ind w:left="720" w:hanging="360"/>
+      </w:pPr>
+      <w:rPr>
+        <w:rFonts w:ascii="Calibri" w:eastAsia="Times New Roman" w:hAnsi="Calibri" w:cs="Calibri" w:hint="default"/>
+      </w:rPr>
+    </w:lvl>
+    <w:lvl w:ilvl="1" w:tplc="04090003">
+      <w:start w:val="1"/>
+      <w:numFmt w:val="bullet"/>
+      <w:lvlText w:val="o"/>
+      <w:lvlJc w:val="left"/>
+      <w:pPr>
+        <w:ind w:left="1440" w:hanging="360"/>
+      </w:pPr>
+      <w:rPr>
+        <w:rFonts w:ascii="Courier New" w:hAnsi="Courier New" w:cs="Courier New" w:hint="default"/>
+      </w:rPr>
+    </w:lvl>
+    <w:lvl w:ilvl="2" w:tplc="04090005" w:tentative="1">
+      <w:start w:val="1"/>
+      <w:numFmt w:val="bullet"/>
+      <w:lvlText w:val=""/>
+      <w:lvlJc w:val="left"/>
+      <w:pPr>
+        <w:ind w:left="2160" w:hanging="360"/>
+      </w:pPr>
+      <w:rPr>
+        <w:rFonts w:ascii="Wingdings" w:hAnsi="Wingdings" w:hint="default"/>
+      </w:rPr>
+    </w:lvl>
+    <w:lvl w:ilvl="3" w:tplc="04090001" w:tentative="1">
+      <w:start w:val="1"/>
+      <w:numFmt w:val="bullet"/>
+      <w:lvlText w:val=""/>
+      <w:lvlJc w:val="left"/>
+      <w:pPr>
+        <w:ind w:left="2880" w:hanging="360"/>
+      </w:pPr>
+      <w:rPr>
+        <w:rFonts w:ascii="Symbol" w:hAnsi="Symbol" w:hint="default"/>
+      </w:rPr>
+    </w:lvl>
+    <w:lvl w:ilvl="4" w:tplc="04090003" w:tentative="1">
+      <w:start w:val="1"/>
+      <w:numFmt w:val="bullet"/>
+      <w:lvlText w:val="o"/>
+      <w:lvlJc w:val="left"/>
+      <w:pPr>
+        <w:ind w:left="3600" w:hanging="360"/>
+      </w:pPr>
+      <w:rPr>
+        <w:rFonts w:ascii="Courier New" w:hAnsi="Courier New" w:cs="Courier New" w:hint="default"/>
+      </w:rPr>
+    </w:lvl>
+    <w:lvl w:ilvl="5" w:tplc="04090005" w:tentative="1">
+      <w:start w:val="1"/>
+      <w:numFmt w:val="bullet"/>
+      <w:lvlText w:val=""/>
+      <w:lvlJc w:val="left"/>
+      <w:pPr>
+        <w:ind w:left="4320" w:hanging="360"/>
+      </w:pPr>
+      <w:rPr>
+        <w:rFonts w:ascii="Wingdings" w:hAnsi="Wingdings" w:hint="default"/>
+      </w:rPr>
+    </w:lvl>
+    <w:lvl w:ilvl="6" w:tplc="04090001" w:tentative="1">
+      <w:start w:val="1"/>
+      <w:numFmt w:val="bullet"/>
+      <w:lvlText w:val=""/>
+      <w:lvlJc w:val="left"/>
+      <w:pPr>
+        <w:ind w:left="5040" w:hanging="360"/>
+      </w:pPr>
+      <w:rPr>
+        <w:rFonts w:ascii="Symbol" w:hAnsi="Symbol" w:hint="default"/>
+      </w:rPr>
+    </w:lvl>
+    <w:lvl w:ilvl="7" w:tplc="04090003" w:tentative="1">
+      <w:start w:val="1"/>
+      <w:numFmt w:val="bullet"/>
+      <w:lvlText w:val="o"/>
+      <w:lvlJc w:val="left"/>
+      <w:pPr>
+        <w:ind w:left="5760" w:hanging="360"/>
+      </w:pPr>
+      <w:rPr>
+        <w:rFonts w:ascii="Courier New" w:hAnsi="Courier New" w:cs="Courier New" w:hint="default"/>
+      </w:rPr>
+    </w:lvl>
+    <w:lvl w:ilvl="8" w:tplc="04090005" w:tentative="1">
+      <w:start w:val="1"/>
+      <w:numFmt w:val="bullet"/>
+      <w:lvlText w:val=""/>
+      <w:lvlJc w:val="left"/>
+      <w:pPr>
+        <w:ind w:left="6480" w:hanging="360"/>
+      </w:pPr>
+      <w:rPr>
+        <w:rFonts w:ascii="Wingdings" w:hAnsi="Wingdings" w:hint="default"/>
+      </w:rPr>
+    </w:lvl>
+  </w:abstractNum>
+  <w:abstractNum w:abstractNumId="1" w15:restartNumberingAfterBreak="0">
+    <w:nsid w:val="2C143009"/>
+    <w:multiLevelType w:val="hybridMultilevel"/>
+    <w:tmpl w:val="5AB68EA0"/>
+    <w:lvl w:ilvl="0" w:tplc="4C967364">
+      <w:numFmt w:val="bullet"/>
+      <w:lvlText w:val="-"/>
+      <w:lvlJc w:val="left"/>
+      <w:pPr>
+        <w:ind w:left="720" w:hanging="360"/>
+      </w:pPr>
+      <w:rPr>
+        <w:rFonts w:ascii="Calibri" w:eastAsia="Times New Roman" w:hAnsi="Calibri" w:cs="Calibri" w:hint="default"/>
+      </w:rPr>
+    </w:lvl>
+    <w:lvl w:ilvl="1" w:tplc="04090003">
+      <w:start w:val="1"/>
+      <w:numFmt w:val="bullet"/>
+      <w:lvlText w:val="o"/>
+      <w:lvlJc w:val="left"/>
+      <w:pPr>
+        <w:ind w:left="1440" w:hanging="360"/>
+      </w:pPr>
+      <w:rPr>
+        <w:rFonts w:ascii="Courier New" w:hAnsi="Courier New" w:cs="Courier New" w:hint="default"/>
+      </w:rPr>
+    </w:lvl>
+    <w:lvl w:ilvl="2" w:tplc="04090005">
+      <w:start w:val="1"/>
+      <w:numFmt w:val="bullet"/>
+      <w:lvlText w:val=""/>
+      <w:lvlJc w:val="left"/>
+      <w:pPr>
+        <w:ind w:left="2160" w:hanging="360"/>
+      </w:pPr>
+      <w:rPr>
+        <w:rFonts w:ascii="Wingdings" w:hAnsi="Wingdings" w:hint="default"/>
+      </w:rPr>
+    </w:lvl>
+    <w:lvl w:ilvl="3" w:tplc="04090001" w:tentative="1">
+      <w:start w:val="1"/>
+      <w:numFmt w:val="bullet"/>
+      <w:lvlText w:val=""/>
+      <w:lvlJc w:val="left"/>
+      <w:pPr>
+        <w:ind w:left="2880" w:hanging="360"/>
+      </w:pPr>
+      <w:rPr>
+        <w:rFonts w:ascii="Symbol" w:hAnsi="Symbol" w:hint="default"/>
+      </w:rPr>
+    </w:lvl>
+    <w:lvl w:ilvl="4" w:tplc="04090003" w:tentative="1">
+      <w:start w:val="1"/>
+      <w:numFmt w:val="bullet"/>
+      <w:lvlText w:val="o"/>
+      <w:lvlJc w:val="left"/>
+      <w:pPr>
+        <w:ind w:left="3600" w:hanging="360"/>
+      </w:pPr>
+      <w:rPr>
+        <w:rFonts w:ascii="Courier New" w:hAnsi="Courier New" w:cs="Courier New" w:hint="default"/>
+      </w:rPr>
+    </w:lvl>
+    <w:lvl w:ilvl="5" w:tplc="04090005" w:tentative="1">
+      <w:start w:val="1"/>
+      <w:numFmt w:val="bullet"/>
+      <w:lvlText w:val=""/>
+      <w:lvlJc w:val="left"/>
+      <w:pPr>
+        <w:ind w:left="4320" w:hanging="360"/>
+      </w:pPr>
+      <w:rPr>
+        <w:rFonts w:ascii="Wingdings" w:hAnsi="Wingdings" w:hint="default"/>
+      </w:rPr>
+    </w:lvl>
+    <w:lvl w:ilvl="6" w:tplc="04090001" w:tentative="1">
+      <w:start w:val="1"/>
+      <w:numFmt w:val="bullet"/>
+      <w:lvlText w:val=""/>
+      <w:lvlJc w:val="left"/>
+      <w:pPr>
+        <w:ind w:left="5040" w:hanging="360"/>
+      </w:pPr>
+      <w:rPr>
+        <w:rFonts w:ascii="Symbol" w:hAnsi="Symbol" w:hint="default"/>
+      </w:rPr>
+    </w:lvl>
+    <w:lvl w:ilvl="7" w:tplc="04090003" w:tentative="1">
+      <w:start w:val="1"/>
+      <w:numFmt w:val="bullet"/>
+      <w:lvlText w:val="o"/>
+      <w:lvlJc w:val="left"/>
+      <w:pPr>
+        <w:ind w:left="5760" w:hanging="360"/>
+      </w:pPr>
+      <w:rPr>
+        <w:rFonts w:ascii="Courier New" w:hAnsi="Courier New" w:cs="Courier New" w:hint="default"/>
+      </w:rPr>
+    </w:lvl>
+    <w:lvl w:ilvl="8" w:tplc="04090005" w:tentative="1">
+      <w:start w:val="1"/>
+      <w:numFmt w:val="bullet"/>
+      <w:lvlText w:val=""/>
+      <w:lvlJc w:val="left"/>
+      <w:pPr>
+        <w:ind w:left="6480" w:hanging="360"/>
+      </w:pPr>
+      <w:rPr>
+        <w:rFonts w:ascii="Wingdings" w:hAnsi="Wingdings" w:hint="default"/>
+      </w:rPr>
+    </w:lvl>
+  </w:abstractNum>
+  <w:abstractNum w:abstractNumId="2" w15:restartNumberingAfterBreak="0">
     <w:nsid w:val="3E297CF1"/>
     <w:multiLevelType w:val="hybridMultilevel"/>
     <w:tmpl w:val="9350EC56"/>
@@ -210,8 +581,129 @@
       </w:rPr>
     </w:lvl>
   </w:abstractNum>
+  <w:abstractNum w:abstractNumId="3" w15:restartNumberingAfterBreak="0">
+    <w:nsid w:val="727D7531"/>
+    <w:multiLevelType w:val="hybridMultilevel"/>
+    <w:tmpl w:val="99DE7788"/>
+    <w:lvl w:ilvl="0" w:tplc="751ACD54">
+      <w:numFmt w:val="bullet"/>
+      <w:lvlText w:val="-"/>
+      <w:lvlJc w:val="left"/>
+      <w:pPr>
+        <w:ind w:left="720" w:hanging="360"/>
+      </w:pPr>
+      <w:rPr>
+        <w:rFonts w:ascii="Calibri" w:eastAsia="Times New Roman" w:hAnsi="Calibri" w:cs="Calibri" w:hint="default"/>
+      </w:rPr>
+    </w:lvl>
+    <w:lvl w:ilvl="1" w:tplc="04090003" w:tentative="1">
+      <w:start w:val="1"/>
+      <w:numFmt w:val="bullet"/>
+      <w:lvlText w:val="o"/>
+      <w:lvlJc w:val="left"/>
+      <w:pPr>
+        <w:ind w:left="1440" w:hanging="360"/>
+      </w:pPr>
+      <w:rPr>
+        <w:rFonts w:ascii="Courier New" w:hAnsi="Courier New" w:cs="Courier New" w:hint="default"/>
+      </w:rPr>
+    </w:lvl>
+    <w:lvl w:ilvl="2" w:tplc="04090005" w:tentative="1">
+      <w:start w:val="1"/>
+      <w:numFmt w:val="bullet"/>
+      <w:lvlText w:val=""/>
+      <w:lvlJc w:val="left"/>
+      <w:pPr>
+        <w:ind w:left="2160" w:hanging="360"/>
+      </w:pPr>
+      <w:rPr>
+        <w:rFonts w:ascii="Wingdings" w:hAnsi="Wingdings" w:hint="default"/>
+      </w:rPr>
+    </w:lvl>
+    <w:lvl w:ilvl="3" w:tplc="04090001" w:tentative="1">
+      <w:start w:val="1"/>
+      <w:numFmt w:val="bullet"/>
+      <w:lvlText w:val=""/>
+      <w:lvlJc w:val="left"/>
+      <w:pPr>
+        <w:ind w:left="2880" w:hanging="360"/>
+      </w:pPr>
+      <w:rPr>
+        <w:rFonts w:ascii="Symbol" w:hAnsi="Symbol" w:hint="default"/>
+      </w:rPr>
+    </w:lvl>
+    <w:lvl w:ilvl="4" w:tplc="04090003" w:tentative="1">
+      <w:start w:val="1"/>
+      <w:numFmt w:val="bullet"/>
+      <w:lvlText w:val="o"/>
+      <w:lvlJc w:val="left"/>
+      <w:pPr>
+        <w:ind w:left="3600" w:hanging="360"/>
+      </w:pPr>
+      <w:rPr>
+        <w:rFonts w:ascii="Courier New" w:hAnsi="Courier New" w:cs="Courier New" w:hint="default"/>
+      </w:rPr>
+    </w:lvl>
+    <w:lvl w:ilvl="5" w:tplc="04090005" w:tentative="1">
+      <w:start w:val="1"/>
+      <w:numFmt w:val="bullet"/>
+      <w:lvlText w:val=""/>
+      <w:lvlJc w:val="left"/>
+      <w:pPr>
+        <w:ind w:left="4320" w:hanging="360"/>
+      </w:pPr>
+      <w:rPr>
+        <w:rFonts w:ascii="Wingdings" w:hAnsi="Wingdings" w:hint="default"/>
+      </w:rPr>
+    </w:lvl>
+    <w:lvl w:ilvl="6" w:tplc="04090001" w:tentative="1">
+      <w:start w:val="1"/>
+      <w:numFmt w:val="bullet"/>
+      <w:lvlText w:val=""/>
+      <w:lvlJc w:val="left"/>
+      <w:pPr>
+        <w:ind w:left="5040" w:hanging="360"/>
+      </w:pPr>
+      <w:rPr>
+        <w:rFonts w:ascii="Symbol" w:hAnsi="Symbol" w:hint="default"/>
+      </w:rPr>
+    </w:lvl>
+    <w:lvl w:ilvl="7" w:tplc="04090003" w:tentative="1">
+      <w:start w:val="1"/>
+      <w:numFmt w:val="bullet"/>
+      <w:lvlText w:val="o"/>
+      <w:lvlJc w:val="left"/>
+      <w:pPr>
+        <w:ind w:left="5760" w:hanging="360"/>
+      </w:pPr>
+      <w:rPr>
+        <w:rFonts w:ascii="Courier New" w:hAnsi="Courier New" w:cs="Courier New" w:hint="default"/>
+      </w:rPr>
+    </w:lvl>
+    <w:lvl w:ilvl="8" w:tplc="04090005" w:tentative="1">
+      <w:start w:val="1"/>
+      <w:numFmt w:val="bullet"/>
+      <w:lvlText w:val=""/>
+      <w:lvlJc w:val="left"/>
+      <w:pPr>
+        <w:ind w:left="6480" w:hanging="360"/>
+      </w:pPr>
+      <w:rPr>
+        <w:rFonts w:ascii="Wingdings" w:hAnsi="Wingdings" w:hint="default"/>
+      </w:rPr>
+    </w:lvl>
+  </w:abstractNum>
   <w:num w:numId="1" w16cid:durableId="1060979619">
+    <w:abstractNumId w:val="2"/>
+  </w:num>
+  <w:num w:numId="2" w16cid:durableId="1411274411">
+    <w:abstractNumId w:val="1"/>
+  </w:num>
+  <w:num w:numId="3" w16cid:durableId="1132291295">
     <w:abstractNumId w:val="0"/>
+  </w:num>
+  <w:num w:numId="4" w16cid:durableId="895629043">
+    <w:abstractNumId w:val="3"/>
   </w:num>
 </w:numbering>
 </file>
@@ -610,9 +1102,10 @@
   <w:style w:type="paragraph" w:default="1" w:styleId="Normal">
     <w:name w:val="Normal"/>
     <w:qFormat/>
-    <w:rsid w:val="001B73E0"/>
+    <w:rsid w:val="002A5008"/>
     <w:rPr>
-      <w:rFonts w:ascii="Times New Roman" w:eastAsia="Times New Roman" w:hAnsi="Times New Roman" w:cs="Times New Roman"/>
+      <w:rFonts w:eastAsia="Times New Roman" w:cs="Times New Roman"/>
+      <w:sz w:val="20"/>
     </w:rPr>
   </w:style>
   <w:style w:type="paragraph" w:styleId="Heading1">
@@ -633,6 +1126,27 @@
       <w:rFonts w:asciiTheme="majorHAnsi" w:eastAsiaTheme="majorEastAsia" w:hAnsiTheme="majorHAnsi" w:cstheme="majorBidi"/>
       <w:sz w:val="32"/>
       <w:szCs w:val="32"/>
+    </w:rPr>
+  </w:style>
+  <w:style w:type="paragraph" w:styleId="Heading2">
+    <w:name w:val="heading 2"/>
+    <w:basedOn w:val="Normal"/>
+    <w:next w:val="Normal"/>
+    <w:link w:val="Heading2Char"/>
+    <w:uiPriority w:val="9"/>
+    <w:unhideWhenUsed/>
+    <w:qFormat/>
+    <w:rsid w:val="007E7E03"/>
+    <w:pPr>
+      <w:keepNext/>
+      <w:keepLines/>
+      <w:spacing w:before="40"/>
+      <w:outlineLvl w:val="1"/>
+    </w:pPr>
+    <w:rPr>
+      <w:rFonts w:asciiTheme="majorHAnsi" w:eastAsiaTheme="majorEastAsia" w:hAnsiTheme="majorHAnsi" w:cstheme="majorBidi"/>
+      <w:sz w:val="26"/>
+      <w:szCs w:val="26"/>
     </w:rPr>
   </w:style>
   <w:style w:type="character" w:default="1" w:styleId="DefaultParagraphFont">
@@ -725,6 +1239,59 @@
       <w:rFonts w:asciiTheme="majorHAnsi" w:eastAsiaTheme="majorEastAsia" w:hAnsiTheme="majorHAnsi" w:cstheme="majorBidi"/>
       <w:sz w:val="32"/>
       <w:szCs w:val="32"/>
+    </w:rPr>
+  </w:style>
+  <w:style w:type="character" w:styleId="PageNumber">
+    <w:name w:val="page number"/>
+    <w:basedOn w:val="DefaultParagraphFont"/>
+    <w:uiPriority w:val="99"/>
+    <w:semiHidden/>
+    <w:unhideWhenUsed/>
+    <w:rsid w:val="002A5008"/>
+  </w:style>
+  <w:style w:type="character" w:customStyle="1" w:styleId="Heading2Char">
+    <w:name w:val="Heading 2 Char"/>
+    <w:basedOn w:val="DefaultParagraphFont"/>
+    <w:link w:val="Heading2"/>
+    <w:uiPriority w:val="9"/>
+    <w:rsid w:val="007E7E03"/>
+    <w:rPr>
+      <w:rFonts w:asciiTheme="majorHAnsi" w:eastAsiaTheme="majorEastAsia" w:hAnsiTheme="majorHAnsi" w:cstheme="majorBidi"/>
+      <w:sz w:val="26"/>
+      <w:szCs w:val="26"/>
+    </w:rPr>
+  </w:style>
+  <w:style w:type="paragraph" w:styleId="Title">
+    <w:name w:val="Title"/>
+    <w:basedOn w:val="Normal"/>
+    <w:next w:val="Normal"/>
+    <w:link w:val="TitleChar"/>
+    <w:uiPriority w:val="10"/>
+    <w:qFormat/>
+    <w:rsid w:val="00155DC6"/>
+    <w:pPr>
+      <w:contextualSpacing/>
+    </w:pPr>
+    <w:rPr>
+      <w:rFonts w:asciiTheme="majorHAnsi" w:eastAsiaTheme="majorEastAsia" w:hAnsiTheme="majorHAnsi" w:cstheme="majorBidi"/>
+      <w:spacing w:val="-10"/>
+      <w:kern w:val="28"/>
+      <w:sz w:val="56"/>
+      <w:szCs w:val="56"/>
+    </w:rPr>
+  </w:style>
+  <w:style w:type="character" w:customStyle="1" w:styleId="TitleChar">
+    <w:name w:val="Title Char"/>
+    <w:basedOn w:val="DefaultParagraphFont"/>
+    <w:link w:val="Title"/>
+    <w:uiPriority w:val="10"/>
+    <w:rsid w:val="00155DC6"/>
+    <w:rPr>
+      <w:rFonts w:asciiTheme="majorHAnsi" w:eastAsiaTheme="majorEastAsia" w:hAnsiTheme="majorHAnsi" w:cstheme="majorBidi"/>
+      <w:spacing w:val="-10"/>
+      <w:kern w:val="28"/>
+      <w:sz w:val="56"/>
+      <w:szCs w:val="56"/>
     </w:rPr>
   </w:style>
 </w:styles>

--- a/Economics/edit/labor-unions.docx
+++ b/Economics/edit/labor-unions.docx
@@ -54,6 +54,276 @@
         <w:t>.</w:t>
       </w:r>
     </w:p>
+    <w:p>
+      <w:pPr>
+        <w:pStyle w:val="Heading1"/>
+      </w:pPr>
+      <w:r>
+        <w:t>Some Historical Context</w:t>
+      </w:r>
+    </w:p>
+    <w:p/>
+    <w:p>
+      <w:r>
+        <w:t xml:space="preserve">Labor Unions in the U.S. started as a response to working conditions during the Industrial Revolution. </w:t>
+      </w:r>
+    </w:p>
+    <w:p/>
+    <w:p>
+      <w:r>
+        <w:t>The first recorded strike was in 1768. Shoemakers in New York (called Journeymen Tailors) went out to protest wage reductions. 26 years later, in 1794, the first trade union was formed</w:t>
+      </w:r>
+      <w:r>
+        <w:t xml:space="preserve"> in Philadelphia</w:t>
+      </w:r>
+      <w:r>
+        <w:t xml:space="preserve">—called The Federal Society of Journeymen Cordwainers. </w:t>
+      </w:r>
+    </w:p>
+    <w:p/>
+    <w:p>
+      <w:r>
+        <w:rPr>
+          <w:noProof/>
+        </w:rPr>
+        <mc:AlternateContent>
+          <mc:Choice Requires="wps">
+            <w:drawing>
+              <wp:anchor distT="0" distB="0" distL="114300" distR="114300" simplePos="0" relativeHeight="251659264" behindDoc="0" locked="0" layoutInCell="1" allowOverlap="1" wp14:anchorId="17788554" wp14:editId="089448B0">
+                <wp:simplePos x="0" y="0"/>
+                <wp:positionH relativeFrom="column">
+                  <wp:posOffset>0</wp:posOffset>
+                </wp:positionH>
+                <wp:positionV relativeFrom="paragraph">
+                  <wp:posOffset>0</wp:posOffset>
+                </wp:positionV>
+                <wp:extent cx="1828800" cy="1828800"/>
+                <wp:effectExtent l="0" t="0" r="6350" b="0"/>
+                <wp:wrapSquare wrapText="bothSides"/>
+                <wp:docPr id="1" name="Text Box 1"/>
+                <wp:cNvGraphicFramePr/>
+                <a:graphic xmlns:a="http://schemas.openxmlformats.org/drawingml/2006/main">
+                  <a:graphicData uri="http://schemas.microsoft.com/office/word/2010/wordprocessingShape">
+                    <wps:wsp>
+                      <wps:cNvSpPr txBox="1"/>
+                      <wps:spPr>
+                        <a:xfrm>
+                          <a:off x="0" y="0"/>
+                          <a:ext cx="1828800" cy="1828800"/>
+                        </a:xfrm>
+                        <a:prstGeom prst="rect">
+                          <a:avLst/>
+                        </a:prstGeom>
+                        <a:solidFill>
+                          <a:schemeClr val="bg1">
+                            <a:lumMod val="95000"/>
+                          </a:schemeClr>
+                        </a:solidFill>
+                        <a:ln w="6350">
+                          <a:noFill/>
+                        </a:ln>
+                      </wps:spPr>
+                      <wps:txbx>
+                        <w:txbxContent>
+                          <w:p>
+                            <w:pPr>
+                              <w:rPr>
+                                <w:sz w:val="16"/>
+                                <w:szCs w:val="21"/>
+                              </w:rPr>
+                            </w:pPr>
+                            <w:r>
+                              <w:rPr>
+                                <w:sz w:val="16"/>
+                                <w:szCs w:val="21"/>
+                              </w:rPr>
+                              <w:t>Footnote: the difference between “trade unions” and “labor unions” is that trade unions represent workers in a specific industry/</w:t>
+                            </w:r>
+                            <w:r>
+                              <w:rPr>
+                                <w:sz w:val="16"/>
+                                <w:szCs w:val="21"/>
+                              </w:rPr>
+                              <w:t>trade,</w:t>
+                            </w:r>
+                            <w:r>
+                              <w:rPr>
+                                <w:sz w:val="16"/>
+                                <w:szCs w:val="21"/>
+                              </w:rPr>
+                              <w:t xml:space="preserve"> but a labor union can represent workers across industries/professions. </w:t>
+                            </w:r>
+                          </w:p>
+                        </w:txbxContent>
+                      </wps:txbx>
+                      <wps:bodyPr rot="0" spcFirstLastPara="0" vertOverflow="overflow" horzOverflow="overflow" vert="horz" wrap="none" lIns="91440" tIns="45720" rIns="91440" bIns="45720" numCol="1" spcCol="0" rtlCol="0" fromWordArt="0" anchor="t" anchorCtr="0" forceAA="0" compatLnSpc="1">
+                        <a:prstTxWarp prst="textNoShape">
+                          <a:avLst/>
+                        </a:prstTxWarp>
+                        <a:spAutoFit/>
+                      </wps:bodyPr>
+                    </wps:wsp>
+                  </a:graphicData>
+                </a:graphic>
+              </wp:anchor>
+            </w:drawing>
+          </mc:Choice>
+          <mc:Fallback>
+            <w:pict>
+              <v:shapetype w14:anchorId="17788554" id="_x0000_t202" coordsize="21600,21600" o:spt="202" path="m,l,21600r21600,l21600,xe">
+                <v:stroke joinstyle="miter"/>
+                <v:path gradientshapeok="t" o:connecttype="rect"/>
+              </v:shapetype>
+              <v:shape id="Text Box 1" o:spid="_x0000_s1026" type="#_x0000_t202" style="position:absolute;margin-left:0;margin-top:0;width:2in;height:2in;z-index:251659264;visibility:visible;mso-wrap-style:none;mso-wrap-distance-left:9pt;mso-wrap-distance-top:0;mso-wrap-distance-right:9pt;mso-wrap-distance-bottom:0;mso-position-horizontal:absolute;mso-position-horizontal-relative:text;mso-position-vertical:absolute;mso-position-vertical-relative:text;v-text-anchor:top" o:gfxdata="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" fillcolor="#f2f2f2 [3052]" stroked="f" strokeweight=".5pt">
+                <v:textbox style="mso-fit-shape-to-text:t">
+                  <w:txbxContent>
+                    <w:p>
+                      <w:pPr>
+                        <w:rPr>
+                          <w:sz w:val="16"/>
+                          <w:szCs w:val="21"/>
+                        </w:rPr>
+                      </w:pPr>
+                      <w:r>
+                        <w:rPr>
+                          <w:sz w:val="16"/>
+                          <w:szCs w:val="21"/>
+                        </w:rPr>
+                        <w:t>Footnote: the difference between “trade unions” and “labor unions” is that trade unions represent workers in a specific industry/</w:t>
+                      </w:r>
+                      <w:r>
+                        <w:rPr>
+                          <w:sz w:val="16"/>
+                          <w:szCs w:val="21"/>
+                        </w:rPr>
+                        <w:t>trade,</w:t>
+                      </w:r>
+                      <w:r>
+                        <w:rPr>
+                          <w:sz w:val="16"/>
+                          <w:szCs w:val="21"/>
+                        </w:rPr>
+                        <w:t xml:space="preserve"> but a labor union can represent workers across industries/professions. </w:t>
+                      </w:r>
+                    </w:p>
+                  </w:txbxContent>
+                </v:textbox>
+                <w10:wrap type="square"/>
+              </v:shape>
+            </w:pict>
+          </mc:Fallback>
+        </mc:AlternateContent>
+      </w:r>
+      <w:r>
+        <w:t xml:space="preserve"> </w:t>
+      </w:r>
+    </w:p>
+    <w:p>
+      <w:r>
+        <w:t xml:space="preserve">In 1866, the first national labor union </w:t>
+      </w:r>
+      <w:r>
+        <w:t xml:space="preserve">(called </w:t>
+      </w:r>
+      <w:r>
+        <w:t>the National Labor Union</w:t>
+      </w:r>
+      <w:r>
+        <w:t xml:space="preserve">) </w:t>
+      </w:r>
+      <w:r>
+        <w:t>was formed</w:t>
+      </w:r>
+      <w:r>
+        <w:t xml:space="preserve">—but because of racial, ethnic, and gender divisions, only lasted until 1873 (7 years). </w:t>
+      </w:r>
+    </w:p>
+    <w:p/>
+    <w:p>
+      <w:r>
+        <w:t xml:space="preserve">In 1869, the Knights of Labor was formed with more inclusive principles to include more unskilled workers, women, and African Americans. By 1866, several trade unions </w:t>
+      </w:r>
+      <w:proofErr w:type="gramStart"/>
+      <w:r>
+        <w:t>joined</w:t>
+      </w:r>
+      <w:proofErr w:type="gramEnd"/>
+      <w:r>
+        <w:t xml:space="preserve"> and the Knights of Labor became the American Federation of Labor (AFL)—led by Samuel Gompers.</w:t>
+      </w:r>
+    </w:p>
+    <w:p/>
+    <w:p>
+      <w:r>
+        <w:t xml:space="preserve">Although the AFL resisted the racist, xenophobic, and sexist tendencies of the National Labor Union and earlier trade unions, in 1898 after facing too much opposition to get an interracial mechanists’ union started, the AFL turned back on its founding </w:t>
+      </w:r>
+      <w:r>
+        <w:t>principle</w:t>
+      </w:r>
+      <w:r>
+        <w:t xml:space="preserve"> and started the white-only International Association of Mechanists. </w:t>
+      </w:r>
+    </w:p>
+    <w:p/>
+    <w:p>
+      <w:r>
+        <w:t>In the early 20</w:t>
+      </w:r>
+      <w:r>
+        <w:rPr>
+          <w:vertAlign w:val="superscript"/>
+        </w:rPr>
+        <w:t>th</w:t>
+      </w:r>
+      <w:r>
+        <w:t xml:space="preserve"> </w:t>
+      </w:r>
+      <w:r>
+        <w:t>century,</w:t>
+      </w:r>
+      <w:r>
+        <w:t xml:space="preserve"> the </w:t>
+      </w:r>
+      <w:r>
+        <w:t>Congress of Industrial Organizations (CIO) formed</w:t>
+      </w:r>
+      <w:r>
+        <w:t xml:space="preserve"> and by 1955 the two joined forces to create the AFL-CIO. </w:t>
+      </w:r>
+    </w:p>
+    <w:p/>
+    <w:p>
+      <w:r>
+        <w:t>Then, i</w:t>
+      </w:r>
+      <w:r>
+        <w:t>n 2005</w:t>
+      </w:r>
+      <w:r>
+        <w:t xml:space="preserve">, the </w:t>
+      </w:r>
+      <w:r>
+        <w:t>Strategic Organizing Center (SOC)</w:t>
+      </w:r>
+      <w:r>
+        <w:t xml:space="preserve">—founded </w:t>
+      </w:r>
+      <w:r>
+        <w:t>as the Change to Win Federation (</w:t>
+      </w:r>
+      <w:proofErr w:type="spellStart"/>
+      <w:r>
+        <w:t>CtW</w:t>
+      </w:r>
+      <w:proofErr w:type="spellEnd"/>
+      <w:r>
+        <w:t>)</w:t>
+      </w:r>
+      <w:r>
+        <w:t>—split from the AFL-CIO to offer what’s really the only alternative; almost all the unions in the country today operate under the umbrella of either the AFL-CIO or SOC.</w:t>
+      </w:r>
+    </w:p>
+    <w:p/>
     <w:p/>
     <w:sectPr>
       <w:headerReference w:type="default" r:id="rId7"/>

--- a/Economics/edit/labor-unions.docx
+++ b/Economics/edit/labor-unions.docx
@@ -4,6 +4,60 @@
   <w:body>
     <w:p>
       <w:pPr>
+        <w:rPr>
+          <w:rFonts w:eastAsiaTheme="minorHAnsi"/>
+        </w:rPr>
+      </w:pPr>
+      <w:r>
+        <w:rPr>
+          <w:rFonts w:eastAsiaTheme="minorHAnsi"/>
+        </w:rPr>
+        <w:t>[Working on this…]</w:t>
+      </w:r>
+    </w:p>
+    <w:p>
+      <w:pPr>
+        <w:pStyle w:val="Heading1"/>
+        <w:rPr>
+          <w:rFonts w:eastAsiaTheme="minorHAnsi"/>
+        </w:rPr>
+      </w:pPr>
+      <w:r>
+        <w:rPr>
+          <w:rFonts w:eastAsiaTheme="minorHAnsi"/>
+        </w:rPr>
+        <w:t>Preface</w:t>
+      </w:r>
+    </w:p>
+    <w:p>
+      <w:pPr>
+        <w:rPr>
+          <w:rFonts w:eastAsiaTheme="minorHAnsi"/>
+        </w:rPr>
+      </w:pPr>
+    </w:p>
+    <w:p>
+      <w:pPr>
+        <w:rPr>
+          <w:rFonts w:eastAsiaTheme="minorHAnsi"/>
+        </w:rPr>
+      </w:pPr>
+      <w:r>
+        <w:rPr>
+          <w:rFonts w:eastAsiaTheme="minorHAnsi"/>
+        </w:rPr>
+        <w:t>I’ve included a quick timeline of how unions developed from 1768 to today. Although I think the historical context is helpful, the purpose of this paper is to highlight the tradeoffs of having labor unions and having the historical context isn’t necessary to jump to the “Tradeoffs” section below.</w:t>
+      </w:r>
+    </w:p>
+    <w:p>
+      <w:pPr>
+        <w:rPr>
+          <w:rFonts w:eastAsiaTheme="minorHAnsi"/>
+        </w:rPr>
+      </w:pPr>
+    </w:p>
+    <w:p>
+      <w:pPr>
         <w:pStyle w:val="Title"/>
         <w:rPr>
           <w:rFonts w:eastAsiaTheme="minorHAnsi"/>
@@ -24,31 +78,25 @@
       </w:pPr>
     </w:p>
     <w:p>
-      <w:pPr>
-        <w:rPr>
-          <w:rFonts w:eastAsiaTheme="minorHAnsi"/>
-        </w:rPr>
-      </w:pPr>
-      <w:r>
-        <w:rPr>
-          <w:rFonts w:eastAsiaTheme="minorHAnsi"/>
-        </w:rPr>
-        <w:t>[Working on this…]</w:t>
-      </w:r>
-    </w:p>
-    <w:p>
-      <w:pPr>
-        <w:rPr>
-          <w:rFonts w:eastAsiaTheme="minorHAnsi"/>
-        </w:rPr>
-      </w:pPr>
-    </w:p>
-    <w:p>
-      <w:r>
-        <w:t xml:space="preserve">People think labor unions are a balance between workers and business owners—they’re not. Labor unions are a balance between union members and non-union members, which in addition to business owners also include non-union workers and </w:t>
-      </w:r>
-      <w:r>
-        <w:t>consumers</w:t>
+      <w:r>
+        <w:t>People think labor unions are a balance between workers and business owners</w:t>
+      </w:r>
+      <w:r>
+        <w:t xml:space="preserve">. </w:t>
+      </w:r>
+      <w:r>
+        <w:t xml:space="preserve">Labor unions are </w:t>
+      </w:r>
+      <w:proofErr w:type="gramStart"/>
+      <w:r>
+        <w:t xml:space="preserve">actually </w:t>
+      </w:r>
+      <w:r>
+        <w:t>a</w:t>
+      </w:r>
+      <w:proofErr w:type="gramEnd"/>
+      <w:r>
+        <w:t xml:space="preserve"> balance between union members and non-union members</w:t>
       </w:r>
       <w:r>
         <w:t>.</w:t>
@@ -59,7 +107,7 @@
         <w:pStyle w:val="Heading1"/>
       </w:pPr>
       <w:r>
-        <w:t>Some Historical Context</w:t>
+        <w:t>Timeline: Labor Unions from 1768 to Today</w:t>
       </w:r>
     </w:p>
     <w:p/>
@@ -223,19 +271,37 @@
         <w:t xml:space="preserve">In 1866, the first national labor union </w:t>
       </w:r>
       <w:r>
-        <w:t xml:space="preserve">(called </w:t>
-      </w:r>
-      <w:r>
-        <w:t>the National Labor Union</w:t>
+        <w:t xml:space="preserve">(called the National Labor Union) </w:t>
+      </w:r>
+      <w:r>
+        <w:t>was formed</w:t>
+      </w:r>
+      <w:r>
+        <w:t xml:space="preserve">—but </w:t>
+      </w:r>
+      <w:r>
+        <w:t>o</w:t>
+      </w:r>
+      <w:r>
+        <w:t>nly lasted 7 years</w:t>
+      </w:r>
+      <w:r>
+        <w:t xml:space="preserve"> (</w:t>
+      </w:r>
+      <w:r>
+        <w:t>until 1873</w:t>
       </w:r>
       <w:r>
         <w:t xml:space="preserve">) </w:t>
       </w:r>
       <w:r>
-        <w:t>was formed</w:t>
-      </w:r>
-      <w:r>
-        <w:t xml:space="preserve">—but because of racial, ethnic, and gender divisions, only lasted until 1873 (7 years). </w:t>
+        <w:t>because of racial, ethnic, and gender divisions</w:t>
+      </w:r>
+      <w:r>
+        <w:t>.</w:t>
+      </w:r>
+      <w:r>
+        <w:t xml:space="preserve"> </w:t>
       </w:r>
     </w:p>
     <w:p/>
@@ -243,11 +309,9 @@
       <w:r>
         <w:t xml:space="preserve">In 1869, the Knights of Labor was formed with more inclusive principles to include more unskilled workers, women, and African Americans. By 1866, several trade unions </w:t>
       </w:r>
-      <w:proofErr w:type="gramStart"/>
-      <w:r>
-        <w:t>joined</w:t>
-      </w:r>
-      <w:proofErr w:type="gramEnd"/>
+      <w:r>
+        <w:t>joined,</w:t>
+      </w:r>
       <w:r>
         <w:t xml:space="preserve"> and the Knights of Labor became the American Federation of Labor (AFL)—led by Samuel Gompers.</w:t>
       </w:r>
@@ -255,13 +319,7 @@
     <w:p/>
     <w:p>
       <w:r>
-        <w:t xml:space="preserve">Although the AFL resisted the racist, xenophobic, and sexist tendencies of the National Labor Union and earlier trade unions, in 1898 after facing too much opposition to get an interracial mechanists’ union started, the AFL turned back on its founding </w:t>
-      </w:r>
-      <w:r>
-        <w:t>principle</w:t>
-      </w:r>
-      <w:r>
-        <w:t xml:space="preserve"> and started the white-only International Association of Mechanists. </w:t>
+        <w:t xml:space="preserve">Although the AFL resisted the racist, xenophobic, and sexist tendencies of the National Labor Union and earlier trade unions, in 1898 after facing too much opposition to get an interracial mechanists’ union started, the AFL turned back on its founding principle and started the white-only International Association of Mechanists. </w:t>
       </w:r>
     </w:p>
     <w:p/>
@@ -282,13 +340,7 @@
         <w:t>century,</w:t>
       </w:r>
       <w:r>
-        <w:t xml:space="preserve"> the </w:t>
-      </w:r>
-      <w:r>
-        <w:t>Congress of Industrial Organizations (CIO) formed</w:t>
-      </w:r>
-      <w:r>
-        <w:t xml:space="preserve"> and by 1955 the two joined forces to create the AFL-CIO. </w:t>
+        <w:t xml:space="preserve"> the Congress of Industrial Organizations (CIO) formed and by 1955 the two joined forces to create the AFL-CIO. </w:t>
       </w:r>
     </w:p>
     <w:p/>
@@ -323,7 +375,220 @@
         <w:t>—split from the AFL-CIO to offer what’s really the only alternative; almost all the unions in the country today operate under the umbrella of either the AFL-CIO or SOC.</w:t>
       </w:r>
     </w:p>
+    <w:p>
+      <w:pPr>
+        <w:pStyle w:val="Heading1"/>
+      </w:pPr>
+      <w:r>
+        <w:t>Tradeoffs</w:t>
+      </w:r>
+    </w:p>
     <w:p/>
+    <w:p>
+      <w:r>
+        <w:t>Organized labor unions have undeniably helped millions of people since the 18</w:t>
+      </w:r>
+      <w:r>
+        <w:rPr>
+          <w:vertAlign w:val="superscript"/>
+        </w:rPr>
+        <w:t>th</w:t>
+      </w:r>
+      <w:r>
+        <w:t xml:space="preserve"> and 19</w:t>
+      </w:r>
+      <w:r>
+        <w:rPr>
+          <w:vertAlign w:val="superscript"/>
+        </w:rPr>
+        <w:t>th</w:t>
+      </w:r>
+      <w:r>
+        <w:t xml:space="preserve"> century. By providing a collective voice, union members were able to bargain for higher wages, better benefits, and safer working conditions. </w:t>
+      </w:r>
+    </w:p>
+    <w:p/>
+    <w:p>
+      <w:r>
+        <w:t xml:space="preserve">Those are of course all good things. But those good things come with tradeoffs and it’s not just business owners that have to bear </w:t>
+      </w:r>
+      <w:r>
+        <w:t>those</w:t>
+      </w:r>
+      <w:r>
+        <w:t xml:space="preserve"> cost</w:t>
+      </w:r>
+      <w:r>
+        <w:t>s</w:t>
+      </w:r>
+      <w:r>
+        <w:t xml:space="preserve">. </w:t>
+      </w:r>
+    </w:p>
+    <w:p/>
+    <w:p>
+      <w:pPr>
+        <w:pStyle w:val="Heading3"/>
+        <w:numPr>
+          <w:ilvl w:val="0"/>
+          <w:numId w:val="6"/>
+        </w:numPr>
+      </w:pPr>
+      <w:r>
+        <w:t>N</w:t>
+      </w:r>
+      <w:r>
+        <w:t>ew workers</w:t>
+      </w:r>
+      <w:r>
+        <w:t xml:space="preserve"> are</w:t>
+      </w:r>
+      <w:r>
+        <w:t xml:space="preserve"> </w:t>
+      </w:r>
+      <w:r>
+        <w:t xml:space="preserve">barred </w:t>
+      </w:r>
+      <w:r>
+        <w:t>from entering the workforce</w:t>
+      </w:r>
+      <w:r>
+        <w:t xml:space="preserve"> </w:t>
+      </w:r>
+    </w:p>
+    <w:p/>
+    <w:p>
+      <w:pPr>
+        <w:ind w:firstLine="360"/>
+        <w:rPr>
+          <w:rFonts w:eastAsiaTheme="minorHAnsi"/>
+        </w:rPr>
+      </w:pPr>
+      <w:r>
+        <w:rPr>
+          <w:rFonts w:eastAsiaTheme="minorHAnsi"/>
+        </w:rPr>
+        <w:t>Working on this…</w:t>
+      </w:r>
+    </w:p>
+    <w:p/>
+    <w:p>
+      <w:pPr>
+        <w:pStyle w:val="Heading3"/>
+        <w:numPr>
+          <w:ilvl w:val="0"/>
+          <w:numId w:val="6"/>
+        </w:numPr>
+      </w:pPr>
+      <w:r>
+        <w:t>Costs go up, quality comes down</w:t>
+      </w:r>
+    </w:p>
+    <w:p/>
+    <w:p>
+      <w:pPr>
+        <w:ind w:firstLine="360"/>
+        <w:rPr>
+          <w:rFonts w:eastAsiaTheme="minorHAnsi"/>
+        </w:rPr>
+      </w:pPr>
+      <w:r>
+        <w:rPr>
+          <w:rFonts w:eastAsiaTheme="minorHAnsi"/>
+        </w:rPr>
+        <w:t>Working on this…</w:t>
+      </w:r>
+    </w:p>
+    <w:p/>
+    <w:p>
+      <w:pPr>
+        <w:pStyle w:val="Heading3"/>
+        <w:numPr>
+          <w:ilvl w:val="0"/>
+          <w:numId w:val="6"/>
+        </w:numPr>
+      </w:pPr>
+      <w:r>
+        <w:t xml:space="preserve">Companies and </w:t>
+      </w:r>
+      <w:r>
+        <w:t>unable to</w:t>
+      </w:r>
+      <w:r>
+        <w:t xml:space="preserve"> adapt to changing market conditions</w:t>
+      </w:r>
+    </w:p>
+    <w:p/>
+    <w:p>
+      <w:pPr>
+        <w:ind w:firstLine="360"/>
+        <w:rPr>
+          <w:rFonts w:eastAsiaTheme="minorHAnsi"/>
+        </w:rPr>
+      </w:pPr>
+      <w:r>
+        <w:rPr>
+          <w:rFonts w:eastAsiaTheme="minorHAnsi"/>
+        </w:rPr>
+        <w:t>Working on this…</w:t>
+      </w:r>
+    </w:p>
+    <w:p/>
+    <w:p>
+      <w:pPr>
+        <w:pStyle w:val="Heading3"/>
+        <w:numPr>
+          <w:ilvl w:val="0"/>
+          <w:numId w:val="6"/>
+        </w:numPr>
+      </w:pPr>
+      <w:r>
+        <w:t>Employees are compelled to join even when they don’t want to</w:t>
+      </w:r>
+    </w:p>
+    <w:p/>
+    <w:p>
+      <w:pPr>
+        <w:ind w:firstLine="360"/>
+        <w:rPr>
+          <w:rFonts w:eastAsiaTheme="minorHAnsi"/>
+        </w:rPr>
+      </w:pPr>
+      <w:r>
+        <w:rPr>
+          <w:rFonts w:eastAsiaTheme="minorHAnsi"/>
+        </w:rPr>
+        <w:t>Working on this…</w:t>
+      </w:r>
+    </w:p>
+    <w:p/>
+    <w:p>
+      <w:pPr>
+        <w:pStyle w:val="Heading3"/>
+        <w:numPr>
+          <w:ilvl w:val="0"/>
+          <w:numId w:val="6"/>
+        </w:numPr>
+      </w:pPr>
+      <w:r>
+        <w:t>Internal corruption</w:t>
+      </w:r>
+    </w:p>
+    <w:p/>
+    <w:p>
+      <w:pPr>
+        <w:ind w:firstLine="360"/>
+        <w:rPr>
+          <w:rFonts w:eastAsiaTheme="minorHAnsi"/>
+        </w:rPr>
+      </w:pPr>
+      <w:r>
+        <w:rPr>
+          <w:rFonts w:eastAsiaTheme="minorHAnsi"/>
+        </w:rPr>
+        <w:t>Working on this…</w:t>
+      </w:r>
+    </w:p>
     <w:p/>
     <w:sectPr>
       <w:headerReference w:type="default" r:id="rId7"/>
@@ -852,6 +1117,184 @@
     </w:lvl>
   </w:abstractNum>
   <w:abstractNum w:abstractNumId="3" w15:restartNumberingAfterBreak="0">
+    <w:nsid w:val="4A265E75"/>
+    <w:multiLevelType w:val="hybridMultilevel"/>
+    <w:tmpl w:val="4DF66F7E"/>
+    <w:lvl w:ilvl="0" w:tplc="0409000F">
+      <w:start w:val="1"/>
+      <w:numFmt w:val="decimal"/>
+      <w:lvlText w:val="%1."/>
+      <w:lvlJc w:val="left"/>
+      <w:pPr>
+        <w:ind w:left="720" w:hanging="360"/>
+      </w:pPr>
+      <w:rPr>
+        <w:rFonts w:hint="default"/>
+      </w:rPr>
+    </w:lvl>
+    <w:lvl w:ilvl="1" w:tplc="04090019" w:tentative="1">
+      <w:start w:val="1"/>
+      <w:numFmt w:val="lowerLetter"/>
+      <w:lvlText w:val="%2."/>
+      <w:lvlJc w:val="left"/>
+      <w:pPr>
+        <w:ind w:left="1440" w:hanging="360"/>
+      </w:pPr>
+    </w:lvl>
+    <w:lvl w:ilvl="2" w:tplc="0409001B" w:tentative="1">
+      <w:start w:val="1"/>
+      <w:numFmt w:val="lowerRoman"/>
+      <w:lvlText w:val="%3."/>
+      <w:lvlJc w:val="right"/>
+      <w:pPr>
+        <w:ind w:left="2160" w:hanging="180"/>
+      </w:pPr>
+    </w:lvl>
+    <w:lvl w:ilvl="3" w:tplc="0409000F" w:tentative="1">
+      <w:start w:val="1"/>
+      <w:numFmt w:val="decimal"/>
+      <w:lvlText w:val="%4."/>
+      <w:lvlJc w:val="left"/>
+      <w:pPr>
+        <w:ind w:left="2880" w:hanging="360"/>
+      </w:pPr>
+    </w:lvl>
+    <w:lvl w:ilvl="4" w:tplc="04090019" w:tentative="1">
+      <w:start w:val="1"/>
+      <w:numFmt w:val="lowerLetter"/>
+      <w:lvlText w:val="%5."/>
+      <w:lvlJc w:val="left"/>
+      <w:pPr>
+        <w:ind w:left="3600" w:hanging="360"/>
+      </w:pPr>
+    </w:lvl>
+    <w:lvl w:ilvl="5" w:tplc="0409001B" w:tentative="1">
+      <w:start w:val="1"/>
+      <w:numFmt w:val="lowerRoman"/>
+      <w:lvlText w:val="%6."/>
+      <w:lvlJc w:val="right"/>
+      <w:pPr>
+        <w:ind w:left="4320" w:hanging="180"/>
+      </w:pPr>
+    </w:lvl>
+    <w:lvl w:ilvl="6" w:tplc="0409000F" w:tentative="1">
+      <w:start w:val="1"/>
+      <w:numFmt w:val="decimal"/>
+      <w:lvlText w:val="%7."/>
+      <w:lvlJc w:val="left"/>
+      <w:pPr>
+        <w:ind w:left="5040" w:hanging="360"/>
+      </w:pPr>
+    </w:lvl>
+    <w:lvl w:ilvl="7" w:tplc="04090019" w:tentative="1">
+      <w:start w:val="1"/>
+      <w:numFmt w:val="lowerLetter"/>
+      <w:lvlText w:val="%8."/>
+      <w:lvlJc w:val="left"/>
+      <w:pPr>
+        <w:ind w:left="5760" w:hanging="360"/>
+      </w:pPr>
+    </w:lvl>
+    <w:lvl w:ilvl="8" w:tplc="0409001B" w:tentative="1">
+      <w:start w:val="1"/>
+      <w:numFmt w:val="lowerRoman"/>
+      <w:lvlText w:val="%9."/>
+      <w:lvlJc w:val="right"/>
+      <w:pPr>
+        <w:ind w:left="6480" w:hanging="180"/>
+      </w:pPr>
+    </w:lvl>
+  </w:abstractNum>
+  <w:abstractNum w:abstractNumId="4" w15:restartNumberingAfterBreak="0">
+    <w:nsid w:val="725E455D"/>
+    <w:multiLevelType w:val="hybridMultilevel"/>
+    <w:tmpl w:val="FBF6B43C"/>
+    <w:lvl w:ilvl="0" w:tplc="0409000F">
+      <w:start w:val="1"/>
+      <w:numFmt w:val="decimal"/>
+      <w:lvlText w:val="%1."/>
+      <w:lvlJc w:val="left"/>
+      <w:pPr>
+        <w:ind w:left="720" w:hanging="360"/>
+      </w:pPr>
+      <w:rPr>
+        <w:rFonts w:hint="default"/>
+      </w:rPr>
+    </w:lvl>
+    <w:lvl w:ilvl="1" w:tplc="04090019" w:tentative="1">
+      <w:start w:val="1"/>
+      <w:numFmt w:val="lowerLetter"/>
+      <w:lvlText w:val="%2."/>
+      <w:lvlJc w:val="left"/>
+      <w:pPr>
+        <w:ind w:left="1440" w:hanging="360"/>
+      </w:pPr>
+    </w:lvl>
+    <w:lvl w:ilvl="2" w:tplc="0409001B" w:tentative="1">
+      <w:start w:val="1"/>
+      <w:numFmt w:val="lowerRoman"/>
+      <w:lvlText w:val="%3."/>
+      <w:lvlJc w:val="right"/>
+      <w:pPr>
+        <w:ind w:left="2160" w:hanging="180"/>
+      </w:pPr>
+    </w:lvl>
+    <w:lvl w:ilvl="3" w:tplc="0409000F" w:tentative="1">
+      <w:start w:val="1"/>
+      <w:numFmt w:val="decimal"/>
+      <w:lvlText w:val="%4."/>
+      <w:lvlJc w:val="left"/>
+      <w:pPr>
+        <w:ind w:left="2880" w:hanging="360"/>
+      </w:pPr>
+    </w:lvl>
+    <w:lvl w:ilvl="4" w:tplc="04090019" w:tentative="1">
+      <w:start w:val="1"/>
+      <w:numFmt w:val="lowerLetter"/>
+      <w:lvlText w:val="%5."/>
+      <w:lvlJc w:val="left"/>
+      <w:pPr>
+        <w:ind w:left="3600" w:hanging="360"/>
+      </w:pPr>
+    </w:lvl>
+    <w:lvl w:ilvl="5" w:tplc="0409001B" w:tentative="1">
+      <w:start w:val="1"/>
+      <w:numFmt w:val="lowerRoman"/>
+      <w:lvlText w:val="%6."/>
+      <w:lvlJc w:val="right"/>
+      <w:pPr>
+        <w:ind w:left="4320" w:hanging="180"/>
+      </w:pPr>
+    </w:lvl>
+    <w:lvl w:ilvl="6" w:tplc="0409000F" w:tentative="1">
+      <w:start w:val="1"/>
+      <w:numFmt w:val="decimal"/>
+      <w:lvlText w:val="%7."/>
+      <w:lvlJc w:val="left"/>
+      <w:pPr>
+        <w:ind w:left="5040" w:hanging="360"/>
+      </w:pPr>
+    </w:lvl>
+    <w:lvl w:ilvl="7" w:tplc="04090019" w:tentative="1">
+      <w:start w:val="1"/>
+      <w:numFmt w:val="lowerLetter"/>
+      <w:lvlText w:val="%8."/>
+      <w:lvlJc w:val="left"/>
+      <w:pPr>
+        <w:ind w:left="5760" w:hanging="360"/>
+      </w:pPr>
+    </w:lvl>
+    <w:lvl w:ilvl="8" w:tplc="0409001B" w:tentative="1">
+      <w:start w:val="1"/>
+      <w:numFmt w:val="lowerRoman"/>
+      <w:lvlText w:val="%9."/>
+      <w:lvlJc w:val="right"/>
+      <w:pPr>
+        <w:ind w:left="6480" w:hanging="180"/>
+      </w:pPr>
+    </w:lvl>
+  </w:abstractNum>
+  <w:abstractNum w:abstractNumId="5" w15:restartNumberingAfterBreak="0">
     <w:nsid w:val="727D7531"/>
     <w:multiLevelType w:val="hybridMultilevel"/>
     <w:tmpl w:val="99DE7788"/>
@@ -973,6 +1416,12 @@
     <w:abstractNumId w:val="0"/>
   </w:num>
   <w:num w:numId="4" w16cid:durableId="895629043">
+    <w:abstractNumId w:val="5"/>
+  </w:num>
+  <w:num w:numId="5" w16cid:durableId="912130974">
+    <w:abstractNumId w:val="4"/>
+  </w:num>
+  <w:num w:numId="6" w16cid:durableId="843594973">
     <w:abstractNumId w:val="3"/>
   </w:num>
 </w:numbering>
@@ -1419,6 +1868,26 @@
       <w:szCs w:val="26"/>
     </w:rPr>
   </w:style>
+  <w:style w:type="paragraph" w:styleId="Heading3">
+    <w:name w:val="heading 3"/>
+    <w:basedOn w:val="Normal"/>
+    <w:next w:val="Normal"/>
+    <w:link w:val="Heading3Char"/>
+    <w:uiPriority w:val="9"/>
+    <w:unhideWhenUsed/>
+    <w:qFormat/>
+    <w:rsid w:val="006D6859"/>
+    <w:pPr>
+      <w:keepNext/>
+      <w:keepLines/>
+      <w:spacing w:before="40"/>
+      <w:outlineLvl w:val="2"/>
+    </w:pPr>
+    <w:rPr>
+      <w:rFonts w:asciiTheme="majorHAnsi" w:eastAsiaTheme="majorEastAsia" w:hAnsiTheme="majorHAnsi" w:cstheme="majorBidi"/>
+      <w:sz w:val="24"/>
+    </w:rPr>
+  </w:style>
   <w:style w:type="character" w:default="1" w:styleId="DefaultParagraphFont">
     <w:name w:val="Default Paragraph Font"/>
     <w:uiPriority w:val="1"/>
@@ -1562,6 +2031,16 @@
       <w:kern w:val="28"/>
       <w:sz w:val="56"/>
       <w:szCs w:val="56"/>
+    </w:rPr>
+  </w:style>
+  <w:style w:type="character" w:customStyle="1" w:styleId="Heading3Char">
+    <w:name w:val="Heading 3 Char"/>
+    <w:basedOn w:val="DefaultParagraphFont"/>
+    <w:link w:val="Heading3"/>
+    <w:uiPriority w:val="9"/>
+    <w:rsid w:val="006D6859"/>
+    <w:rPr>
+      <w:rFonts w:asciiTheme="majorHAnsi" w:eastAsiaTheme="majorEastAsia" w:hAnsiTheme="majorHAnsi" w:cstheme="majorBidi"/>
     </w:rPr>
   </w:style>
 </w:styles>

--- a/Economics/edit/labor-unions.docx
+++ b/Economics/edit/labor-unions.docx
@@ -46,8 +46,51 @@
         <w:rPr>
           <w:rFonts w:eastAsiaTheme="minorHAnsi"/>
         </w:rPr>
-        <w:t>I’ve included a quick timeline of how unions developed from 1768 to today. Although I think the historical context is helpful, the purpose of this paper is to highlight the tradeoffs of having labor unions and having the historical context isn’t necessary to jump to the “Tradeoffs” section below.</w:t>
-      </w:r>
+        <w:t xml:space="preserve">Although it’s not necessary, some historical context is usually </w:t>
+      </w:r>
+      <w:proofErr w:type="gramStart"/>
+      <w:r>
+        <w:rPr>
+          <w:rFonts w:eastAsiaTheme="minorHAnsi"/>
+        </w:rPr>
+        <w:t>helpful</w:t>
+      </w:r>
+      <w:proofErr w:type="gramEnd"/>
+      <w:r>
+        <w:rPr>
+          <w:rFonts w:eastAsiaTheme="minorHAnsi"/>
+        </w:rPr>
+        <w:t xml:space="preserve"> and I strongly recommend reading a short (1 pager) timeline of how labor unions developed from 1768 to today:</w:t>
+      </w:r>
+    </w:p>
+    <w:p>
+      <w:pPr>
+        <w:rPr>
+          <w:rFonts w:eastAsiaTheme="minorHAnsi"/>
+        </w:rPr>
+      </w:pPr>
+    </w:p>
+    <w:p>
+      <w:pPr>
+        <w:rPr>
+          <w:rFonts w:eastAsiaTheme="minorHAnsi"/>
+        </w:rPr>
+      </w:pPr>
+      <w:r>
+        <w:rPr>
+          <w:rFonts w:eastAsiaTheme="minorHAnsi"/>
+        </w:rPr>
+        <w:tab/>
+      </w:r>
+      <w:hyperlink r:id="rId7" w:history="1">
+        <w:r>
+          <w:rPr>
+            <w:rStyle w:val="Hyperlink"/>
+            <w:rFonts w:eastAsiaTheme="minorHAnsi"/>
+          </w:rPr>
+          <w:t>https://github.com/ilhamkabir/essays/blob/main/Economics/timeline-labor-unions-from-1768-to-today.pdf</w:t>
+        </w:r>
+      </w:hyperlink>
     </w:p>
     <w:p>
       <w:pPr>
@@ -69,531 +112,296 @@
         </w:rPr>
         <w:t>Labor Unions</w:t>
       </w:r>
-    </w:p>
-    <w:p>
-      <w:pPr>
+      <w:r>
         <w:rPr>
           <w:rFonts w:eastAsiaTheme="minorHAnsi"/>
         </w:rPr>
-      </w:pPr>
-    </w:p>
-    <w:p>
-      <w:r>
-        <w:t>People think labor unions are a balance between workers and business owners</w:t>
-      </w:r>
-      <w:r>
-        <w:t xml:space="preserve">. </w:t>
-      </w:r>
-      <w:r>
-        <w:t xml:space="preserve">Labor unions are </w:t>
-      </w:r>
-      <w:proofErr w:type="gramStart"/>
-      <w:r>
-        <w:t xml:space="preserve">actually </w:t>
-      </w:r>
-      <w:r>
-        <w:t>a</w:t>
-      </w:r>
-      <w:proofErr w:type="gramEnd"/>
-      <w:r>
-        <w:t xml:space="preserve"> balance between union members and non-union members</w:t>
-      </w:r>
-      <w:r>
-        <w:t>.</w:t>
-      </w:r>
-    </w:p>
-    <w:p>
-      <w:pPr>
-        <w:pStyle w:val="Heading1"/>
-      </w:pPr>
-      <w:r>
-        <w:t>Timeline: Labor Unions from 1768 to Today</w:t>
-      </w:r>
-    </w:p>
-    <w:p/>
-    <w:p>
-      <w:r>
-        <w:t xml:space="preserve">Labor Unions in the U.S. started as a response to working conditions during the Industrial Revolution. </w:t>
-      </w:r>
-    </w:p>
-    <w:p/>
-    <w:p>
-      <w:r>
-        <w:t>The first recorded strike was in 1768. Shoemakers in New York (called Journeymen Tailors) went out to protest wage reductions. 26 years later, in 1794, the first trade union was formed</w:t>
-      </w:r>
-      <w:r>
-        <w:t xml:space="preserve"> in Philadelphia</w:t>
-      </w:r>
-      <w:r>
-        <w:t xml:space="preserve">—called The Federal Society of Journeymen Cordwainers. </w:t>
-      </w:r>
-    </w:p>
-    <w:p/>
-    <w:p>
-      <w:r>
-        <w:rPr>
-          <w:noProof/>
-        </w:rPr>
-        <mc:AlternateContent>
-          <mc:Choice Requires="wps">
-            <w:drawing>
-              <wp:anchor distT="0" distB="0" distL="114300" distR="114300" simplePos="0" relativeHeight="251659264" behindDoc="0" locked="0" layoutInCell="1" allowOverlap="1" wp14:anchorId="17788554" wp14:editId="089448B0">
-                <wp:simplePos x="0" y="0"/>
-                <wp:positionH relativeFrom="column">
-                  <wp:posOffset>0</wp:posOffset>
-                </wp:positionH>
-                <wp:positionV relativeFrom="paragraph">
-                  <wp:posOffset>0</wp:posOffset>
-                </wp:positionV>
-                <wp:extent cx="1828800" cy="1828800"/>
-                <wp:effectExtent l="0" t="0" r="6350" b="0"/>
-                <wp:wrapSquare wrapText="bothSides"/>
-                <wp:docPr id="1" name="Text Box 1"/>
-                <wp:cNvGraphicFramePr/>
-                <a:graphic xmlns:a="http://schemas.openxmlformats.org/drawingml/2006/main">
-                  <a:graphicData uri="http://schemas.microsoft.com/office/word/2010/wordprocessingShape">
-                    <wps:wsp>
-                      <wps:cNvSpPr txBox="1"/>
-                      <wps:spPr>
-                        <a:xfrm>
-                          <a:off x="0" y="0"/>
-                          <a:ext cx="1828800" cy="1828800"/>
-                        </a:xfrm>
-                        <a:prstGeom prst="rect">
-                          <a:avLst/>
-                        </a:prstGeom>
-                        <a:solidFill>
-                          <a:schemeClr val="bg1">
-                            <a:lumMod val="95000"/>
-                          </a:schemeClr>
-                        </a:solidFill>
-                        <a:ln w="6350">
-                          <a:noFill/>
-                        </a:ln>
-                      </wps:spPr>
-                      <wps:txbx>
-                        <w:txbxContent>
-                          <w:p>
-                            <w:pPr>
-                              <w:rPr>
-                                <w:sz w:val="16"/>
-                                <w:szCs w:val="21"/>
-                              </w:rPr>
-                            </w:pPr>
-                            <w:r>
-                              <w:rPr>
-                                <w:sz w:val="16"/>
-                                <w:szCs w:val="21"/>
-                              </w:rPr>
-                              <w:t>Footnote: the difference between “trade unions” and “labor unions” is that trade unions represent workers in a specific industry/</w:t>
-                            </w:r>
-                            <w:r>
-                              <w:rPr>
-                                <w:sz w:val="16"/>
-                                <w:szCs w:val="21"/>
-                              </w:rPr>
-                              <w:t>trade,</w:t>
-                            </w:r>
-                            <w:r>
-                              <w:rPr>
-                                <w:sz w:val="16"/>
-                                <w:szCs w:val="21"/>
-                              </w:rPr>
-                              <w:t xml:space="preserve"> but a labor union can represent workers across industries/professions. </w:t>
-                            </w:r>
-                          </w:p>
-                        </w:txbxContent>
-                      </wps:txbx>
-                      <wps:bodyPr rot="0" spcFirstLastPara="0" vertOverflow="overflow" horzOverflow="overflow" vert="horz" wrap="none" lIns="91440" tIns="45720" rIns="91440" bIns="45720" numCol="1" spcCol="0" rtlCol="0" fromWordArt="0" anchor="t" anchorCtr="0" forceAA="0" compatLnSpc="1">
-                        <a:prstTxWarp prst="textNoShape">
-                          <a:avLst/>
-                        </a:prstTxWarp>
-                        <a:spAutoFit/>
-                      </wps:bodyPr>
-                    </wps:wsp>
-                  </a:graphicData>
-                </a:graphic>
-              </wp:anchor>
-            </w:drawing>
-          </mc:Choice>
-          <mc:Fallback>
-            <w:pict>
-              <v:shapetype w14:anchorId="17788554" id="_x0000_t202" coordsize="21600,21600" o:spt="202" path="m,l,21600r21600,l21600,xe">
-                <v:stroke joinstyle="miter"/>
-                <v:path gradientshapeok="t" o:connecttype="rect"/>
-              </v:shapetype>
-              <v:shape id="Text Box 1" o:spid="_x0000_s1026" type="#_x0000_t202" style="position:absolute;margin-left:0;margin-top:0;width:2in;height:2in;z-index:251659264;visibility:visible;mso-wrap-style:none;mso-wrap-distance-left:9pt;mso-wrap-distance-top:0;mso-wrap-distance-right:9pt;mso-wrap-distance-bottom:0;mso-position-horizontal:absolute;mso-position-horizontal-relative:text;mso-position-vertical:absolute;mso-position-vertical-relative:text;v-text-anchor:top" o:gfxdata="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" fillcolor="#f2f2f2 [3052]" stroked="f" strokeweight=".5pt">
-                <v:textbox style="mso-fit-shape-to-text:t">
-                  <w:txbxContent>
-                    <w:p>
-                      <w:pPr>
-                        <w:rPr>
-                          <w:sz w:val="16"/>
-                          <w:szCs w:val="21"/>
-                        </w:rPr>
-                      </w:pPr>
-                      <w:r>
-                        <w:rPr>
-                          <w:sz w:val="16"/>
-                          <w:szCs w:val="21"/>
-                        </w:rPr>
-                        <w:t>Footnote: the difference between “trade unions” and “labor unions” is that trade unions represent workers in a specific industry/</w:t>
-                      </w:r>
-                      <w:r>
-                        <w:rPr>
-                          <w:sz w:val="16"/>
-                          <w:szCs w:val="21"/>
-                        </w:rPr>
-                        <w:t>trade,</w:t>
-                      </w:r>
-                      <w:r>
-                        <w:rPr>
-                          <w:sz w:val="16"/>
-                          <w:szCs w:val="21"/>
-                        </w:rPr>
-                        <w:t xml:space="preserve"> but a labor union can represent workers across industries/professions. </w:t>
-                      </w:r>
-                    </w:p>
-                  </w:txbxContent>
-                </v:textbox>
-                <w10:wrap type="square"/>
-              </v:shape>
-            </w:pict>
-          </mc:Fallback>
-        </mc:AlternateContent>
-      </w:r>
-      <w:r>
-        <w:t xml:space="preserve"> </w:t>
-      </w:r>
-    </w:p>
-    <w:p>
-      <w:r>
-        <w:t xml:space="preserve">In 1866, the first national labor union </w:t>
-      </w:r>
-      <w:r>
-        <w:t xml:space="preserve">(called the National Labor Union) </w:t>
-      </w:r>
-      <w:r>
-        <w:t>was formed</w:t>
-      </w:r>
-      <w:r>
-        <w:t xml:space="preserve">—but </w:t>
-      </w:r>
-      <w:r>
-        <w:t>o</w:t>
-      </w:r>
-      <w:r>
-        <w:t>nly lasted 7 years</w:t>
-      </w:r>
-      <w:r>
-        <w:t xml:space="preserve"> (</w:t>
-      </w:r>
-      <w:r>
-        <w:t>until 1873</w:t>
-      </w:r>
-      <w:r>
-        <w:t xml:space="preserve">) </w:t>
-      </w:r>
-      <w:r>
-        <w:t>because of racial, ethnic, and gender divisions</w:t>
-      </w:r>
-      <w:r>
-        <w:t>.</w:t>
-      </w:r>
-      <w:r>
-        <w:t xml:space="preserve"> </w:t>
-      </w:r>
-    </w:p>
-    <w:p/>
-    <w:p>
-      <w:r>
-        <w:t xml:space="preserve">In 1869, the Knights of Labor was formed with more inclusive principles to include more unskilled workers, women, and African Americans. By 1866, several trade unions </w:t>
-      </w:r>
-      <w:r>
-        <w:t>joined,</w:t>
-      </w:r>
-      <w:r>
-        <w:t xml:space="preserve"> and the Knights of Labor became the American Federation of Labor (AFL)—led by Samuel Gompers.</w:t>
-      </w:r>
-    </w:p>
-    <w:p/>
-    <w:p>
-      <w:r>
-        <w:t xml:space="preserve">Although the AFL resisted the racist, xenophobic, and sexist tendencies of the National Labor Union and earlier trade unions, in 1898 after facing too much opposition to get an interracial mechanists’ union started, the AFL turned back on its founding principle and started the white-only International Association of Mechanists. </w:t>
-      </w:r>
-    </w:p>
-    <w:p/>
-    <w:p>
-      <w:r>
-        <w:t>In the early 20</w:t>
-      </w:r>
-      <w:r>
-        <w:rPr>
-          <w:vertAlign w:val="superscript"/>
-        </w:rPr>
-        <w:t>th</w:t>
-      </w:r>
-      <w:r>
-        <w:t xml:space="preserve"> </w:t>
-      </w:r>
-      <w:r>
-        <w:t>century,</w:t>
-      </w:r>
-      <w:r>
-        <w:t xml:space="preserve"> the Congress of Industrial Organizations (CIO) formed and by 1955 the two joined forces to create the AFL-CIO. </w:t>
-      </w:r>
-    </w:p>
-    <w:p/>
-    <w:p>
-      <w:r>
-        <w:t>Then, i</w:t>
-      </w:r>
-      <w:r>
-        <w:t>n 2005</w:t>
-      </w:r>
-      <w:r>
-        <w:t xml:space="preserve">, the </w:t>
-      </w:r>
-      <w:r>
-        <w:t>Strategic Organizing Center (SOC)</w:t>
-      </w:r>
-      <w:r>
-        <w:t xml:space="preserve">—founded </w:t>
-      </w:r>
-      <w:r>
-        <w:t>as the Change to Win Federation (</w:t>
-      </w:r>
-      <w:proofErr w:type="spellStart"/>
-      <w:r>
-        <w:t>CtW</w:t>
-      </w:r>
-      <w:proofErr w:type="spellEnd"/>
-      <w:r>
-        <w:t>)</w:t>
-      </w:r>
-      <w:r>
-        <w:t>—split from the AFL-CIO to offer what’s really the only alternative; almost all the unions in the country today operate under the umbrella of either the AFL-CIO or SOC.</w:t>
-      </w:r>
-    </w:p>
-    <w:p>
-      <w:pPr>
-        <w:pStyle w:val="Heading1"/>
-      </w:pPr>
-      <w:r>
-        <w:t>Tradeoffs</w:t>
-      </w:r>
-    </w:p>
-    <w:p/>
-    <w:p>
-      <w:r>
-        <w:t>Organized labor unions have undeniably helped millions of people since the 18</w:t>
-      </w:r>
-      <w:r>
-        <w:rPr>
-          <w:vertAlign w:val="superscript"/>
-        </w:rPr>
-        <w:t>th</w:t>
-      </w:r>
-      <w:r>
-        <w:t xml:space="preserve"> and 19</w:t>
-      </w:r>
-      <w:r>
-        <w:rPr>
-          <w:vertAlign w:val="superscript"/>
-        </w:rPr>
-        <w:t>th</w:t>
-      </w:r>
-      <w:r>
-        <w:t xml:space="preserve"> century. By providing a collective voice, union members were able to bargain for higher wages, better benefits, and safer working conditions. </w:t>
-      </w:r>
-    </w:p>
-    <w:p/>
-    <w:p>
-      <w:r>
-        <w:t xml:space="preserve">Those are of course all good things. But those good things come with tradeoffs and it’s not just business owners that have to bear </w:t>
-      </w:r>
-      <w:r>
-        <w:t>those</w:t>
-      </w:r>
-      <w:r>
-        <w:t xml:space="preserve"> cost</w:t>
-      </w:r>
-      <w:r>
-        <w:t>s</w:t>
-      </w:r>
-      <w:r>
-        <w:t xml:space="preserve">. </w:t>
-      </w:r>
-    </w:p>
-    <w:p/>
-    <w:p>
-      <w:pPr>
-        <w:pStyle w:val="Heading3"/>
-        <w:numPr>
-          <w:ilvl w:val="0"/>
-          <w:numId w:val="6"/>
-        </w:numPr>
-      </w:pPr>
-      <w:r>
-        <w:t>N</w:t>
-      </w:r>
-      <w:r>
-        <w:t>ew workers</w:t>
-      </w:r>
-      <w:r>
-        <w:t xml:space="preserve"> are</w:t>
-      </w:r>
-      <w:r>
-        <w:t xml:space="preserve"> </w:t>
-      </w:r>
-      <w:r>
-        <w:t xml:space="preserve">barred </w:t>
-      </w:r>
-      <w:r>
-        <w:t>from entering the workforce</w:t>
-      </w:r>
-      <w:r>
-        <w:t xml:space="preserve"> </w:t>
-      </w:r>
-    </w:p>
-    <w:p/>
-    <w:p>
-      <w:pPr>
-        <w:ind w:firstLine="360"/>
+        <w:t xml:space="preserve"> from Different Perspectives</w:t>
+      </w:r>
+    </w:p>
+    <w:p>
+      <w:pPr>
         <w:rPr>
           <w:rFonts w:eastAsiaTheme="minorHAnsi"/>
         </w:rPr>
       </w:pPr>
-      <w:r>
-        <w:rPr>
-          <w:rFonts w:eastAsiaTheme="minorHAnsi"/>
-        </w:rPr>
-        <w:t>Working on this…</w:t>
-      </w:r>
-    </w:p>
-    <w:p/>
-    <w:p>
-      <w:pPr>
-        <w:pStyle w:val="Heading3"/>
+    </w:p>
+    <w:p>
+      <w:r>
+        <w:t>People think labor unions are a balance between workers and business owners</w:t>
+      </w:r>
+      <w:r>
+        <w:t xml:space="preserve">. </w:t>
+      </w:r>
+      <w:r>
+        <w:t xml:space="preserve">Labor unions are </w:t>
+      </w:r>
+      <w:r>
+        <w:t>more often</w:t>
+      </w:r>
+      <w:r>
+        <w:t xml:space="preserve"> </w:t>
+      </w:r>
+      <w:r>
+        <w:t>a balance between union members and non-union members</w:t>
+      </w:r>
+      <w:r>
+        <w:t>.</w:t>
+      </w:r>
+    </w:p>
+    <w:p>
+      <w:pPr>
+        <w:pStyle w:val="Heading1"/>
         <w:numPr>
           <w:ilvl w:val="0"/>
-          <w:numId w:val="6"/>
+          <w:numId w:val="10"/>
         </w:numPr>
       </w:pPr>
       <w:r>
-        <w:t>Costs go up, quality comes down</w:t>
+        <w:t>People that Haven’t Entered the Occupation Yet</w:t>
       </w:r>
     </w:p>
     <w:p/>
     <w:p>
       <w:pPr>
-        <w:ind w:firstLine="360"/>
-        <w:rPr>
-          <w:rFonts w:eastAsiaTheme="minorHAnsi"/>
-        </w:rPr>
-      </w:pPr>
-      <w:r>
-        <w:rPr>
-          <w:rFonts w:eastAsiaTheme="minorHAnsi"/>
-        </w:rPr>
-        <w:t>Working on this…</w:t>
+        <w:pStyle w:val="Heading2"/>
+        <w:ind w:firstLine="720"/>
+      </w:pPr>
+      <w:r>
+        <w:t>1.a. “Closed Shop” Agreements</w:t>
       </w:r>
     </w:p>
     <w:p/>
     <w:p>
       <w:pPr>
-        <w:pStyle w:val="Heading3"/>
+        <w:ind w:left="1440"/>
+      </w:pPr>
+      <w:r>
+        <w:t xml:space="preserve">“Closed Shop” is a type of security agreement between a union and a company that restricts the company from hiring anyone that isn’t already a member of that union. </w:t>
+      </w:r>
+    </w:p>
+    <w:p>
+      <w:pPr>
+        <w:ind w:left="1440"/>
+      </w:pPr>
+    </w:p>
+    <w:p>
+      <w:pPr>
+        <w:pStyle w:val="Heading2"/>
+      </w:pPr>
+      <w:r>
+        <w:tab/>
+        <w:t>1.b. Apprenticeship Programs</w:t>
+      </w:r>
+    </w:p>
+    <w:p/>
+    <w:p>
+      <w:pPr>
+        <w:pStyle w:val="Heading2"/>
+      </w:pPr>
+      <w:r>
+        <w:tab/>
+        <w:t xml:space="preserve">1.c. Occupational Licensing </w:t>
+      </w:r>
+    </w:p>
+    <w:p/>
+    <w:p>
+      <w:pPr>
+        <w:ind w:left="1440"/>
+      </w:pPr>
+      <w:r>
+        <w:t xml:space="preserve">Research: </w:t>
+      </w:r>
+    </w:p>
+    <w:p>
+      <w:pPr>
+        <w:ind w:left="1440"/>
+      </w:pPr>
+      <w:hyperlink r:id="rId8" w:history="1">
+        <w:r>
+          <w:rPr>
+            <w:rStyle w:val="Hyperlink"/>
+          </w:rPr>
+          <w:t>https://www.bls.gov/osmr/research-papers/2013/pdf/ec130040.pdf</w:t>
+        </w:r>
+      </w:hyperlink>
+    </w:p>
+    <w:p>
+      <w:pPr>
+        <w:ind w:left="1440"/>
+      </w:pPr>
+      <w:hyperlink r:id="rId9" w:history="1">
+        <w:r>
+          <w:rPr>
+            <w:rStyle w:val="Hyperlink"/>
+          </w:rPr>
+          <w:t>https://www.bls.gov/opub/mlr/2018/beyond-bls/the-effects-of-occupational-licensing-on-labor-market-outcomes.htm</w:t>
+        </w:r>
+      </w:hyperlink>
+    </w:p>
+    <w:p>
+      <w:pPr>
+        <w:ind w:left="1440"/>
+      </w:pPr>
+      <w:hyperlink r:id="rId10" w:history="1">
+        <w:r>
+          <w:rPr>
+            <w:rStyle w:val="Hyperlink"/>
+          </w:rPr>
+          <w:t>https://www.vox.com/2014/4/18/5627630/occupational-licensing-is-replacing-labor-unions-and-exacerbating</w:t>
+        </w:r>
+      </w:hyperlink>
+    </w:p>
+    <w:p>
+      <w:pPr>
+        <w:ind w:left="1440"/>
+      </w:pPr>
+      <w:hyperlink r:id="rId11" w:history="1">
+        <w:r>
+          <w:rPr>
+            <w:rStyle w:val="Hyperlink"/>
+          </w:rPr>
+          <w:t>https://www.brookings.edu/research/occupational-licensing-and-the-american-worker/</w:t>
+        </w:r>
+      </w:hyperlink>
+    </w:p>
+    <w:p>
+      <w:pPr>
+        <w:ind w:left="1440"/>
+      </w:pPr>
+      <w:hyperlink r:id="rId12" w:history="1">
+        <w:r>
+          <w:rPr>
+            <w:rStyle w:val="Hyperlink"/>
+          </w:rPr>
+          <w:t>https://www.brookings.edu/research/how-occupational-licensing-matters-for-wages-and-careers/</w:t>
+        </w:r>
+      </w:hyperlink>
+    </w:p>
+    <w:p>
+      <w:pPr>
+        <w:ind w:left="1440"/>
+      </w:pPr>
+      <w:hyperlink r:id="rId13" w:history="1">
+        <w:r>
+          <w:rPr>
+            <w:rStyle w:val="Hyperlink"/>
+          </w:rPr>
+          <w:t>https://obamawhitehouse.archives.gov/the-press-office/2016/06/17/fact-sheet-new-steps-reduce-unnecessary-occupation-licenses-are-limiting</w:t>
+        </w:r>
+      </w:hyperlink>
+    </w:p>
+    <w:p/>
+    <w:p>
+      <w:pPr>
+        <w:pStyle w:val="Heading1"/>
         <w:numPr>
           <w:ilvl w:val="0"/>
-          <w:numId w:val="6"/>
+          <w:numId w:val="10"/>
         </w:numPr>
       </w:pPr>
       <w:r>
-        <w:t xml:space="preserve">Companies and </w:t>
-      </w:r>
-      <w:r>
-        <w:t>unable to</w:t>
-      </w:r>
-      <w:r>
-        <w:t xml:space="preserve"> adapt to changing market conditions</w:t>
+        <w:t xml:space="preserve">Workers in the Same Occupation Trying to Enter an </w:t>
+      </w:r>
+      <w:proofErr w:type="gramStart"/>
+      <w:r>
+        <w:t>Organization</w:t>
+      </w:r>
+      <w:proofErr w:type="gramEnd"/>
+      <w:r>
+        <w:t xml:space="preserve"> </w:t>
       </w:r>
     </w:p>
     <w:p/>
     <w:p>
       <w:pPr>
-        <w:ind w:firstLine="360"/>
-        <w:rPr>
-          <w:rFonts w:eastAsiaTheme="minorHAnsi"/>
-        </w:rPr>
-      </w:pPr>
-      <w:r>
-        <w:rPr>
-          <w:rFonts w:eastAsiaTheme="minorHAnsi"/>
-        </w:rPr>
-        <w:t>Working on this…</w:t>
-      </w:r>
-    </w:p>
-    <w:p/>
-    <w:p>
-      <w:pPr>
-        <w:pStyle w:val="Heading3"/>
+        <w:pStyle w:val="Heading2"/>
+        <w:ind w:firstLine="720"/>
+      </w:pPr>
+      <w:r>
+        <w:t>2.a. Job Security Provisions</w:t>
+      </w:r>
+    </w:p>
+    <w:p>
+      <w:pPr>
+        <w:pStyle w:val="Heading1"/>
         <w:numPr>
           <w:ilvl w:val="0"/>
-          <w:numId w:val="6"/>
+          <w:numId w:val="10"/>
         </w:numPr>
       </w:pPr>
       <w:r>
-        <w:t>Employees are compelled to join even when they don’t want to</w:t>
+        <w:t>Workers Within the Same Organization</w:t>
       </w:r>
     </w:p>
     <w:p/>
     <w:p>
       <w:pPr>
-        <w:ind w:firstLine="360"/>
-        <w:rPr>
-          <w:rFonts w:eastAsiaTheme="minorHAnsi"/>
-        </w:rPr>
-      </w:pPr>
-      <w:r>
-        <w:rPr>
-          <w:rFonts w:eastAsiaTheme="minorHAnsi"/>
-        </w:rPr>
-        <w:t>Working on this…</w:t>
+        <w:pStyle w:val="Heading2"/>
+        <w:ind w:firstLine="720"/>
+      </w:pPr>
+      <w:r>
+        <w:t>2.b. Work Rules</w:t>
+      </w:r>
+    </w:p>
+    <w:p>
+      <w:pPr>
+        <w:ind w:left="720"/>
+      </w:pPr>
+    </w:p>
+    <w:p>
+      <w:pPr>
+        <w:pStyle w:val="Heading2"/>
+        <w:ind w:firstLine="720"/>
+      </w:pPr>
+      <w:r>
+        <w:lastRenderedPageBreak/>
+        <w:t>2.c. Bureaucratic Process</w:t>
       </w:r>
     </w:p>
     <w:p/>
     <w:p>
       <w:pPr>
-        <w:pStyle w:val="Heading3"/>
+        <w:pStyle w:val="Heading1"/>
         <w:numPr>
           <w:ilvl w:val="0"/>
-          <w:numId w:val="6"/>
+          <w:numId w:val="10"/>
         </w:numPr>
       </w:pPr>
       <w:r>
-        <w:t>Internal corruption</w:t>
+        <w:t>The General Public</w:t>
       </w:r>
     </w:p>
     <w:p/>
     <w:p>
       <w:pPr>
-        <w:ind w:firstLine="360"/>
-        <w:rPr>
-          <w:rFonts w:eastAsiaTheme="minorHAnsi"/>
-        </w:rPr>
-      </w:pPr>
-      <w:r>
-        <w:rPr>
-          <w:rFonts w:eastAsiaTheme="minorHAnsi"/>
-        </w:rPr>
-        <w:t>Working on this…</w:t>
+        <w:pStyle w:val="Heading1"/>
+        <w:numPr>
+          <w:ilvl w:val="0"/>
+          <w:numId w:val="10"/>
+        </w:numPr>
+      </w:pPr>
+      <w:r>
+        <w:t>Politicians</w:t>
       </w:r>
     </w:p>
     <w:p/>
+    <w:p>
+      <w:pPr>
+        <w:pStyle w:val="Heading1"/>
+        <w:numPr>
+          <w:ilvl w:val="0"/>
+          <w:numId w:val="10"/>
+        </w:numPr>
+      </w:pPr>
+      <w:r>
+        <w:t>Union Leaders</w:t>
+      </w:r>
+    </w:p>
     <w:sectPr>
-      <w:headerReference w:type="default" r:id="rId7"/>
-      <w:footerReference w:type="even" r:id="rId8"/>
-      <w:footerReference w:type="default" r:id="rId9"/>
+      <w:headerReference w:type="default" r:id="rId14"/>
+      <w:footerReference w:type="even" r:id="rId15"/>
+      <w:footerReference w:type="default" r:id="rId16"/>
       <w:pgSz w:w="12240" w:h="15840"/>
       <w:pgMar w:top="1440" w:right="1080" w:bottom="1440" w:left="1080" w:header="720" w:footer="720" w:gutter="0"/>
       <w:cols w:space="720"/>
@@ -892,6 +700,95 @@
     </w:lvl>
   </w:abstractNum>
   <w:abstractNum w:abstractNumId="1" w15:restartNumberingAfterBreak="0">
+    <w:nsid w:val="15EC27B0"/>
+    <w:multiLevelType w:val="hybridMultilevel"/>
+    <w:tmpl w:val="2EAA9624"/>
+    <w:lvl w:ilvl="0" w:tplc="0409000F">
+      <w:start w:val="1"/>
+      <w:numFmt w:val="decimal"/>
+      <w:lvlText w:val="%1."/>
+      <w:lvlJc w:val="left"/>
+      <w:pPr>
+        <w:ind w:left="720" w:hanging="360"/>
+      </w:pPr>
+      <w:rPr>
+        <w:rFonts w:hint="default"/>
+      </w:rPr>
+    </w:lvl>
+    <w:lvl w:ilvl="1" w:tplc="04090019" w:tentative="1">
+      <w:start w:val="1"/>
+      <w:numFmt w:val="lowerLetter"/>
+      <w:lvlText w:val="%2."/>
+      <w:lvlJc w:val="left"/>
+      <w:pPr>
+        <w:ind w:left="1440" w:hanging="360"/>
+      </w:pPr>
+    </w:lvl>
+    <w:lvl w:ilvl="2" w:tplc="0409001B" w:tentative="1">
+      <w:start w:val="1"/>
+      <w:numFmt w:val="lowerRoman"/>
+      <w:lvlText w:val="%3."/>
+      <w:lvlJc w:val="right"/>
+      <w:pPr>
+        <w:ind w:left="2160" w:hanging="180"/>
+      </w:pPr>
+    </w:lvl>
+    <w:lvl w:ilvl="3" w:tplc="0409000F" w:tentative="1">
+      <w:start w:val="1"/>
+      <w:numFmt w:val="decimal"/>
+      <w:lvlText w:val="%4."/>
+      <w:lvlJc w:val="left"/>
+      <w:pPr>
+        <w:ind w:left="2880" w:hanging="360"/>
+      </w:pPr>
+    </w:lvl>
+    <w:lvl w:ilvl="4" w:tplc="04090019" w:tentative="1">
+      <w:start w:val="1"/>
+      <w:numFmt w:val="lowerLetter"/>
+      <w:lvlText w:val="%5."/>
+      <w:lvlJc w:val="left"/>
+      <w:pPr>
+        <w:ind w:left="3600" w:hanging="360"/>
+      </w:pPr>
+    </w:lvl>
+    <w:lvl w:ilvl="5" w:tplc="0409001B" w:tentative="1">
+      <w:start w:val="1"/>
+      <w:numFmt w:val="lowerRoman"/>
+      <w:lvlText w:val="%6."/>
+      <w:lvlJc w:val="right"/>
+      <w:pPr>
+        <w:ind w:left="4320" w:hanging="180"/>
+      </w:pPr>
+    </w:lvl>
+    <w:lvl w:ilvl="6" w:tplc="0409000F" w:tentative="1">
+      <w:start w:val="1"/>
+      <w:numFmt w:val="decimal"/>
+      <w:lvlText w:val="%7."/>
+      <w:lvlJc w:val="left"/>
+      <w:pPr>
+        <w:ind w:left="5040" w:hanging="360"/>
+      </w:pPr>
+    </w:lvl>
+    <w:lvl w:ilvl="7" w:tplc="04090019" w:tentative="1">
+      <w:start w:val="1"/>
+      <w:numFmt w:val="lowerLetter"/>
+      <w:lvlText w:val="%8."/>
+      <w:lvlJc w:val="left"/>
+      <w:pPr>
+        <w:ind w:left="5760" w:hanging="360"/>
+      </w:pPr>
+    </w:lvl>
+    <w:lvl w:ilvl="8" w:tplc="0409001B" w:tentative="1">
+      <w:start w:val="1"/>
+      <w:numFmt w:val="lowerRoman"/>
+      <w:lvlText w:val="%9."/>
+      <w:lvlJc w:val="right"/>
+      <w:pPr>
+        <w:ind w:left="6480" w:hanging="180"/>
+      </w:pPr>
+    </w:lvl>
+  </w:abstractNum>
+  <w:abstractNum w:abstractNumId="2" w15:restartNumberingAfterBreak="0">
     <w:nsid w:val="2C143009"/>
     <w:multiLevelType w:val="hybridMultilevel"/>
     <w:tmpl w:val="5AB68EA0"/>
@@ -1003,7 +900,7 @@
       </w:rPr>
     </w:lvl>
   </w:abstractNum>
-  <w:abstractNum w:abstractNumId="2" w15:restartNumberingAfterBreak="0">
+  <w:abstractNum w:abstractNumId="3" w15:restartNumberingAfterBreak="0">
     <w:nsid w:val="3E297CF1"/>
     <w:multiLevelType w:val="hybridMultilevel"/>
     <w:tmpl w:val="9350EC56"/>
@@ -1116,10 +1013,10 @@
       </w:rPr>
     </w:lvl>
   </w:abstractNum>
-  <w:abstractNum w:abstractNumId="3" w15:restartNumberingAfterBreak="0">
-    <w:nsid w:val="4A265E75"/>
+  <w:abstractNum w:abstractNumId="4" w15:restartNumberingAfterBreak="0">
+    <w:nsid w:val="45A74E50"/>
     <w:multiLevelType w:val="hybridMultilevel"/>
-    <w:tmpl w:val="4DF66F7E"/>
+    <w:tmpl w:val="F134D9E4"/>
     <w:lvl w:ilvl="0" w:tplc="0409000F">
       <w:start w:val="1"/>
       <w:numFmt w:val="decimal"/>
@@ -1205,7 +1102,274 @@
       </w:pPr>
     </w:lvl>
   </w:abstractNum>
-  <w:abstractNum w:abstractNumId="4" w15:restartNumberingAfterBreak="0">
+  <w:abstractNum w:abstractNumId="5" w15:restartNumberingAfterBreak="0">
+    <w:nsid w:val="4A265E75"/>
+    <w:multiLevelType w:val="hybridMultilevel"/>
+    <w:tmpl w:val="CD3AA106"/>
+    <w:lvl w:ilvl="0" w:tplc="0409000F">
+      <w:start w:val="1"/>
+      <w:numFmt w:val="decimal"/>
+      <w:lvlText w:val="%1."/>
+      <w:lvlJc w:val="left"/>
+      <w:pPr>
+        <w:ind w:left="720" w:hanging="360"/>
+      </w:pPr>
+      <w:rPr>
+        <w:rFonts w:hint="default"/>
+      </w:rPr>
+    </w:lvl>
+    <w:lvl w:ilvl="1" w:tplc="04090019" w:tentative="1">
+      <w:start w:val="1"/>
+      <w:numFmt w:val="lowerLetter"/>
+      <w:lvlText w:val="%2."/>
+      <w:lvlJc w:val="left"/>
+      <w:pPr>
+        <w:ind w:left="1440" w:hanging="360"/>
+      </w:pPr>
+    </w:lvl>
+    <w:lvl w:ilvl="2" w:tplc="0409001B" w:tentative="1">
+      <w:start w:val="1"/>
+      <w:numFmt w:val="lowerRoman"/>
+      <w:lvlText w:val="%3."/>
+      <w:lvlJc w:val="right"/>
+      <w:pPr>
+        <w:ind w:left="2160" w:hanging="180"/>
+      </w:pPr>
+    </w:lvl>
+    <w:lvl w:ilvl="3" w:tplc="0409000F" w:tentative="1">
+      <w:start w:val="1"/>
+      <w:numFmt w:val="decimal"/>
+      <w:lvlText w:val="%4."/>
+      <w:lvlJc w:val="left"/>
+      <w:pPr>
+        <w:ind w:left="2880" w:hanging="360"/>
+      </w:pPr>
+    </w:lvl>
+    <w:lvl w:ilvl="4" w:tplc="04090019" w:tentative="1">
+      <w:start w:val="1"/>
+      <w:numFmt w:val="lowerLetter"/>
+      <w:lvlText w:val="%5."/>
+      <w:lvlJc w:val="left"/>
+      <w:pPr>
+        <w:ind w:left="3600" w:hanging="360"/>
+      </w:pPr>
+    </w:lvl>
+    <w:lvl w:ilvl="5" w:tplc="0409001B" w:tentative="1">
+      <w:start w:val="1"/>
+      <w:numFmt w:val="lowerRoman"/>
+      <w:lvlText w:val="%6."/>
+      <w:lvlJc w:val="right"/>
+      <w:pPr>
+        <w:ind w:left="4320" w:hanging="180"/>
+      </w:pPr>
+    </w:lvl>
+    <w:lvl w:ilvl="6" w:tplc="0409000F" w:tentative="1">
+      <w:start w:val="1"/>
+      <w:numFmt w:val="decimal"/>
+      <w:lvlText w:val="%7."/>
+      <w:lvlJc w:val="left"/>
+      <w:pPr>
+        <w:ind w:left="5040" w:hanging="360"/>
+      </w:pPr>
+    </w:lvl>
+    <w:lvl w:ilvl="7" w:tplc="04090019" w:tentative="1">
+      <w:start w:val="1"/>
+      <w:numFmt w:val="lowerLetter"/>
+      <w:lvlText w:val="%8."/>
+      <w:lvlJc w:val="left"/>
+      <w:pPr>
+        <w:ind w:left="5760" w:hanging="360"/>
+      </w:pPr>
+    </w:lvl>
+    <w:lvl w:ilvl="8" w:tplc="0409001B" w:tentative="1">
+      <w:start w:val="1"/>
+      <w:numFmt w:val="lowerRoman"/>
+      <w:lvlText w:val="%9."/>
+      <w:lvlJc w:val="right"/>
+      <w:pPr>
+        <w:ind w:left="6480" w:hanging="180"/>
+      </w:pPr>
+    </w:lvl>
+  </w:abstractNum>
+  <w:abstractNum w:abstractNumId="6" w15:restartNumberingAfterBreak="0">
+    <w:nsid w:val="56E9642A"/>
+    <w:multiLevelType w:val="hybridMultilevel"/>
+    <w:tmpl w:val="18A82C3A"/>
+    <w:lvl w:ilvl="0" w:tplc="0409000F">
+      <w:start w:val="1"/>
+      <w:numFmt w:val="decimal"/>
+      <w:lvlText w:val="%1."/>
+      <w:lvlJc w:val="left"/>
+      <w:pPr>
+        <w:ind w:left="720" w:hanging="360"/>
+      </w:pPr>
+      <w:rPr>
+        <w:rFonts w:hint="default"/>
+      </w:rPr>
+    </w:lvl>
+    <w:lvl w:ilvl="1" w:tplc="04090019" w:tentative="1">
+      <w:start w:val="1"/>
+      <w:numFmt w:val="lowerLetter"/>
+      <w:lvlText w:val="%2."/>
+      <w:lvlJc w:val="left"/>
+      <w:pPr>
+        <w:ind w:left="1440" w:hanging="360"/>
+      </w:pPr>
+    </w:lvl>
+    <w:lvl w:ilvl="2" w:tplc="0409001B" w:tentative="1">
+      <w:start w:val="1"/>
+      <w:numFmt w:val="lowerRoman"/>
+      <w:lvlText w:val="%3."/>
+      <w:lvlJc w:val="right"/>
+      <w:pPr>
+        <w:ind w:left="2160" w:hanging="180"/>
+      </w:pPr>
+    </w:lvl>
+    <w:lvl w:ilvl="3" w:tplc="0409000F" w:tentative="1">
+      <w:start w:val="1"/>
+      <w:numFmt w:val="decimal"/>
+      <w:lvlText w:val="%4."/>
+      <w:lvlJc w:val="left"/>
+      <w:pPr>
+        <w:ind w:left="2880" w:hanging="360"/>
+      </w:pPr>
+    </w:lvl>
+    <w:lvl w:ilvl="4" w:tplc="04090019" w:tentative="1">
+      <w:start w:val="1"/>
+      <w:numFmt w:val="lowerLetter"/>
+      <w:lvlText w:val="%5."/>
+      <w:lvlJc w:val="left"/>
+      <w:pPr>
+        <w:ind w:left="3600" w:hanging="360"/>
+      </w:pPr>
+    </w:lvl>
+    <w:lvl w:ilvl="5" w:tplc="0409001B" w:tentative="1">
+      <w:start w:val="1"/>
+      <w:numFmt w:val="lowerRoman"/>
+      <w:lvlText w:val="%6."/>
+      <w:lvlJc w:val="right"/>
+      <w:pPr>
+        <w:ind w:left="4320" w:hanging="180"/>
+      </w:pPr>
+    </w:lvl>
+    <w:lvl w:ilvl="6" w:tplc="0409000F" w:tentative="1">
+      <w:start w:val="1"/>
+      <w:numFmt w:val="decimal"/>
+      <w:lvlText w:val="%7."/>
+      <w:lvlJc w:val="left"/>
+      <w:pPr>
+        <w:ind w:left="5040" w:hanging="360"/>
+      </w:pPr>
+    </w:lvl>
+    <w:lvl w:ilvl="7" w:tplc="04090019" w:tentative="1">
+      <w:start w:val="1"/>
+      <w:numFmt w:val="lowerLetter"/>
+      <w:lvlText w:val="%8."/>
+      <w:lvlJc w:val="left"/>
+      <w:pPr>
+        <w:ind w:left="5760" w:hanging="360"/>
+      </w:pPr>
+    </w:lvl>
+    <w:lvl w:ilvl="8" w:tplc="0409001B" w:tentative="1">
+      <w:start w:val="1"/>
+      <w:numFmt w:val="lowerRoman"/>
+      <w:lvlText w:val="%9."/>
+      <w:lvlJc w:val="right"/>
+      <w:pPr>
+        <w:ind w:left="6480" w:hanging="180"/>
+      </w:pPr>
+    </w:lvl>
+  </w:abstractNum>
+  <w:abstractNum w:abstractNumId="7" w15:restartNumberingAfterBreak="0">
+    <w:nsid w:val="5D6411C0"/>
+    <w:multiLevelType w:val="hybridMultilevel"/>
+    <w:tmpl w:val="14789A4E"/>
+    <w:lvl w:ilvl="0" w:tplc="0409000F">
+      <w:start w:val="1"/>
+      <w:numFmt w:val="decimal"/>
+      <w:lvlText w:val="%1."/>
+      <w:lvlJc w:val="left"/>
+      <w:pPr>
+        <w:ind w:left="720" w:hanging="360"/>
+      </w:pPr>
+      <w:rPr>
+        <w:rFonts w:hint="default"/>
+      </w:rPr>
+    </w:lvl>
+    <w:lvl w:ilvl="1" w:tplc="04090019" w:tentative="1">
+      <w:start w:val="1"/>
+      <w:numFmt w:val="lowerLetter"/>
+      <w:lvlText w:val="%2."/>
+      <w:lvlJc w:val="left"/>
+      <w:pPr>
+        <w:ind w:left="1440" w:hanging="360"/>
+      </w:pPr>
+    </w:lvl>
+    <w:lvl w:ilvl="2" w:tplc="0409001B" w:tentative="1">
+      <w:start w:val="1"/>
+      <w:numFmt w:val="lowerRoman"/>
+      <w:lvlText w:val="%3."/>
+      <w:lvlJc w:val="right"/>
+      <w:pPr>
+        <w:ind w:left="2160" w:hanging="180"/>
+      </w:pPr>
+    </w:lvl>
+    <w:lvl w:ilvl="3" w:tplc="0409000F" w:tentative="1">
+      <w:start w:val="1"/>
+      <w:numFmt w:val="decimal"/>
+      <w:lvlText w:val="%4."/>
+      <w:lvlJc w:val="left"/>
+      <w:pPr>
+        <w:ind w:left="2880" w:hanging="360"/>
+      </w:pPr>
+    </w:lvl>
+    <w:lvl w:ilvl="4" w:tplc="04090019" w:tentative="1">
+      <w:start w:val="1"/>
+      <w:numFmt w:val="lowerLetter"/>
+      <w:lvlText w:val="%5."/>
+      <w:lvlJc w:val="left"/>
+      <w:pPr>
+        <w:ind w:left="3600" w:hanging="360"/>
+      </w:pPr>
+    </w:lvl>
+    <w:lvl w:ilvl="5" w:tplc="0409001B" w:tentative="1">
+      <w:start w:val="1"/>
+      <w:numFmt w:val="lowerRoman"/>
+      <w:lvlText w:val="%6."/>
+      <w:lvlJc w:val="right"/>
+      <w:pPr>
+        <w:ind w:left="4320" w:hanging="180"/>
+      </w:pPr>
+    </w:lvl>
+    <w:lvl w:ilvl="6" w:tplc="0409000F" w:tentative="1">
+      <w:start w:val="1"/>
+      <w:numFmt w:val="decimal"/>
+      <w:lvlText w:val="%7."/>
+      <w:lvlJc w:val="left"/>
+      <w:pPr>
+        <w:ind w:left="5040" w:hanging="360"/>
+      </w:pPr>
+    </w:lvl>
+    <w:lvl w:ilvl="7" w:tplc="04090019" w:tentative="1">
+      <w:start w:val="1"/>
+      <w:numFmt w:val="lowerLetter"/>
+      <w:lvlText w:val="%8."/>
+      <w:lvlJc w:val="left"/>
+      <w:pPr>
+        <w:ind w:left="5760" w:hanging="360"/>
+      </w:pPr>
+    </w:lvl>
+    <w:lvl w:ilvl="8" w:tplc="0409001B" w:tentative="1">
+      <w:start w:val="1"/>
+      <w:numFmt w:val="lowerRoman"/>
+      <w:lvlText w:val="%9."/>
+      <w:lvlJc w:val="right"/>
+      <w:pPr>
+        <w:ind w:left="6480" w:hanging="180"/>
+      </w:pPr>
+    </w:lvl>
+  </w:abstractNum>
+  <w:abstractNum w:abstractNumId="8" w15:restartNumberingAfterBreak="0">
     <w:nsid w:val="725E455D"/>
     <w:multiLevelType w:val="hybridMultilevel"/>
     <w:tmpl w:val="FBF6B43C"/>
@@ -1294,7 +1458,7 @@
       </w:pPr>
     </w:lvl>
   </w:abstractNum>
-  <w:abstractNum w:abstractNumId="5" w15:restartNumberingAfterBreak="0">
+  <w:abstractNum w:abstractNumId="9" w15:restartNumberingAfterBreak="0">
     <w:nsid w:val="727D7531"/>
     <w:multiLevelType w:val="hybridMultilevel"/>
     <w:tmpl w:val="99DE7788"/>
@@ -1407,22 +1571,34 @@
     </w:lvl>
   </w:abstractNum>
   <w:num w:numId="1" w16cid:durableId="1060979619">
-    <w:abstractNumId w:val="2"/>
+    <w:abstractNumId w:val="3"/>
   </w:num>
   <w:num w:numId="2" w16cid:durableId="1411274411">
-    <w:abstractNumId w:val="1"/>
+    <w:abstractNumId w:val="2"/>
   </w:num>
   <w:num w:numId="3" w16cid:durableId="1132291295">
     <w:abstractNumId w:val="0"/>
   </w:num>
   <w:num w:numId="4" w16cid:durableId="895629043">
+    <w:abstractNumId w:val="9"/>
+  </w:num>
+  <w:num w:numId="5" w16cid:durableId="912130974">
+    <w:abstractNumId w:val="8"/>
+  </w:num>
+  <w:num w:numId="6" w16cid:durableId="843594973">
     <w:abstractNumId w:val="5"/>
   </w:num>
-  <w:num w:numId="5" w16cid:durableId="912130974">
+  <w:num w:numId="7" w16cid:durableId="650864787">
+    <w:abstractNumId w:val="1"/>
+  </w:num>
+  <w:num w:numId="8" w16cid:durableId="1144393494">
     <w:abstractNumId w:val="4"/>
   </w:num>
-  <w:num w:numId="6" w16cid:durableId="843594973">
-    <w:abstractNumId w:val="3"/>
+  <w:num w:numId="9" w16cid:durableId="99380508">
+    <w:abstractNumId w:val="6"/>
+  </w:num>
+  <w:num w:numId="10" w16cid:durableId="1458986717">
+    <w:abstractNumId w:val="7"/>
   </w:num>
 </w:numbering>
 </file>
@@ -1855,7 +2031,7 @@
     <w:uiPriority w:val="9"/>
     <w:unhideWhenUsed/>
     <w:qFormat/>
-    <w:rsid w:val="007E7E03"/>
+    <w:rsid w:val="00FC7A32"/>
     <w:pPr>
       <w:keepNext/>
       <w:keepLines/>
@@ -1864,6 +2040,7 @@
     </w:pPr>
     <w:rPr>
       <w:rFonts w:asciiTheme="majorHAnsi" w:eastAsiaTheme="majorEastAsia" w:hAnsiTheme="majorHAnsi" w:cstheme="majorBidi"/>
+      <w:i/>
       <w:sz w:val="26"/>
       <w:szCs w:val="26"/>
     </w:rPr>
@@ -1886,6 +2063,27 @@
     <w:rPr>
       <w:rFonts w:asciiTheme="majorHAnsi" w:eastAsiaTheme="majorEastAsia" w:hAnsiTheme="majorHAnsi" w:cstheme="majorBidi"/>
       <w:sz w:val="24"/>
+    </w:rPr>
+  </w:style>
+  <w:style w:type="paragraph" w:styleId="Heading4">
+    <w:name w:val="heading 4"/>
+    <w:basedOn w:val="Normal"/>
+    <w:next w:val="Normal"/>
+    <w:link w:val="Heading4Char"/>
+    <w:uiPriority w:val="9"/>
+    <w:unhideWhenUsed/>
+    <w:qFormat/>
+    <w:rsid w:val="00D744CF"/>
+    <w:pPr>
+      <w:keepNext/>
+      <w:keepLines/>
+      <w:spacing w:before="40"/>
+      <w:outlineLvl w:val="3"/>
+    </w:pPr>
+    <w:rPr>
+      <w:rFonts w:asciiTheme="majorHAnsi" w:eastAsiaTheme="majorEastAsia" w:hAnsiTheme="majorHAnsi" w:cstheme="majorBidi"/>
+      <w:i/>
+      <w:iCs/>
     </w:rPr>
   </w:style>
   <w:style w:type="character" w:default="1" w:styleId="DefaultParagraphFont">
@@ -1993,9 +2191,10 @@
     <w:basedOn w:val="DefaultParagraphFont"/>
     <w:link w:val="Heading2"/>
     <w:uiPriority w:val="9"/>
-    <w:rsid w:val="007E7E03"/>
+    <w:rsid w:val="00FC7A32"/>
     <w:rPr>
       <w:rFonts w:asciiTheme="majorHAnsi" w:eastAsiaTheme="majorEastAsia" w:hAnsiTheme="majorHAnsi" w:cstheme="majorBidi"/>
+      <w:i/>
       <w:sz w:val="26"/>
       <w:szCs w:val="26"/>
     </w:rPr>
@@ -2041,6 +2240,54 @@
     <w:rsid w:val="006D6859"/>
     <w:rPr>
       <w:rFonts w:asciiTheme="majorHAnsi" w:eastAsiaTheme="majorEastAsia" w:hAnsiTheme="majorHAnsi" w:cstheme="majorBidi"/>
+    </w:rPr>
+  </w:style>
+  <w:style w:type="character" w:styleId="Hyperlink">
+    <w:name w:val="Hyperlink"/>
+    <w:basedOn w:val="DefaultParagraphFont"/>
+    <w:uiPriority w:val="99"/>
+    <w:unhideWhenUsed/>
+    <w:rsid w:val="00B1132C"/>
+    <w:rPr>
+      <w:color w:val="0000FF"/>
+      <w:u w:val="single"/>
+    </w:rPr>
+  </w:style>
+  <w:style w:type="character" w:styleId="FollowedHyperlink">
+    <w:name w:val="FollowedHyperlink"/>
+    <w:basedOn w:val="DefaultParagraphFont"/>
+    <w:uiPriority w:val="99"/>
+    <w:semiHidden/>
+    <w:unhideWhenUsed/>
+    <w:rsid w:val="00B1132C"/>
+    <w:rPr>
+      <w:color w:val="954F72" w:themeColor="followedHyperlink"/>
+      <w:u w:val="single"/>
+    </w:rPr>
+  </w:style>
+  <w:style w:type="character" w:customStyle="1" w:styleId="Heading4Char">
+    <w:name w:val="Heading 4 Char"/>
+    <w:basedOn w:val="DefaultParagraphFont"/>
+    <w:link w:val="Heading4"/>
+    <w:uiPriority w:val="9"/>
+    <w:rsid w:val="00D744CF"/>
+    <w:rPr>
+      <w:rFonts w:asciiTheme="majorHAnsi" w:eastAsiaTheme="majorEastAsia" w:hAnsiTheme="majorHAnsi" w:cstheme="majorBidi"/>
+      <w:i/>
+      <w:iCs/>
+      <w:sz w:val="20"/>
+    </w:rPr>
+  </w:style>
+  <w:style w:type="character" w:styleId="UnresolvedMention">
+    <w:name w:val="Unresolved Mention"/>
+    <w:basedOn w:val="DefaultParagraphFont"/>
+    <w:uiPriority w:val="99"/>
+    <w:semiHidden/>
+    <w:unhideWhenUsed/>
+    <w:rsid w:val="00FC7A32"/>
+    <w:rPr>
+      <w:color w:val="605E5C"/>
+      <w:shd w:val="clear" w:color="auto" w:fill="E1DFDD"/>
     </w:rPr>
   </w:style>
 </w:styles>

--- a/Economics/edit/labor-unions.docx
+++ b/Economics/edit/labor-unions.docx
@@ -4,6 +4,7 @@
   <w:body>
     <w:p>
       <w:pPr>
+        <w:pStyle w:val="Heading1"/>
         <w:rPr>
           <w:rFonts w:eastAsiaTheme="minorHAnsi"/>
         </w:rPr>
@@ -12,55 +13,57 @@
         <w:rPr>
           <w:rFonts w:eastAsiaTheme="minorHAnsi"/>
         </w:rPr>
-        <w:t>[Working on this…]</w:t>
-      </w:r>
-    </w:p>
-    <w:p>
-      <w:pPr>
-        <w:pStyle w:val="Heading1"/>
+        <w:t>Preface</w:t>
+      </w:r>
+    </w:p>
+    <w:p>
+      <w:pPr>
         <w:rPr>
           <w:rFonts w:eastAsiaTheme="minorHAnsi"/>
         </w:rPr>
       </w:pPr>
-      <w:r>
+    </w:p>
+    <w:p>
+      <w:pPr>
         <w:rPr>
           <w:rFonts w:eastAsiaTheme="minorHAnsi"/>
         </w:rPr>
-        <w:t>Preface</w:t>
-      </w:r>
-    </w:p>
-    <w:p>
-      <w:pPr>
+      </w:pPr>
+      <w:r>
         <w:rPr>
           <w:rFonts w:eastAsiaTheme="minorHAnsi"/>
         </w:rPr>
-      </w:pPr>
-    </w:p>
-    <w:p>
-      <w:pPr>
+        <w:t>Although it’s not necessary, I strongly recommend reading a short (1 pager) timeline of how labor unions developed from 1768 to today</w:t>
+      </w:r>
+      <w:r>
         <w:rPr>
           <w:rFonts w:eastAsiaTheme="minorHAnsi"/>
         </w:rPr>
-      </w:pPr>
+        <w:t xml:space="preserve"> because I think the</w:t>
+      </w:r>
       <w:r>
         <w:rPr>
           <w:rFonts w:eastAsiaTheme="minorHAnsi"/>
         </w:rPr>
-        <w:t xml:space="preserve">Although it’s not necessary, some historical context is usually </w:t>
-      </w:r>
-      <w:proofErr w:type="gramStart"/>
+        <w:t xml:space="preserve"> historical context </w:t>
+      </w:r>
       <w:r>
         <w:rPr>
           <w:rFonts w:eastAsiaTheme="minorHAnsi"/>
         </w:rPr>
+        <w:t xml:space="preserve">would be really </w:t>
+      </w:r>
+      <w:r>
+        <w:rPr>
+          <w:rFonts w:eastAsiaTheme="minorHAnsi"/>
+        </w:rPr>
         <w:t>helpful</w:t>
       </w:r>
-      <w:proofErr w:type="gramEnd"/>
       <w:r>
         <w:rPr>
           <w:rFonts w:eastAsiaTheme="minorHAnsi"/>
         </w:rPr>
-        <w:t xml:space="preserve"> and I strongly recommend reading a short (1 pager) timeline of how labor unions developed from 1768 to today:</w:t>
+        <w:t>:</w:t>
       </w:r>
     </w:p>
     <w:p>
@@ -143,10 +146,93 @@
         <w:t xml:space="preserve"> </w:t>
       </w:r>
       <w:r>
+        <w:t xml:space="preserve">better described as </w:t>
+      </w:r>
+      <w:r>
         <w:t>a balance between union members and non-union members</w:t>
       </w:r>
       <w:r>
         <w:t>.</w:t>
+      </w:r>
+    </w:p>
+    <w:p/>
+    <w:p>
+      <w:r>
+        <w:t xml:space="preserve">The </w:t>
+      </w:r>
+      <w:r>
+        <w:t xml:space="preserve">tradeoffs </w:t>
+      </w:r>
+      <w:r>
+        <w:t xml:space="preserve">between workers and business owners </w:t>
+      </w:r>
+      <w:r>
+        <w:t>are</w:t>
+      </w:r>
+      <w:r>
+        <w:t xml:space="preserve"> easy </w:t>
+      </w:r>
+      <w:r>
+        <w:t xml:space="preserve">to characterize in one sentence: workers want </w:t>
+      </w:r>
+      <w:r>
+        <w:t xml:space="preserve">collectively </w:t>
+      </w:r>
+      <w:proofErr w:type="gramStart"/>
+      <w:r>
+        <w:t>bargain</w:t>
+      </w:r>
+      <w:proofErr w:type="gramEnd"/>
+      <w:r>
+        <w:t xml:space="preserve"> for </w:t>
+      </w:r>
+      <w:r>
+        <w:t xml:space="preserve">better wages, more benefits, and civilized working conditions while owners want to </w:t>
+      </w:r>
+      <w:r>
+        <w:t xml:space="preserve">further </w:t>
+      </w:r>
+      <w:r>
+        <w:t xml:space="preserve">stuff their pocketbooks. </w:t>
+      </w:r>
+    </w:p>
+    <w:p/>
+    <w:p>
+      <w:r>
+        <w:t>T</w:t>
+      </w:r>
+      <w:r>
+        <w:t>he tradeoffs between union members and non-union members</w:t>
+      </w:r>
+      <w:r>
+        <w:t>, however,</w:t>
+      </w:r>
+      <w:r>
+        <w:t xml:space="preserve"> are much </w:t>
+      </w:r>
+      <w:r>
+        <w:t xml:space="preserve">more nuanced. </w:t>
+      </w:r>
+      <w:r>
+        <w:t xml:space="preserve">The </w:t>
+      </w:r>
+      <w:r>
+        <w:t>factors</w:t>
+      </w:r>
+      <w:r>
+        <w:t xml:space="preserve"> described below</w:t>
+      </w:r>
+      <w:r>
+        <w:t xml:space="preserve"> might explain why the following six groups of people either </w:t>
+      </w:r>
+      <w:r>
+        <w:t xml:space="preserve">support </w:t>
+      </w:r>
+      <w:r>
+        <w:t xml:space="preserve">or </w:t>
+      </w:r>
+      <w:r>
+        <w:t>oppose labor unions.</w:t>
       </w:r>
     </w:p>
     <w:p>
@@ -187,6 +273,676 @@
     </w:p>
     <w:p>
       <w:pPr>
+        <w:ind w:left="1440"/>
+      </w:pPr>
+      <w:r>
+        <w:t xml:space="preserve">Although closed shop </w:t>
+      </w:r>
+      <w:r>
+        <w:t xml:space="preserve">was outlawed in the U.S. in 1947 by the </w:t>
+      </w:r>
+      <w:r>
+        <w:t>Taft–Hartley Act</w:t>
+      </w:r>
+      <w:r>
+        <w:t xml:space="preserve">, </w:t>
+      </w:r>
+      <w:r>
+        <w:t>labor unions have managed to uphold</w:t>
+      </w:r>
+      <w:r>
+        <w:t xml:space="preserve"> </w:t>
+      </w:r>
+      <w:r>
+        <w:t xml:space="preserve">the </w:t>
+      </w:r>
+      <w:r>
+        <w:t>intent behind the agreement</w:t>
+      </w:r>
+      <w:r>
+        <w:t xml:space="preserve"> to this day. </w:t>
+      </w:r>
+    </w:p>
+    <w:p>
+      <w:pPr>
+        <w:ind w:left="1440"/>
+      </w:pPr>
+    </w:p>
+    <w:p>
+      <w:pPr>
+        <w:ind w:left="1440"/>
+      </w:pPr>
+      <w:r>
+        <w:t>As of 2023</w:t>
+      </w:r>
+      <w:r>
+        <w:t>, o</w:t>
+      </w:r>
+      <w:r>
+        <w:t>nly 28 states have “right to work laws” laws. In the other 22, unions maintain union security agreements with employers that prohibit t</w:t>
+      </w:r>
+      <w:r>
+        <w:t xml:space="preserve">he </w:t>
+      </w:r>
+      <w:r>
+        <w:t xml:space="preserve">hiring </w:t>
+      </w:r>
+      <w:r>
+        <w:t xml:space="preserve">of </w:t>
+      </w:r>
+      <w:r>
+        <w:t xml:space="preserve">anyone that isn’t paying a type of union due </w:t>
+      </w:r>
+      <w:r>
+        <w:t>to the union</w:t>
+      </w:r>
+      <w:r>
+        <w:t xml:space="preserve"> </w:t>
+      </w:r>
+      <w:r>
+        <w:t>called an “agency fee”</w:t>
+      </w:r>
+      <w:r>
+        <w:t>—whether they can afford it or not</w:t>
+      </w:r>
+      <w:r>
+        <w:t>.</w:t>
+      </w:r>
+    </w:p>
+    <w:p>
+      <w:pPr>
+        <w:ind w:left="1440"/>
+      </w:pPr>
+    </w:p>
+    <w:p>
+      <w:pPr>
+        <w:ind w:left="1440"/>
+      </w:pPr>
+      <w:r>
+        <w:t xml:space="preserve">The impetus that led to these sorts of restrictions are the same as the ones the National Labor Union and the American Federation of Labor (AFL) </w:t>
+      </w:r>
+      <w:r>
+        <w:t>used</w:t>
+      </w:r>
+      <w:r>
+        <w:t xml:space="preserve"> </w:t>
+      </w:r>
+      <w:r>
+        <w:t xml:space="preserve">before the Civil Rights era </w:t>
+      </w:r>
+      <w:r>
+        <w:t xml:space="preserve">to restrict employers from hiring African Americans, women, immigrants, and unskilled workers: an ingress of new workers into an occupation means less demand for the union members that are already in that occupation. </w:t>
+      </w:r>
+    </w:p>
+    <w:p>
+      <w:pPr>
+        <w:ind w:left="1440"/>
+      </w:pPr>
+    </w:p>
+    <w:p>
+      <w:pPr>
+        <w:ind w:left="1440" w:firstLine="720"/>
+        <w:rPr>
+          <w:sz w:val="16"/>
+          <w:szCs w:val="21"/>
+        </w:rPr>
+      </w:pPr>
+      <w:r>
+        <w:rPr>
+          <w:sz w:val="16"/>
+          <w:szCs w:val="21"/>
+        </w:rPr>
+        <w:t xml:space="preserve">Footnote: </w:t>
+      </w:r>
+      <w:r>
+        <w:rPr>
+          <w:sz w:val="16"/>
+          <w:szCs w:val="21"/>
+        </w:rPr>
+        <w:t xml:space="preserve">I’ve covered </w:t>
+      </w:r>
+      <w:r>
+        <w:rPr>
+          <w:sz w:val="16"/>
+          <w:szCs w:val="21"/>
+        </w:rPr>
+        <w:t>the National Labor Union and the AFL</w:t>
+      </w:r>
+      <w:r>
+        <w:rPr>
+          <w:sz w:val="16"/>
+          <w:szCs w:val="21"/>
+        </w:rPr>
+        <w:t xml:space="preserve"> </w:t>
+      </w:r>
+      <w:r>
+        <w:rPr>
+          <w:sz w:val="16"/>
+          <w:szCs w:val="21"/>
+        </w:rPr>
+        <w:t>in more detail in the timeline linked above</w:t>
+      </w:r>
+    </w:p>
+    <w:p>
+      <w:pPr>
+        <w:ind w:left="1440"/>
+      </w:pPr>
+    </w:p>
+    <w:p>
+      <w:pPr>
+        <w:ind w:left="1440"/>
+      </w:pPr>
+      <w:r>
+        <w:t xml:space="preserve">For decades, ordinary people either </w:t>
+      </w:r>
+      <w:r>
+        <w:t>looking for</w:t>
+      </w:r>
+      <w:r>
+        <w:t xml:space="preserve"> work or trying to keep their </w:t>
+      </w:r>
+      <w:r>
+        <w:t xml:space="preserve">existing </w:t>
+      </w:r>
+      <w:r>
+        <w:t xml:space="preserve">jobs have been fighting labor unions and the states that support the labor unions </w:t>
+      </w:r>
+      <w:r>
+        <w:t>in keeping</w:t>
+      </w:r>
+      <w:r>
+        <w:t xml:space="preserve"> these rules. Here are a few examples:</w:t>
+      </w:r>
+    </w:p>
+    <w:p/>
+    <w:p>
+      <w:pPr>
+        <w:pStyle w:val="ListParagraph"/>
+        <w:numPr>
+          <w:ilvl w:val="0"/>
+          <w:numId w:val="11"/>
+        </w:numPr>
+        <w:ind w:left="1800"/>
+      </w:pPr>
+      <w:proofErr w:type="spellStart"/>
+      <w:r>
+        <w:rPr>
+          <w:rFonts w:ascii="Calibri" w:hAnsi="Calibri" w:cs="AppleSystemUIFont"/>
+          <w:color w:val="000000" w:themeColor="text1"/>
+          <w:szCs w:val="20"/>
+        </w:rPr>
+        <w:t>Abood</w:t>
+      </w:r>
+      <w:proofErr w:type="spellEnd"/>
+      <w:r>
+        <w:rPr>
+          <w:rFonts w:ascii="Calibri" w:hAnsi="Calibri" w:cs="AppleSystemUIFont"/>
+          <w:color w:val="000000" w:themeColor="text1"/>
+          <w:szCs w:val="20"/>
+        </w:rPr>
+        <w:t xml:space="preserve"> vs Detroit Board of Education </w:t>
+      </w:r>
+      <w:r>
+        <w:rPr>
+          <w:rFonts w:ascii="Calibri" w:hAnsi="Calibri" w:cs="AppleSystemUIFont"/>
+          <w:color w:val="000000" w:themeColor="text1"/>
+          <w:szCs w:val="20"/>
+        </w:rPr>
+        <w:t>–</w:t>
+      </w:r>
+      <w:r>
+        <w:rPr>
+          <w:rFonts w:ascii="Calibri" w:hAnsi="Calibri" w:cs="AppleSystemUIFont"/>
+          <w:color w:val="000000" w:themeColor="text1"/>
+          <w:szCs w:val="20"/>
+        </w:rPr>
+        <w:t xml:space="preserve"> </w:t>
+      </w:r>
+      <w:r>
+        <w:rPr>
+          <w:rFonts w:ascii="Calibri" w:hAnsi="Calibri" w:cs="AppleSystemUIFont"/>
+          <w:color w:val="000000" w:themeColor="text1"/>
+          <w:szCs w:val="20"/>
+        </w:rPr>
+        <w:t>1976</w:t>
+      </w:r>
+    </w:p>
+    <w:p>
+      <w:pPr>
+        <w:pStyle w:val="ListParagraph"/>
+        <w:ind w:left="1800"/>
+      </w:pPr>
+    </w:p>
+    <w:p>
+      <w:pPr>
+        <w:autoSpaceDE w:val="0"/>
+        <w:autoSpaceDN w:val="0"/>
+        <w:adjustRightInd w:val="0"/>
+        <w:ind w:left="1800"/>
+        <w:rPr>
+          <w:rFonts w:ascii="Calibri" w:hAnsi="Calibri" w:cs="AppleSystemUIFont"/>
+          <w:color w:val="000000" w:themeColor="text1"/>
+          <w:szCs w:val="20"/>
+        </w:rPr>
+      </w:pPr>
+      <w:r>
+        <w:rPr>
+          <w:rFonts w:ascii="Calibri" w:hAnsi="Calibri" w:cs="AppleSystemUIFont"/>
+          <w:color w:val="000000" w:themeColor="text1"/>
+          <w:szCs w:val="20"/>
+        </w:rPr>
+        <w:t>C</w:t>
+      </w:r>
+      <w:r>
+        <w:rPr>
+          <w:rFonts w:ascii="Calibri" w:hAnsi="Calibri" w:cs="AppleSystemUIFont"/>
+          <w:color w:val="000000" w:themeColor="text1"/>
+          <w:szCs w:val="20"/>
+        </w:rPr>
+        <w:t>ould public school teachers be forced to pay Agency fee (Union dues) and condition for keeping their jobs</w:t>
+      </w:r>
+      <w:r>
+        <w:rPr>
+          <w:rFonts w:ascii="Calibri" w:hAnsi="Calibri" w:cs="AppleSystemUIFont"/>
+          <w:color w:val="000000" w:themeColor="text1"/>
+          <w:szCs w:val="20"/>
+        </w:rPr>
+        <w:t>?</w:t>
+      </w:r>
+    </w:p>
+    <w:p>
+      <w:pPr>
+        <w:pStyle w:val="ListParagraph"/>
+        <w:numPr>
+          <w:ilvl w:val="0"/>
+          <w:numId w:val="2"/>
+        </w:numPr>
+        <w:autoSpaceDE w:val="0"/>
+        <w:autoSpaceDN w:val="0"/>
+        <w:adjustRightInd w:val="0"/>
+        <w:ind w:left="2160"/>
+        <w:rPr>
+          <w:rFonts w:ascii="Calibri" w:hAnsi="Calibri" w:cs="AppleSystemUIFont"/>
+          <w:color w:val="000000" w:themeColor="text1"/>
+          <w:szCs w:val="20"/>
+        </w:rPr>
+      </w:pPr>
+      <w:r>
+        <w:rPr>
+          <w:rFonts w:ascii="Calibri" w:hAnsi="Calibri" w:cs="AppleSystemUIFont"/>
+          <w:color w:val="000000" w:themeColor="text1"/>
+          <w:szCs w:val="20"/>
+        </w:rPr>
+        <w:lastRenderedPageBreak/>
+        <w:t xml:space="preserve">Public employees can be forced to pay for collective bargaining  </w:t>
+      </w:r>
+    </w:p>
+    <w:p>
+      <w:pPr>
+        <w:pStyle w:val="ListParagraph"/>
+        <w:numPr>
+          <w:ilvl w:val="0"/>
+          <w:numId w:val="2"/>
+        </w:numPr>
+        <w:autoSpaceDE w:val="0"/>
+        <w:autoSpaceDN w:val="0"/>
+        <w:adjustRightInd w:val="0"/>
+        <w:ind w:left="2160"/>
+        <w:rPr>
+          <w:rFonts w:ascii="Calibri" w:hAnsi="Calibri" w:cs="AppleSystemUIFont"/>
+          <w:color w:val="000000" w:themeColor="text1"/>
+          <w:szCs w:val="20"/>
+        </w:rPr>
+      </w:pPr>
+      <w:r>
+        <w:rPr>
+          <w:rFonts w:ascii="Calibri" w:hAnsi="Calibri" w:cs="AppleSystemUIFont"/>
+          <w:color w:val="000000" w:themeColor="text1"/>
+          <w:szCs w:val="20"/>
+        </w:rPr>
+        <w:t xml:space="preserve">Unconstitutional to pay for political and ideological expenses. </w:t>
+      </w:r>
+    </w:p>
+    <w:p>
+      <w:pPr>
+        <w:pStyle w:val="ListParagraph"/>
+        <w:numPr>
+          <w:ilvl w:val="0"/>
+          <w:numId w:val="2"/>
+        </w:numPr>
+        <w:autoSpaceDE w:val="0"/>
+        <w:autoSpaceDN w:val="0"/>
+        <w:adjustRightInd w:val="0"/>
+        <w:ind w:left="2160"/>
+        <w:rPr>
+          <w:rFonts w:ascii="Calibri" w:hAnsi="Calibri" w:cs="AppleSystemUIFont"/>
+          <w:color w:val="000000" w:themeColor="text1"/>
+          <w:szCs w:val="20"/>
+        </w:rPr>
+      </w:pPr>
+      <w:r>
+        <w:rPr>
+          <w:rFonts w:ascii="Calibri" w:hAnsi="Calibri" w:cs="AppleSystemUIFont"/>
+          <w:color w:val="000000" w:themeColor="text1"/>
+          <w:szCs w:val="20"/>
+        </w:rPr>
+        <w:t xml:space="preserve">Court held </w:t>
+      </w:r>
+      <w:proofErr w:type="spellStart"/>
+      <w:r>
+        <w:rPr>
+          <w:rFonts w:ascii="Calibri" w:hAnsi="Calibri" w:cs="AppleSystemUIFont"/>
+          <w:color w:val="000000" w:themeColor="text1"/>
+          <w:szCs w:val="20"/>
+        </w:rPr>
+        <w:t>Abood</w:t>
+      </w:r>
+      <w:proofErr w:type="spellEnd"/>
+      <w:r>
+        <w:rPr>
+          <w:rFonts w:ascii="Calibri" w:hAnsi="Calibri" w:cs="AppleSystemUIFont"/>
+          <w:color w:val="000000" w:themeColor="text1"/>
+          <w:szCs w:val="20"/>
+        </w:rPr>
+        <w:t xml:space="preserve"> didn’t extend outside public sector. </w:t>
+      </w:r>
+    </w:p>
+    <w:p/>
+    <w:p>
+      <w:pPr>
+        <w:pStyle w:val="ListParagraph"/>
+        <w:numPr>
+          <w:ilvl w:val="0"/>
+          <w:numId w:val="11"/>
+        </w:numPr>
+        <w:ind w:left="1800"/>
+      </w:pPr>
+      <w:r>
+        <w:rPr>
+          <w:rFonts w:ascii="Calibri" w:hAnsi="Calibri" w:cs="AppleSystemUIFont"/>
+          <w:color w:val="000000" w:themeColor="text1"/>
+          <w:szCs w:val="20"/>
+        </w:rPr>
+        <w:t>Harris vs Quinn</w:t>
+      </w:r>
+      <w:r>
+        <w:rPr>
+          <w:rFonts w:ascii="Calibri" w:hAnsi="Calibri" w:cs="AppleSystemUIFont"/>
+          <w:color w:val="000000" w:themeColor="text1"/>
+          <w:szCs w:val="20"/>
+        </w:rPr>
+        <w:t xml:space="preserve"> – 2014</w:t>
+      </w:r>
+    </w:p>
+    <w:p>
+      <w:pPr>
+        <w:pStyle w:val="ListParagraph"/>
+        <w:ind w:left="0"/>
+      </w:pPr>
+    </w:p>
+    <w:p>
+      <w:pPr>
+        <w:pStyle w:val="ListParagraph"/>
+        <w:numPr>
+          <w:ilvl w:val="0"/>
+          <w:numId w:val="11"/>
+        </w:numPr>
+        <w:ind w:left="1800"/>
+      </w:pPr>
+      <w:r>
+        <w:t xml:space="preserve">Friedrichs vs CTA (California Teachers Association) </w:t>
+      </w:r>
+      <w:r>
+        <w:rPr>
+          <w:rFonts w:ascii="Calibri" w:hAnsi="Calibri" w:cs="AppleSystemUIFont"/>
+          <w:color w:val="000000" w:themeColor="text1"/>
+          <w:szCs w:val="20"/>
+        </w:rPr>
+        <w:t>– 201</w:t>
+      </w:r>
+      <w:r>
+        <w:rPr>
+          <w:rFonts w:ascii="Calibri" w:hAnsi="Calibri" w:cs="AppleSystemUIFont"/>
+          <w:color w:val="000000" w:themeColor="text1"/>
+          <w:szCs w:val="20"/>
+        </w:rPr>
+        <w:t xml:space="preserve">6 </w:t>
+      </w:r>
+    </w:p>
+    <w:p>
+      <w:pPr>
+        <w:pStyle w:val="ListParagraph"/>
+        <w:ind w:left="0"/>
+      </w:pPr>
+    </w:p>
+    <w:p>
+      <w:pPr>
+        <w:pStyle w:val="ListParagraph"/>
+        <w:numPr>
+          <w:ilvl w:val="0"/>
+          <w:numId w:val="11"/>
+        </w:numPr>
+        <w:ind w:left="1800"/>
+      </w:pPr>
+      <w:r>
+        <w:t xml:space="preserve">Janus vs American Federation </w:t>
+      </w:r>
+      <w:r>
+        <w:t>of State, County, and Municipal Employees – 2017</w:t>
+      </w:r>
+    </w:p>
+    <w:p>
+      <w:pPr>
+        <w:pStyle w:val="ListParagraph"/>
+        <w:ind w:left="0"/>
+      </w:pPr>
+    </w:p>
+    <w:p>
+      <w:pPr>
+        <w:autoSpaceDE w:val="0"/>
+        <w:autoSpaceDN w:val="0"/>
+        <w:adjustRightInd w:val="0"/>
+        <w:ind w:left="1800"/>
+        <w:rPr>
+          <w:rFonts w:ascii="Calibri" w:hAnsi="Calibri" w:cs="AppleSystemUIFont"/>
+          <w:color w:val="000000" w:themeColor="text1"/>
+          <w:szCs w:val="20"/>
+        </w:rPr>
+      </w:pPr>
+      <w:r>
+        <w:rPr>
+          <w:rFonts w:ascii="Calibri" w:hAnsi="Calibri" w:cs="AppleSystemUIFont"/>
+          <w:color w:val="000000" w:themeColor="text1"/>
+          <w:szCs w:val="20"/>
+        </w:rPr>
+        <w:t xml:space="preserve">Janice argues there’s no distinction between collective bargaining and making a political activity in the public sector. Speech to influence public affairs (aka petition or lobby … bargaining with the government is political.) </w:t>
+      </w:r>
+    </w:p>
+    <w:p/>
+    <w:p>
+      <w:r>
+        <w:rPr>
+          <w:noProof/>
+        </w:rPr>
+        <mc:AlternateContent>
+          <mc:Choice Requires="wps">
+            <w:drawing>
+              <wp:anchor distT="0" distB="0" distL="114300" distR="114300" simplePos="0" relativeHeight="251659264" behindDoc="0" locked="0" layoutInCell="1" allowOverlap="1" wp14:anchorId="0B3878E9" wp14:editId="108344BC">
+                <wp:simplePos x="0" y="0"/>
+                <wp:positionH relativeFrom="column">
+                  <wp:posOffset>0</wp:posOffset>
+                </wp:positionH>
+                <wp:positionV relativeFrom="paragraph">
+                  <wp:posOffset>154940</wp:posOffset>
+                </wp:positionV>
+                <wp:extent cx="1828800" cy="1828800"/>
+                <wp:effectExtent l="0" t="0" r="6350" b="0"/>
+                <wp:wrapSquare wrapText="bothSides"/>
+                <wp:docPr id="1" name="Text Box 1"/>
+                <wp:cNvGraphicFramePr/>
+                <a:graphic xmlns:a="http://schemas.openxmlformats.org/drawingml/2006/main">
+                  <a:graphicData uri="http://schemas.microsoft.com/office/word/2010/wordprocessingShape">
+                    <wps:wsp>
+                      <wps:cNvSpPr txBox="1"/>
+                      <wps:spPr>
+                        <a:xfrm>
+                          <a:off x="0" y="0"/>
+                          <a:ext cx="1828800" cy="1828800"/>
+                        </a:xfrm>
+                        <a:prstGeom prst="rect">
+                          <a:avLst/>
+                        </a:prstGeom>
+                        <a:solidFill>
+                          <a:schemeClr val="bg1">
+                            <a:lumMod val="95000"/>
+                          </a:schemeClr>
+                        </a:solidFill>
+                        <a:ln w="6350">
+                          <a:noFill/>
+                        </a:ln>
+                      </wps:spPr>
+                      <wps:txbx>
+                        <w:txbxContent>
+                          <w:p>
+                            <w:pPr>
+                              <w:rPr>
+                                <w:sz w:val="16"/>
+                                <w:szCs w:val="21"/>
+                              </w:rPr>
+                            </w:pPr>
+                            <w:r>
+                              <w:rPr>
+                                <w:sz w:val="16"/>
+                                <w:szCs w:val="21"/>
+                              </w:rPr>
+                              <w:t>Footnote: For a map of the states that have/don’t have right to work laws, check out the National Right to Work Foundation</w:t>
+                            </w:r>
+                            <w:r>
+                              <w:rPr>
+                                <w:sz w:val="16"/>
+                                <w:szCs w:val="21"/>
+                              </w:rPr>
+                              <w:t xml:space="preserve"> website</w:t>
+                            </w:r>
+                            <w:r>
+                              <w:rPr>
+                                <w:sz w:val="16"/>
+                                <w:szCs w:val="21"/>
+                              </w:rPr>
+                              <w:t xml:space="preserve"> by visiting </w:t>
+                            </w:r>
+                            <w:r>
+                              <w:rPr>
+                                <w:sz w:val="16"/>
+                                <w:szCs w:val="21"/>
+                              </w:rPr>
+                              <w:t>the</w:t>
+                            </w:r>
+                            <w:r>
+                              <w:rPr>
+                                <w:sz w:val="16"/>
+                                <w:szCs w:val="21"/>
+                              </w:rPr>
+                              <w:t xml:space="preserve"> link </w:t>
+                            </w:r>
+                            <w:hyperlink r:id="rId8" w:history="1">
+                              <w:r>
+                                <w:rPr>
+                                  <w:rStyle w:val="Hyperlink"/>
+                                  <w:sz w:val="16"/>
+                                  <w:szCs w:val="21"/>
+                                </w:rPr>
+                                <w:t>https://www.nrtw.org/right-to-work-states/</w:t>
+                              </w:r>
+                            </w:hyperlink>
+                          </w:p>
+                        </w:txbxContent>
+                      </wps:txbx>
+                      <wps:bodyPr rot="0" spcFirstLastPara="0" vertOverflow="overflow" horzOverflow="overflow" vert="horz" wrap="none" lIns="91440" tIns="45720" rIns="91440" bIns="45720" numCol="1" spcCol="0" rtlCol="0" fromWordArt="0" anchor="t" anchorCtr="0" forceAA="0" compatLnSpc="1">
+                        <a:prstTxWarp prst="textNoShape">
+                          <a:avLst/>
+                        </a:prstTxWarp>
+                        <a:spAutoFit/>
+                      </wps:bodyPr>
+                    </wps:wsp>
+                  </a:graphicData>
+                </a:graphic>
+              </wp:anchor>
+            </w:drawing>
+          </mc:Choice>
+          <mc:Fallback>
+            <w:pict>
+              <v:shapetype w14:anchorId="0B3878E9" id="_x0000_t202" coordsize="21600,21600" o:spt="202" path="m,l,21600r21600,l21600,xe">
+                <v:stroke joinstyle="miter"/>
+                <v:path gradientshapeok="t" o:connecttype="rect"/>
+              </v:shapetype>
+              <v:shape id="Text Box 1" o:spid="_x0000_s1026" type="#_x0000_t202" style="position:absolute;margin-left:0;margin-top:12.2pt;width:2in;height:2in;z-index:251659264;visibility:visible;mso-wrap-style:none;mso-wrap-distance-left:9pt;mso-wrap-distance-top:0;mso-wrap-distance-right:9pt;mso-wrap-distance-bottom:0;mso-position-horizontal:absolute;mso-position-horizontal-relative:text;mso-position-vertical:absolute;mso-position-vertical-relative:text;v-text-anchor:top" o:gfxdata="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" fillcolor="#f2f2f2 [3052]" stroked="f" strokeweight=".5pt">
+                <v:textbox style="mso-fit-shape-to-text:t">
+                  <w:txbxContent>
+                    <w:p>
+                      <w:pPr>
+                        <w:rPr>
+                          <w:sz w:val="16"/>
+                          <w:szCs w:val="21"/>
+                        </w:rPr>
+                      </w:pPr>
+                      <w:r>
+                        <w:rPr>
+                          <w:sz w:val="16"/>
+                          <w:szCs w:val="21"/>
+                        </w:rPr>
+                        <w:t>Footnote: For a map of the states that have/don’t have right to work laws, check out the National Right to Work Foundation</w:t>
+                      </w:r>
+                      <w:r>
+                        <w:rPr>
+                          <w:sz w:val="16"/>
+                          <w:szCs w:val="21"/>
+                        </w:rPr>
+                        <w:t xml:space="preserve"> website</w:t>
+                      </w:r>
+                      <w:r>
+                        <w:rPr>
+                          <w:sz w:val="16"/>
+                          <w:szCs w:val="21"/>
+                        </w:rPr>
+                        <w:t xml:space="preserve"> by visiting </w:t>
+                      </w:r>
+                      <w:r>
+                        <w:rPr>
+                          <w:sz w:val="16"/>
+                          <w:szCs w:val="21"/>
+                        </w:rPr>
+                        <w:t>the</w:t>
+                      </w:r>
+                      <w:r>
+                        <w:rPr>
+                          <w:sz w:val="16"/>
+                          <w:szCs w:val="21"/>
+                        </w:rPr>
+                        <w:t xml:space="preserve"> link </w:t>
+                      </w:r>
+                      <w:hyperlink r:id="rId9" w:history="1">
+                        <w:r>
+                          <w:rPr>
+                            <w:rStyle w:val="Hyperlink"/>
+                            <w:sz w:val="16"/>
+                            <w:szCs w:val="21"/>
+                          </w:rPr>
+                          <w:t>https://www.nrtw.org/right-to-work-states/</w:t>
+                        </w:r>
+                      </w:hyperlink>
+                    </w:p>
+                  </w:txbxContent>
+                </v:textbox>
+                <w10:wrap type="square"/>
+              </v:shape>
+            </w:pict>
+          </mc:Fallback>
+        </mc:AlternateContent>
+      </w:r>
+    </w:p>
+    <w:p>
+      <w:pPr>
         <w:pStyle w:val="Heading2"/>
       </w:pPr>
       <w:r>
@@ -197,6 +953,18 @@
     <w:p/>
     <w:p>
       <w:pPr>
+        <w:ind w:left="1440"/>
+      </w:pPr>
+      <w:r>
+        <w:rPr>
+          <w:rFonts w:eastAsiaTheme="minorHAnsi"/>
+        </w:rPr>
+        <w:t>Some unions have apprenticeship programs that are only open to union members. This can make it difficult for non-union workers to learn the skills they need to enter a particular trade or industry.</w:t>
+      </w:r>
+    </w:p>
+    <w:p/>
+    <w:p>
+      <w:pPr>
         <w:pStyle w:val="Heading2"/>
       </w:pPr>
       <w:r>
@@ -217,7 +985,7 @@
       <w:pPr>
         <w:ind w:left="1440"/>
       </w:pPr>
-      <w:hyperlink r:id="rId8" w:history="1">
+      <w:hyperlink r:id="rId10" w:history="1">
         <w:r>
           <w:rPr>
             <w:rStyle w:val="Hyperlink"/>
@@ -230,7 +998,7 @@
       <w:pPr>
         <w:ind w:left="1440"/>
       </w:pPr>
-      <w:hyperlink r:id="rId9" w:history="1">
+      <w:hyperlink r:id="rId11" w:history="1">
         <w:r>
           <w:rPr>
             <w:rStyle w:val="Hyperlink"/>
@@ -243,7 +1011,7 @@
       <w:pPr>
         <w:ind w:left="1440"/>
       </w:pPr>
-      <w:hyperlink r:id="rId10" w:history="1">
+      <w:hyperlink r:id="rId12" w:history="1">
         <w:r>
           <w:rPr>
             <w:rStyle w:val="Hyperlink"/>
@@ -256,7 +1024,7 @@
       <w:pPr>
         <w:ind w:left="1440"/>
       </w:pPr>
-      <w:hyperlink r:id="rId11" w:history="1">
+      <w:hyperlink r:id="rId13" w:history="1">
         <w:r>
           <w:rPr>
             <w:rStyle w:val="Hyperlink"/>
@@ -269,7 +1037,7 @@
       <w:pPr>
         <w:ind w:left="1440"/>
       </w:pPr>
-      <w:hyperlink r:id="rId12" w:history="1">
+      <w:hyperlink r:id="rId14" w:history="1">
         <w:r>
           <w:rPr>
             <w:rStyle w:val="Hyperlink"/>
@@ -282,7 +1050,7 @@
       <w:pPr>
         <w:ind w:left="1440"/>
       </w:pPr>
-      <w:hyperlink r:id="rId13" w:history="1">
+      <w:hyperlink r:id="rId15" w:history="1">
         <w:r>
           <w:rPr>
             <w:rStyle w:val="Hyperlink"/>
@@ -301,15 +1069,13 @@
         </w:numPr>
       </w:pPr>
       <w:r>
-        <w:t xml:space="preserve">Workers in the Same Occupation Trying to Enter an </w:t>
-      </w:r>
-      <w:proofErr w:type="gramStart"/>
-      <w:r>
-        <w:t>Organization</w:t>
-      </w:r>
-      <w:proofErr w:type="gramEnd"/>
-      <w:r>
-        <w:t xml:space="preserve"> </w:t>
+        <w:t xml:space="preserve">Workers </w:t>
+      </w:r>
+      <w:r>
+        <w:t xml:space="preserve">that’re </w:t>
+      </w:r>
+      <w:r>
+        <w:t xml:space="preserve">in the Same Occupation Trying to Enter an Organization </w:t>
       </w:r>
     </w:p>
     <w:p/>
@@ -320,6 +1086,18 @@
       </w:pPr>
       <w:r>
         <w:t>2.a. Job Security Provisions</w:t>
+      </w:r>
+    </w:p>
+    <w:p/>
+    <w:p>
+      <w:pPr>
+        <w:ind w:left="1440"/>
+      </w:pPr>
+      <w:r>
+        <w:rPr>
+          <w:rFonts w:eastAsiaTheme="minorHAnsi"/>
+        </w:rPr>
+        <w:t>Some unions negotiate job security provisions in their contracts, which can make it difficult for companies to lay off workers or close facilities in response to changing market conditions.</w:t>
       </w:r>
     </w:p>
     <w:p>
@@ -331,7 +1109,13 @@
         </w:numPr>
       </w:pPr>
       <w:r>
-        <w:t>Workers Within the Same Organization</w:t>
+        <w:t xml:space="preserve">Workers </w:t>
+      </w:r>
+      <w:r>
+        <w:t xml:space="preserve">that are </w:t>
+      </w:r>
+      <w:r>
+        <w:t>Within the Same Organization</w:t>
       </w:r>
     </w:p>
     <w:p/>
@@ -341,25 +1125,78 @@
         <w:ind w:firstLine="720"/>
       </w:pPr>
       <w:r>
-        <w:t>2.b. Work Rules</w:t>
-      </w:r>
-    </w:p>
-    <w:p>
-      <w:pPr>
-        <w:ind w:left="720"/>
-      </w:pPr>
-    </w:p>
+        <w:t>2.a. Union Seniority Systems</w:t>
+      </w:r>
+    </w:p>
+    <w:p/>
+    <w:p>
+      <w:pPr>
+        <w:ind w:left="1440"/>
+        <w:rPr>
+          <w:rFonts w:eastAsiaTheme="minorHAnsi"/>
+        </w:rPr>
+      </w:pPr>
+      <w:r>
+        <w:rPr>
+          <w:rFonts w:eastAsiaTheme="minorHAnsi"/>
+        </w:rPr>
+        <w:lastRenderedPageBreak/>
+        <w:t>Some unions have seniority systems that give preference to current union members when it comes to promotions, layoffs, and hiring. This can make it hard for new workers to move up in a company or to find work with a union employer.</w:t>
+      </w:r>
+    </w:p>
+    <w:p/>
     <w:p>
       <w:pPr>
         <w:pStyle w:val="Heading2"/>
         <w:ind w:firstLine="720"/>
       </w:pPr>
       <w:r>
-        <w:lastRenderedPageBreak/>
-        <w:t>2.c. Bureaucratic Process</w:t>
+        <w:t>2.b. Work Rules</w:t>
       </w:r>
     </w:p>
     <w:p/>
+    <w:p>
+      <w:pPr>
+        <w:ind w:left="1440"/>
+        <w:rPr>
+          <w:rFonts w:eastAsiaTheme="minorHAnsi"/>
+        </w:rPr>
+      </w:pPr>
+      <w:r>
+        <w:rPr>
+          <w:rFonts w:eastAsiaTheme="minorHAnsi"/>
+        </w:rPr>
+        <w:t>Unions may negotiate strict work rules and procedures that govern how work is done, which can make it difficult for companies to implement new technologies or processes that could improve efficiency or reduce costs.</w:t>
+      </w:r>
+    </w:p>
+    <w:p/>
+    <w:p>
+      <w:pPr>
+        <w:pStyle w:val="Heading2"/>
+        <w:ind w:firstLine="720"/>
+      </w:pPr>
+      <w:r>
+        <w:t>2.</w:t>
+      </w:r>
+      <w:r>
+        <w:t>c</w:t>
+      </w:r>
+      <w:r>
+        <w:t>. Bureaucratic Process</w:t>
+      </w:r>
+    </w:p>
+    <w:p/>
+    <w:p>
+      <w:pPr>
+        <w:ind w:left="1440"/>
+      </w:pPr>
+      <w:r>
+        <w:rPr>
+          <w:rFonts w:eastAsiaTheme="minorHAnsi"/>
+        </w:rPr>
+        <w:t>Unions often have a bureaucratic process for making decisions and resolving disputes, which can slow down a company's ability to respond to market conditions.</w:t>
+      </w:r>
+    </w:p>
     <w:p>
       <w:pPr>
         <w:pStyle w:val="Heading1"/>
@@ -369,7 +1206,64 @@
         </w:numPr>
       </w:pPr>
       <w:r>
-        <w:t>The General Public</w:t>
+        <w:t xml:space="preserve">Customers </w:t>
+      </w:r>
+      <w:r>
+        <w:t>and the General Public</w:t>
+      </w:r>
+    </w:p>
+    <w:p/>
+    <w:p>
+      <w:pPr>
+        <w:ind w:left="720"/>
+      </w:pPr>
+      <w:r>
+        <w:t xml:space="preserve">Airline Pilots Union </w:t>
+      </w:r>
+    </w:p>
+    <w:p>
+      <w:pPr>
+        <w:ind w:left="720"/>
+      </w:pPr>
+      <w:r>
+        <w:t>American Medical Association (A Union from the Economic point of view)</w:t>
+      </w:r>
+    </w:p>
+    <w:p>
+      <w:pPr>
+        <w:ind w:left="720"/>
+      </w:pPr>
+      <w:r>
+        <w:t>Craft Unions (plasterers, plumbers, carpenters)</w:t>
+      </w:r>
+    </w:p>
+    <w:p>
+      <w:pPr>
+        <w:ind w:left="720"/>
+      </w:pPr>
+      <w:r>
+        <w:t xml:space="preserve">Municipal unions (teachers union, garbage workers </w:t>
+      </w:r>
+      <w:proofErr w:type="gramStart"/>
+      <w:r>
+        <w:t>union)…</w:t>
+      </w:r>
+      <w:proofErr w:type="gramEnd"/>
+      <w:r>
+        <w:t xml:space="preserve">reducing state to the present state of bankruptcy </w:t>
+      </w:r>
+    </w:p>
+    <w:p>
+      <w:pPr>
+        <w:ind w:left="720"/>
+      </w:pPr>
+    </w:p>
+    <w:p>
+      <w:pPr>
+        <w:ind w:left="720"/>
+      </w:pPr>
+      <w:r>
+        <w:t xml:space="preserve">People who arrange employment with them aren’t the ones who pay their salaries </w:t>
       </w:r>
     </w:p>
     <w:p/>
@@ -385,7 +1279,188 @@
         <w:t>Politicians</w:t>
       </w:r>
     </w:p>
-    <w:p/>
+    <w:p>
+      <w:pPr>
+        <w:autoSpaceDE w:val="0"/>
+        <w:autoSpaceDN w:val="0"/>
+        <w:adjustRightInd w:val="0"/>
+        <w:rPr>
+          <w:rFonts w:ascii="Calibri" w:hAnsi="Calibri" w:cs="AppleSystemUIFont"/>
+          <w:color w:val="000000" w:themeColor="text1"/>
+          <w:szCs w:val="20"/>
+        </w:rPr>
+      </w:pPr>
+    </w:p>
+    <w:p>
+      <w:pPr>
+        <w:pStyle w:val="Heading2"/>
+        <w:ind w:left="720"/>
+      </w:pPr>
+      <w:r>
+        <w:t>Regulatory Capture</w:t>
+      </w:r>
+    </w:p>
+    <w:p>
+      <w:pPr>
+        <w:autoSpaceDE w:val="0"/>
+        <w:autoSpaceDN w:val="0"/>
+        <w:adjustRightInd w:val="0"/>
+        <w:ind w:left="720"/>
+        <w:rPr>
+          <w:rFonts w:ascii="Calibri" w:hAnsi="Calibri" w:cs="AppleSystemUIFont"/>
+          <w:color w:val="000000" w:themeColor="text1"/>
+          <w:szCs w:val="20"/>
+        </w:rPr>
+      </w:pPr>
+    </w:p>
+    <w:p>
+      <w:pPr>
+        <w:autoSpaceDE w:val="0"/>
+        <w:autoSpaceDN w:val="0"/>
+        <w:adjustRightInd w:val="0"/>
+        <w:ind w:left="720"/>
+        <w:rPr>
+          <w:rFonts w:ascii="Calibri" w:hAnsi="Calibri" w:cs="AppleSystemUIFont"/>
+          <w:color w:val="000000" w:themeColor="text1"/>
+          <w:szCs w:val="20"/>
+        </w:rPr>
+      </w:pPr>
+      <w:r>
+        <w:rPr>
+          <w:rFonts w:ascii="Calibri" w:hAnsi="Calibri" w:cs="AppleSystemUIFont"/>
+          <w:color w:val="000000" w:themeColor="text1"/>
+          <w:szCs w:val="20"/>
+        </w:rPr>
+        <w:tab/>
+      </w:r>
+    </w:p>
+    <w:p>
+      <w:pPr>
+        <w:autoSpaceDE w:val="0"/>
+        <w:autoSpaceDN w:val="0"/>
+        <w:adjustRightInd w:val="0"/>
+        <w:ind w:left="720"/>
+        <w:rPr>
+          <w:rFonts w:ascii="Calibri" w:hAnsi="Calibri" w:cs="AppleSystemUIFont"/>
+          <w:color w:val="000000" w:themeColor="text1"/>
+          <w:szCs w:val="20"/>
+        </w:rPr>
+      </w:pPr>
+    </w:p>
+    <w:p>
+      <w:pPr>
+        <w:pStyle w:val="Heading2"/>
+        <w:ind w:left="720"/>
+      </w:pPr>
+      <w:r>
+        <w:t>Misappropriati</w:t>
+      </w:r>
+      <w:r>
+        <w:t>on of</w:t>
+      </w:r>
+      <w:r>
+        <w:t xml:space="preserve"> State </w:t>
+      </w:r>
+      <w:r>
+        <w:t>Resources</w:t>
+      </w:r>
+    </w:p>
+    <w:p>
+      <w:pPr>
+        <w:autoSpaceDE w:val="0"/>
+        <w:autoSpaceDN w:val="0"/>
+        <w:adjustRightInd w:val="0"/>
+        <w:ind w:left="720"/>
+        <w:rPr>
+          <w:rFonts w:ascii="Calibri" w:hAnsi="Calibri" w:cs="AppleSystemUIFont"/>
+          <w:color w:val="000000" w:themeColor="text1"/>
+          <w:szCs w:val="20"/>
+        </w:rPr>
+      </w:pPr>
+    </w:p>
+    <w:p>
+      <w:pPr>
+        <w:pStyle w:val="ListParagraph"/>
+        <w:numPr>
+          <w:ilvl w:val="2"/>
+          <w:numId w:val="2"/>
+        </w:numPr>
+        <w:autoSpaceDE w:val="0"/>
+        <w:autoSpaceDN w:val="0"/>
+        <w:adjustRightInd w:val="0"/>
+        <w:rPr>
+          <w:rFonts w:ascii="Calibri" w:hAnsi="Calibri" w:cs="AppleSystemUIFont"/>
+          <w:color w:val="000000" w:themeColor="text1"/>
+          <w:szCs w:val="20"/>
+        </w:rPr>
+      </w:pPr>
+      <w:r>
+        <w:rPr>
+          <w:rFonts w:ascii="Calibri" w:hAnsi="Calibri" w:cs="AppleSystemUIFont"/>
+          <w:color w:val="000000" w:themeColor="text1"/>
+          <w:szCs w:val="20"/>
+        </w:rPr>
+        <w:t xml:space="preserve">10988 - allowed public sector workers to unionize </w:t>
+      </w:r>
+    </w:p>
+    <w:p>
+      <w:pPr>
+        <w:pStyle w:val="ListParagraph"/>
+        <w:numPr>
+          <w:ilvl w:val="2"/>
+          <w:numId w:val="2"/>
+        </w:numPr>
+        <w:autoSpaceDE w:val="0"/>
+        <w:autoSpaceDN w:val="0"/>
+        <w:adjustRightInd w:val="0"/>
+      </w:pPr>
+      <w:r>
+        <w:t>Influence public policy + legislation (i.e., teachers unions, medical unions, auto-workers unions)</w:t>
+      </w:r>
+    </w:p>
+    <w:p>
+      <w:pPr>
+        <w:pStyle w:val="ListParagraph"/>
+        <w:numPr>
+          <w:ilvl w:val="2"/>
+          <w:numId w:val="2"/>
+        </w:numPr>
+        <w:autoSpaceDE w:val="0"/>
+        <w:autoSpaceDN w:val="0"/>
+        <w:adjustRightInd w:val="0"/>
+      </w:pPr>
+      <w:r>
+        <w:rPr>
+          <w:rFonts w:ascii="Calibri" w:hAnsi="Calibri" w:cs="AppleSystemUIFont"/>
+          <w:color w:val="000000" w:themeColor="text1"/>
+          <w:szCs w:val="20"/>
+        </w:rPr>
+        <w:t xml:space="preserve">FDR opposed to public sector unions: </w:t>
+      </w:r>
+      <w:r>
+        <w:t xml:space="preserve">People who arrange employment with them aren’t the ones who pay their salaries </w:t>
+      </w:r>
+    </w:p>
+    <w:p>
+      <w:pPr>
+        <w:pStyle w:val="ListParagraph"/>
+        <w:numPr>
+          <w:ilvl w:val="2"/>
+          <w:numId w:val="2"/>
+        </w:numPr>
+        <w:autoSpaceDE w:val="0"/>
+        <w:autoSpaceDN w:val="0"/>
+        <w:adjustRightInd w:val="0"/>
+      </w:pPr>
+      <w:r>
+        <w:rPr>
+          <w:rFonts w:ascii="Calibri" w:hAnsi="Calibri" w:cs="AppleSystemUIFont"/>
+          <w:color w:val="000000" w:themeColor="text1"/>
+          <w:szCs w:val="20"/>
+        </w:rPr>
+        <w:t>4-6T in untended pension obligations. $250+bn in Illinois.</w:t>
+      </w:r>
+    </w:p>
     <w:p>
       <w:pPr>
         <w:pStyle w:val="Heading1"/>
@@ -398,10 +1473,188 @@
         <w:t>Union Leaders</w:t>
       </w:r>
     </w:p>
+    <w:p/>
+    <w:p>
+      <w:pPr>
+        <w:ind w:left="360"/>
+      </w:pPr>
+      <w:r>
+        <w:t xml:space="preserve">Although union leaders are union members themselves, their interests are often not aligned with </w:t>
+      </w:r>
+      <w:proofErr w:type="gramStart"/>
+      <w:r>
+        <w:t>the majority of</w:t>
+      </w:r>
+      <w:proofErr w:type="gramEnd"/>
+      <w:r>
+        <w:t xml:space="preserve"> their union members.</w:t>
+      </w:r>
+    </w:p>
+    <w:p/>
+    <w:p>
+      <w:pPr>
+        <w:pStyle w:val="ListParagraph"/>
+        <w:numPr>
+          <w:ilvl w:val="0"/>
+          <w:numId w:val="13"/>
+        </w:numPr>
+      </w:pPr>
+      <w:r>
+        <w:t>U</w:t>
+      </w:r>
+      <w:r>
+        <w:t>nion leaders benefit themselves at the expense of members</w:t>
+      </w:r>
+    </w:p>
+    <w:p>
+      <w:pPr>
+        <w:pStyle w:val="ListParagraph"/>
+        <w:numPr>
+          <w:ilvl w:val="0"/>
+          <w:numId w:val="13"/>
+        </w:numPr>
+      </w:pPr>
+      <w:r>
+        <w:t xml:space="preserve">Conflict of interest </w:t>
+      </w:r>
+    </w:p>
+    <w:p>
+      <w:pPr>
+        <w:pStyle w:val="ListParagraph"/>
+        <w:numPr>
+          <w:ilvl w:val="0"/>
+          <w:numId w:val="13"/>
+        </w:numPr>
+      </w:pPr>
+      <w:r>
+        <w:t>This can occur when union officials use their position for personal gain, such as by awarding contracts to companies they have a financial interest in.</w:t>
+      </w:r>
+    </w:p>
+    <w:p>
+      <w:pPr>
+        <w:ind w:left="720"/>
+      </w:pPr>
+    </w:p>
+    <w:p>
+      <w:pPr>
+        <w:pStyle w:val="Heading2"/>
+        <w:ind w:left="720"/>
+      </w:pPr>
+      <w:r>
+        <w:lastRenderedPageBreak/>
+        <w:t>6.</w:t>
+      </w:r>
+      <w:r>
+        <w:t>a</w:t>
+      </w:r>
+      <w:r>
+        <w:t xml:space="preserve">. </w:t>
+      </w:r>
+      <w:r>
+        <w:t>Embezzlement</w:t>
+      </w:r>
+    </w:p>
+    <w:p>
+      <w:pPr>
+        <w:ind w:left="720"/>
+      </w:pPr>
+    </w:p>
+    <w:p>
+      <w:pPr>
+        <w:ind w:left="1440"/>
+      </w:pPr>
+      <w:r>
+        <w:t xml:space="preserve">This occurs when union officials </w:t>
+      </w:r>
+      <w:r>
+        <w:t>use</w:t>
+      </w:r>
+      <w:r>
+        <w:t xml:space="preserve"> union funds for personal gain. This can include using union money to pay for personal </w:t>
+      </w:r>
+      <w:r>
+        <w:t>expenses or</w:t>
+      </w:r>
+      <w:r>
+        <w:t xml:space="preserve"> taking kickbacks from vendors.</w:t>
+      </w:r>
+    </w:p>
+    <w:p>
+      <w:pPr>
+        <w:ind w:left="720"/>
+      </w:pPr>
+    </w:p>
+    <w:p>
+      <w:pPr>
+        <w:pStyle w:val="Heading2"/>
+        <w:ind w:left="720"/>
+      </w:pPr>
+      <w:r>
+        <w:t>6.</w:t>
+      </w:r>
+      <w:r>
+        <w:t>b</w:t>
+      </w:r>
+      <w:r>
+        <w:t xml:space="preserve">. </w:t>
+      </w:r>
+      <w:r>
+        <w:t>Nepotism</w:t>
+      </w:r>
+    </w:p>
+    <w:p>
+      <w:pPr>
+        <w:ind w:left="1440"/>
+      </w:pPr>
+    </w:p>
+    <w:p>
+      <w:pPr>
+        <w:ind w:left="1440"/>
+      </w:pPr>
+      <w:r>
+        <w:t>This can occur when union officials give preferential treatment to family members or friends when it comes to hiring, promotions or other opportunities.</w:t>
+      </w:r>
+    </w:p>
+    <w:p>
+      <w:pPr>
+        <w:ind w:left="720"/>
+      </w:pPr>
+    </w:p>
+    <w:p>
+      <w:pPr>
+        <w:pStyle w:val="Heading2"/>
+        <w:ind w:left="720"/>
+      </w:pPr>
+      <w:r>
+        <w:t>6.</w:t>
+      </w:r>
+      <w:r>
+        <w:t>c</w:t>
+      </w:r>
+      <w:r>
+        <w:t xml:space="preserve">. </w:t>
+      </w:r>
+      <w:r>
+        <w:t>Vote-rigging</w:t>
+      </w:r>
+    </w:p>
+    <w:p>
+      <w:pPr>
+        <w:ind w:left="1440"/>
+      </w:pPr>
+    </w:p>
+    <w:p>
+      <w:pPr>
+        <w:ind w:left="1440"/>
+      </w:pPr>
+      <w:r>
+        <w:t>This can occur when union officials rig the outcome of union elections or use other means to maintain control over the union.</w:t>
+      </w:r>
+    </w:p>
     <w:sectPr>
-      <w:headerReference w:type="default" r:id="rId14"/>
-      <w:footerReference w:type="even" r:id="rId15"/>
-      <w:footerReference w:type="default" r:id="rId16"/>
+      <w:headerReference w:type="default" r:id="rId16"/>
+      <w:footerReference w:type="even" r:id="rId17"/>
+      <w:footerReference w:type="default" r:id="rId18"/>
       <w:pgSz w:w="12240" w:h="15840"/>
       <w:pgMar w:top="1440" w:right="1080" w:bottom="1440" w:left="1080" w:header="720" w:footer="720" w:gutter="0"/>
       <w:cols w:space="720"/>
@@ -797,7 +2050,7 @@
       <w:lvlText w:val="-"/>
       <w:lvlJc w:val="left"/>
       <w:pPr>
-        <w:ind w:left="720" w:hanging="360"/>
+        <w:ind w:left="360" w:hanging="360"/>
       </w:pPr>
       <w:rPr>
         <w:rFonts w:ascii="Calibri" w:eastAsia="Times New Roman" w:hAnsi="Calibri" w:cs="Calibri" w:hint="default"/>
@@ -809,7 +2062,7 @@
       <w:lvlText w:val="o"/>
       <w:lvlJc w:val="left"/>
       <w:pPr>
-        <w:ind w:left="1440" w:hanging="360"/>
+        <w:ind w:left="1080" w:hanging="360"/>
       </w:pPr>
       <w:rPr>
         <w:rFonts w:ascii="Courier New" w:hAnsi="Courier New" w:cs="Courier New" w:hint="default"/>
@@ -821,7 +2074,7 @@
       <w:lvlText w:val=""/>
       <w:lvlJc w:val="left"/>
       <w:pPr>
-        <w:ind w:left="2160" w:hanging="360"/>
+        <w:ind w:left="1800" w:hanging="360"/>
       </w:pPr>
       <w:rPr>
         <w:rFonts w:ascii="Wingdings" w:hAnsi="Wingdings" w:hint="default"/>
@@ -833,7 +2086,7 @@
       <w:lvlText w:val=""/>
       <w:lvlJc w:val="left"/>
       <w:pPr>
-        <w:ind w:left="2880" w:hanging="360"/>
+        <w:ind w:left="2520" w:hanging="360"/>
       </w:pPr>
       <w:rPr>
         <w:rFonts w:ascii="Symbol" w:hAnsi="Symbol" w:hint="default"/>
@@ -845,7 +2098,7 @@
       <w:lvlText w:val="o"/>
       <w:lvlJc w:val="left"/>
       <w:pPr>
-        <w:ind w:left="3600" w:hanging="360"/>
+        <w:ind w:left="3240" w:hanging="360"/>
       </w:pPr>
       <w:rPr>
         <w:rFonts w:ascii="Courier New" w:hAnsi="Courier New" w:cs="Courier New" w:hint="default"/>
@@ -857,7 +2110,7 @@
       <w:lvlText w:val=""/>
       <w:lvlJc w:val="left"/>
       <w:pPr>
-        <w:ind w:left="4320" w:hanging="360"/>
+        <w:ind w:left="3960" w:hanging="360"/>
       </w:pPr>
       <w:rPr>
         <w:rFonts w:ascii="Wingdings" w:hAnsi="Wingdings" w:hint="default"/>
@@ -869,7 +2122,7 @@
       <w:lvlText w:val=""/>
       <w:lvlJc w:val="left"/>
       <w:pPr>
-        <w:ind w:left="5040" w:hanging="360"/>
+        <w:ind w:left="4680" w:hanging="360"/>
       </w:pPr>
       <w:rPr>
         <w:rFonts w:ascii="Symbol" w:hAnsi="Symbol" w:hint="default"/>
@@ -881,7 +2134,7 @@
       <w:lvlText w:val="o"/>
       <w:lvlJc w:val="left"/>
       <w:pPr>
-        <w:ind w:left="5760" w:hanging="360"/>
+        <w:ind w:left="5400" w:hanging="360"/>
       </w:pPr>
       <w:rPr>
         <w:rFonts w:ascii="Courier New" w:hAnsi="Courier New" w:cs="Courier New" w:hint="default"/>
@@ -893,7 +2146,7 @@
       <w:lvlText w:val=""/>
       <w:lvlJc w:val="left"/>
       <w:pPr>
-        <w:ind w:left="6480" w:hanging="360"/>
+        <w:ind w:left="6120" w:hanging="360"/>
       </w:pPr>
       <w:rPr>
         <w:rFonts w:ascii="Wingdings" w:hAnsi="Wingdings" w:hint="default"/>
@@ -1014,6 +2267,95 @@
     </w:lvl>
   </w:abstractNum>
   <w:abstractNum w:abstractNumId="4" w15:restartNumberingAfterBreak="0">
+    <w:nsid w:val="4093160C"/>
+    <w:multiLevelType w:val="hybridMultilevel"/>
+    <w:tmpl w:val="EB466A5E"/>
+    <w:lvl w:ilvl="0" w:tplc="0409000F">
+      <w:start w:val="1"/>
+      <w:numFmt w:val="decimal"/>
+      <w:lvlText w:val="%1."/>
+      <w:lvlJc w:val="left"/>
+      <w:pPr>
+        <w:ind w:left="720" w:hanging="360"/>
+      </w:pPr>
+      <w:rPr>
+        <w:rFonts w:hint="default"/>
+      </w:rPr>
+    </w:lvl>
+    <w:lvl w:ilvl="1" w:tplc="04090019" w:tentative="1">
+      <w:start w:val="1"/>
+      <w:numFmt w:val="lowerLetter"/>
+      <w:lvlText w:val="%2."/>
+      <w:lvlJc w:val="left"/>
+      <w:pPr>
+        <w:ind w:left="1440" w:hanging="360"/>
+      </w:pPr>
+    </w:lvl>
+    <w:lvl w:ilvl="2" w:tplc="0409001B" w:tentative="1">
+      <w:start w:val="1"/>
+      <w:numFmt w:val="lowerRoman"/>
+      <w:lvlText w:val="%3."/>
+      <w:lvlJc w:val="right"/>
+      <w:pPr>
+        <w:ind w:left="2160" w:hanging="180"/>
+      </w:pPr>
+    </w:lvl>
+    <w:lvl w:ilvl="3" w:tplc="0409000F" w:tentative="1">
+      <w:start w:val="1"/>
+      <w:numFmt w:val="decimal"/>
+      <w:lvlText w:val="%4."/>
+      <w:lvlJc w:val="left"/>
+      <w:pPr>
+        <w:ind w:left="2880" w:hanging="360"/>
+      </w:pPr>
+    </w:lvl>
+    <w:lvl w:ilvl="4" w:tplc="04090019" w:tentative="1">
+      <w:start w:val="1"/>
+      <w:numFmt w:val="lowerLetter"/>
+      <w:lvlText w:val="%5."/>
+      <w:lvlJc w:val="left"/>
+      <w:pPr>
+        <w:ind w:left="3600" w:hanging="360"/>
+      </w:pPr>
+    </w:lvl>
+    <w:lvl w:ilvl="5" w:tplc="0409001B" w:tentative="1">
+      <w:start w:val="1"/>
+      <w:numFmt w:val="lowerRoman"/>
+      <w:lvlText w:val="%6."/>
+      <w:lvlJc w:val="right"/>
+      <w:pPr>
+        <w:ind w:left="4320" w:hanging="180"/>
+      </w:pPr>
+    </w:lvl>
+    <w:lvl w:ilvl="6" w:tplc="0409000F" w:tentative="1">
+      <w:start w:val="1"/>
+      <w:numFmt w:val="decimal"/>
+      <w:lvlText w:val="%7."/>
+      <w:lvlJc w:val="left"/>
+      <w:pPr>
+        <w:ind w:left="5040" w:hanging="360"/>
+      </w:pPr>
+    </w:lvl>
+    <w:lvl w:ilvl="7" w:tplc="04090019" w:tentative="1">
+      <w:start w:val="1"/>
+      <w:numFmt w:val="lowerLetter"/>
+      <w:lvlText w:val="%8."/>
+      <w:lvlJc w:val="left"/>
+      <w:pPr>
+        <w:ind w:left="5760" w:hanging="360"/>
+      </w:pPr>
+    </w:lvl>
+    <w:lvl w:ilvl="8" w:tplc="0409001B" w:tentative="1">
+      <w:start w:val="1"/>
+      <w:numFmt w:val="lowerRoman"/>
+      <w:lvlText w:val="%9."/>
+      <w:lvlJc w:val="right"/>
+      <w:pPr>
+        <w:ind w:left="6480" w:hanging="180"/>
+      </w:pPr>
+    </w:lvl>
+  </w:abstractNum>
+  <w:abstractNum w:abstractNumId="5" w15:restartNumberingAfterBreak="0">
     <w:nsid w:val="45A74E50"/>
     <w:multiLevelType w:val="hybridMultilevel"/>
     <w:tmpl w:val="F134D9E4"/>
@@ -1102,7 +2444,7 @@
       </w:pPr>
     </w:lvl>
   </w:abstractNum>
-  <w:abstractNum w:abstractNumId="5" w15:restartNumberingAfterBreak="0">
+  <w:abstractNum w:abstractNumId="6" w15:restartNumberingAfterBreak="0">
     <w:nsid w:val="4A265E75"/>
     <w:multiLevelType w:val="hybridMultilevel"/>
     <w:tmpl w:val="CD3AA106"/>
@@ -1191,7 +2533,7 @@
       </w:pPr>
     </w:lvl>
   </w:abstractNum>
-  <w:abstractNum w:abstractNumId="6" w15:restartNumberingAfterBreak="0">
+  <w:abstractNum w:abstractNumId="7" w15:restartNumberingAfterBreak="0">
     <w:nsid w:val="56E9642A"/>
     <w:multiLevelType w:val="hybridMultilevel"/>
     <w:tmpl w:val="18A82C3A"/>
@@ -1280,7 +2622,7 @@
       </w:pPr>
     </w:lvl>
   </w:abstractNum>
-  <w:abstractNum w:abstractNumId="7" w15:restartNumberingAfterBreak="0">
+  <w:abstractNum w:abstractNumId="8" w15:restartNumberingAfterBreak="0">
     <w:nsid w:val="5D6411C0"/>
     <w:multiLevelType w:val="hybridMultilevel"/>
     <w:tmpl w:val="14789A4E"/>
@@ -1369,7 +2711,120 @@
       </w:pPr>
     </w:lvl>
   </w:abstractNum>
-  <w:abstractNum w:abstractNumId="8" w15:restartNumberingAfterBreak="0">
+  <w:abstractNum w:abstractNumId="9" w15:restartNumberingAfterBreak="0">
+    <w:nsid w:val="67347E6D"/>
+    <w:multiLevelType w:val="hybridMultilevel"/>
+    <w:tmpl w:val="C5085BCC"/>
+    <w:lvl w:ilvl="0" w:tplc="04090001">
+      <w:start w:val="1"/>
+      <w:numFmt w:val="bullet"/>
+      <w:lvlText w:val=""/>
+      <w:lvlJc w:val="left"/>
+      <w:pPr>
+        <w:ind w:left="720" w:hanging="360"/>
+      </w:pPr>
+      <w:rPr>
+        <w:rFonts w:ascii="Symbol" w:hAnsi="Symbol" w:hint="default"/>
+      </w:rPr>
+    </w:lvl>
+    <w:lvl w:ilvl="1" w:tplc="04090003" w:tentative="1">
+      <w:start w:val="1"/>
+      <w:numFmt w:val="bullet"/>
+      <w:lvlText w:val="o"/>
+      <w:lvlJc w:val="left"/>
+      <w:pPr>
+        <w:ind w:left="1440" w:hanging="360"/>
+      </w:pPr>
+      <w:rPr>
+        <w:rFonts w:ascii="Courier New" w:hAnsi="Courier New" w:cs="Courier New" w:hint="default"/>
+      </w:rPr>
+    </w:lvl>
+    <w:lvl w:ilvl="2" w:tplc="04090005" w:tentative="1">
+      <w:start w:val="1"/>
+      <w:numFmt w:val="bullet"/>
+      <w:lvlText w:val=""/>
+      <w:lvlJc w:val="left"/>
+      <w:pPr>
+        <w:ind w:left="2160" w:hanging="360"/>
+      </w:pPr>
+      <w:rPr>
+        <w:rFonts w:ascii="Wingdings" w:hAnsi="Wingdings" w:hint="default"/>
+      </w:rPr>
+    </w:lvl>
+    <w:lvl w:ilvl="3" w:tplc="04090001" w:tentative="1">
+      <w:start w:val="1"/>
+      <w:numFmt w:val="bullet"/>
+      <w:lvlText w:val=""/>
+      <w:lvlJc w:val="left"/>
+      <w:pPr>
+        <w:ind w:left="2880" w:hanging="360"/>
+      </w:pPr>
+      <w:rPr>
+        <w:rFonts w:ascii="Symbol" w:hAnsi="Symbol" w:hint="default"/>
+      </w:rPr>
+    </w:lvl>
+    <w:lvl w:ilvl="4" w:tplc="04090003" w:tentative="1">
+      <w:start w:val="1"/>
+      <w:numFmt w:val="bullet"/>
+      <w:lvlText w:val="o"/>
+      <w:lvlJc w:val="left"/>
+      <w:pPr>
+        <w:ind w:left="3600" w:hanging="360"/>
+      </w:pPr>
+      <w:rPr>
+        <w:rFonts w:ascii="Courier New" w:hAnsi="Courier New" w:cs="Courier New" w:hint="default"/>
+      </w:rPr>
+    </w:lvl>
+    <w:lvl w:ilvl="5" w:tplc="04090005" w:tentative="1">
+      <w:start w:val="1"/>
+      <w:numFmt w:val="bullet"/>
+      <w:lvlText w:val=""/>
+      <w:lvlJc w:val="left"/>
+      <w:pPr>
+        <w:ind w:left="4320" w:hanging="360"/>
+      </w:pPr>
+      <w:rPr>
+        <w:rFonts w:ascii="Wingdings" w:hAnsi="Wingdings" w:hint="default"/>
+      </w:rPr>
+    </w:lvl>
+    <w:lvl w:ilvl="6" w:tplc="04090001" w:tentative="1">
+      <w:start w:val="1"/>
+      <w:numFmt w:val="bullet"/>
+      <w:lvlText w:val=""/>
+      <w:lvlJc w:val="left"/>
+      <w:pPr>
+        <w:ind w:left="5040" w:hanging="360"/>
+      </w:pPr>
+      <w:rPr>
+        <w:rFonts w:ascii="Symbol" w:hAnsi="Symbol" w:hint="default"/>
+      </w:rPr>
+    </w:lvl>
+    <w:lvl w:ilvl="7" w:tplc="04090003" w:tentative="1">
+      <w:start w:val="1"/>
+      <w:numFmt w:val="bullet"/>
+      <w:lvlText w:val="o"/>
+      <w:lvlJc w:val="left"/>
+      <w:pPr>
+        <w:ind w:left="5760" w:hanging="360"/>
+      </w:pPr>
+      <w:rPr>
+        <w:rFonts w:ascii="Courier New" w:hAnsi="Courier New" w:cs="Courier New" w:hint="default"/>
+      </w:rPr>
+    </w:lvl>
+    <w:lvl w:ilvl="8" w:tplc="04090005" w:tentative="1">
+      <w:start w:val="1"/>
+      <w:numFmt w:val="bullet"/>
+      <w:lvlText w:val=""/>
+      <w:lvlJc w:val="left"/>
+      <w:pPr>
+        <w:ind w:left="6480" w:hanging="360"/>
+      </w:pPr>
+      <w:rPr>
+        <w:rFonts w:ascii="Wingdings" w:hAnsi="Wingdings" w:hint="default"/>
+      </w:rPr>
+    </w:lvl>
+  </w:abstractNum>
+  <w:abstractNum w:abstractNumId="10" w15:restartNumberingAfterBreak="0">
     <w:nsid w:val="725E455D"/>
     <w:multiLevelType w:val="hybridMultilevel"/>
     <w:tmpl w:val="FBF6B43C"/>
@@ -1458,7 +2913,7 @@
       </w:pPr>
     </w:lvl>
   </w:abstractNum>
-  <w:abstractNum w:abstractNumId="9" w15:restartNumberingAfterBreak="0">
+  <w:abstractNum w:abstractNumId="11" w15:restartNumberingAfterBreak="0">
     <w:nsid w:val="727D7531"/>
     <w:multiLevelType w:val="hybridMultilevel"/>
     <w:tmpl w:val="99DE7788"/>
@@ -1471,6 +2926,208 @@
       </w:pPr>
       <w:rPr>
         <w:rFonts w:ascii="Calibri" w:eastAsia="Times New Roman" w:hAnsi="Calibri" w:cs="Calibri" w:hint="default"/>
+      </w:rPr>
+    </w:lvl>
+    <w:lvl w:ilvl="1" w:tplc="04090003" w:tentative="1">
+      <w:start w:val="1"/>
+      <w:numFmt w:val="bullet"/>
+      <w:lvlText w:val="o"/>
+      <w:lvlJc w:val="left"/>
+      <w:pPr>
+        <w:ind w:left="1440" w:hanging="360"/>
+      </w:pPr>
+      <w:rPr>
+        <w:rFonts w:ascii="Courier New" w:hAnsi="Courier New" w:cs="Courier New" w:hint="default"/>
+      </w:rPr>
+    </w:lvl>
+    <w:lvl w:ilvl="2" w:tplc="04090005" w:tentative="1">
+      <w:start w:val="1"/>
+      <w:numFmt w:val="bullet"/>
+      <w:lvlText w:val=""/>
+      <w:lvlJc w:val="left"/>
+      <w:pPr>
+        <w:ind w:left="2160" w:hanging="360"/>
+      </w:pPr>
+      <w:rPr>
+        <w:rFonts w:ascii="Wingdings" w:hAnsi="Wingdings" w:hint="default"/>
+      </w:rPr>
+    </w:lvl>
+    <w:lvl w:ilvl="3" w:tplc="04090001" w:tentative="1">
+      <w:start w:val="1"/>
+      <w:numFmt w:val="bullet"/>
+      <w:lvlText w:val=""/>
+      <w:lvlJc w:val="left"/>
+      <w:pPr>
+        <w:ind w:left="2880" w:hanging="360"/>
+      </w:pPr>
+      <w:rPr>
+        <w:rFonts w:ascii="Symbol" w:hAnsi="Symbol" w:hint="default"/>
+      </w:rPr>
+    </w:lvl>
+    <w:lvl w:ilvl="4" w:tplc="04090003" w:tentative="1">
+      <w:start w:val="1"/>
+      <w:numFmt w:val="bullet"/>
+      <w:lvlText w:val="o"/>
+      <w:lvlJc w:val="left"/>
+      <w:pPr>
+        <w:ind w:left="3600" w:hanging="360"/>
+      </w:pPr>
+      <w:rPr>
+        <w:rFonts w:ascii="Courier New" w:hAnsi="Courier New" w:cs="Courier New" w:hint="default"/>
+      </w:rPr>
+    </w:lvl>
+    <w:lvl w:ilvl="5" w:tplc="04090005" w:tentative="1">
+      <w:start w:val="1"/>
+      <w:numFmt w:val="bullet"/>
+      <w:lvlText w:val=""/>
+      <w:lvlJc w:val="left"/>
+      <w:pPr>
+        <w:ind w:left="4320" w:hanging="360"/>
+      </w:pPr>
+      <w:rPr>
+        <w:rFonts w:ascii="Wingdings" w:hAnsi="Wingdings" w:hint="default"/>
+      </w:rPr>
+    </w:lvl>
+    <w:lvl w:ilvl="6" w:tplc="04090001" w:tentative="1">
+      <w:start w:val="1"/>
+      <w:numFmt w:val="bullet"/>
+      <w:lvlText w:val=""/>
+      <w:lvlJc w:val="left"/>
+      <w:pPr>
+        <w:ind w:left="5040" w:hanging="360"/>
+      </w:pPr>
+      <w:rPr>
+        <w:rFonts w:ascii="Symbol" w:hAnsi="Symbol" w:hint="default"/>
+      </w:rPr>
+    </w:lvl>
+    <w:lvl w:ilvl="7" w:tplc="04090003" w:tentative="1">
+      <w:start w:val="1"/>
+      <w:numFmt w:val="bullet"/>
+      <w:lvlText w:val="o"/>
+      <w:lvlJc w:val="left"/>
+      <w:pPr>
+        <w:ind w:left="5760" w:hanging="360"/>
+      </w:pPr>
+      <w:rPr>
+        <w:rFonts w:ascii="Courier New" w:hAnsi="Courier New" w:cs="Courier New" w:hint="default"/>
+      </w:rPr>
+    </w:lvl>
+    <w:lvl w:ilvl="8" w:tplc="04090005" w:tentative="1">
+      <w:start w:val="1"/>
+      <w:numFmt w:val="bullet"/>
+      <w:lvlText w:val=""/>
+      <w:lvlJc w:val="left"/>
+      <w:pPr>
+        <w:ind w:left="6480" w:hanging="360"/>
+      </w:pPr>
+      <w:rPr>
+        <w:rFonts w:ascii="Wingdings" w:hAnsi="Wingdings" w:hint="default"/>
+      </w:rPr>
+    </w:lvl>
+  </w:abstractNum>
+  <w:abstractNum w:abstractNumId="12" w15:restartNumberingAfterBreak="0">
+    <w:nsid w:val="77374545"/>
+    <w:multiLevelType w:val="hybridMultilevel"/>
+    <w:tmpl w:val="7A9050D0"/>
+    <w:lvl w:ilvl="0" w:tplc="ACC6B5F2">
+      <w:start w:val="1"/>
+      <w:numFmt w:val="decimal"/>
+      <w:lvlText w:val="%1."/>
+      <w:lvlJc w:val="left"/>
+      <w:pPr>
+        <w:ind w:left="2520" w:hanging="360"/>
+      </w:pPr>
+      <w:rPr>
+        <w:rFonts w:hint="default"/>
+      </w:rPr>
+    </w:lvl>
+    <w:lvl w:ilvl="1" w:tplc="04090019" w:tentative="1">
+      <w:start w:val="1"/>
+      <w:numFmt w:val="lowerLetter"/>
+      <w:lvlText w:val="%2."/>
+      <w:lvlJc w:val="left"/>
+      <w:pPr>
+        <w:ind w:left="3240" w:hanging="360"/>
+      </w:pPr>
+    </w:lvl>
+    <w:lvl w:ilvl="2" w:tplc="0409001B" w:tentative="1">
+      <w:start w:val="1"/>
+      <w:numFmt w:val="lowerRoman"/>
+      <w:lvlText w:val="%3."/>
+      <w:lvlJc w:val="right"/>
+      <w:pPr>
+        <w:ind w:left="3960" w:hanging="180"/>
+      </w:pPr>
+    </w:lvl>
+    <w:lvl w:ilvl="3" w:tplc="0409000F" w:tentative="1">
+      <w:start w:val="1"/>
+      <w:numFmt w:val="decimal"/>
+      <w:lvlText w:val="%4."/>
+      <w:lvlJc w:val="left"/>
+      <w:pPr>
+        <w:ind w:left="4680" w:hanging="360"/>
+      </w:pPr>
+    </w:lvl>
+    <w:lvl w:ilvl="4" w:tplc="04090019" w:tentative="1">
+      <w:start w:val="1"/>
+      <w:numFmt w:val="lowerLetter"/>
+      <w:lvlText w:val="%5."/>
+      <w:lvlJc w:val="left"/>
+      <w:pPr>
+        <w:ind w:left="5400" w:hanging="360"/>
+      </w:pPr>
+    </w:lvl>
+    <w:lvl w:ilvl="5" w:tplc="0409001B" w:tentative="1">
+      <w:start w:val="1"/>
+      <w:numFmt w:val="lowerRoman"/>
+      <w:lvlText w:val="%6."/>
+      <w:lvlJc w:val="right"/>
+      <w:pPr>
+        <w:ind w:left="6120" w:hanging="180"/>
+      </w:pPr>
+    </w:lvl>
+    <w:lvl w:ilvl="6" w:tplc="0409000F" w:tentative="1">
+      <w:start w:val="1"/>
+      <w:numFmt w:val="decimal"/>
+      <w:lvlText w:val="%7."/>
+      <w:lvlJc w:val="left"/>
+      <w:pPr>
+        <w:ind w:left="6840" w:hanging="360"/>
+      </w:pPr>
+    </w:lvl>
+    <w:lvl w:ilvl="7" w:tplc="04090019" w:tentative="1">
+      <w:start w:val="1"/>
+      <w:numFmt w:val="lowerLetter"/>
+      <w:lvlText w:val="%8."/>
+      <w:lvlJc w:val="left"/>
+      <w:pPr>
+        <w:ind w:left="7560" w:hanging="360"/>
+      </w:pPr>
+    </w:lvl>
+    <w:lvl w:ilvl="8" w:tplc="0409001B" w:tentative="1">
+      <w:start w:val="1"/>
+      <w:numFmt w:val="lowerRoman"/>
+      <w:lvlText w:val="%9."/>
+      <w:lvlJc w:val="right"/>
+      <w:pPr>
+        <w:ind w:left="8280" w:hanging="180"/>
+      </w:pPr>
+    </w:lvl>
+  </w:abstractNum>
+  <w:abstractNum w:abstractNumId="13" w15:restartNumberingAfterBreak="0">
+    <w:nsid w:val="7B263209"/>
+    <w:multiLevelType w:val="hybridMultilevel"/>
+    <w:tmpl w:val="8C704EDC"/>
+    <w:lvl w:ilvl="0" w:tplc="04090001">
+      <w:start w:val="1"/>
+      <w:numFmt w:val="bullet"/>
+      <w:lvlText w:val=""/>
+      <w:lvlJc w:val="left"/>
+      <w:pPr>
+        <w:ind w:left="720" w:hanging="360"/>
+      </w:pPr>
+      <w:rPr>
+        <w:rFonts w:ascii="Symbol" w:hAnsi="Symbol" w:hint="default"/>
       </w:rPr>
     </w:lvl>
     <w:lvl w:ilvl="1" w:tplc="04090003" w:tentative="1">
@@ -1580,25 +3237,37 @@
     <w:abstractNumId w:val="0"/>
   </w:num>
   <w:num w:numId="4" w16cid:durableId="895629043">
-    <w:abstractNumId w:val="9"/>
+    <w:abstractNumId w:val="11"/>
   </w:num>
   <w:num w:numId="5" w16cid:durableId="912130974">
-    <w:abstractNumId w:val="8"/>
+    <w:abstractNumId w:val="10"/>
   </w:num>
   <w:num w:numId="6" w16cid:durableId="843594973">
-    <w:abstractNumId w:val="5"/>
+    <w:abstractNumId w:val="6"/>
   </w:num>
   <w:num w:numId="7" w16cid:durableId="650864787">
     <w:abstractNumId w:val="1"/>
   </w:num>
   <w:num w:numId="8" w16cid:durableId="1144393494">
-    <w:abstractNumId w:val="4"/>
+    <w:abstractNumId w:val="5"/>
   </w:num>
   <w:num w:numId="9" w16cid:durableId="99380508">
-    <w:abstractNumId w:val="6"/>
+    <w:abstractNumId w:val="7"/>
   </w:num>
   <w:num w:numId="10" w16cid:durableId="1458986717">
-    <w:abstractNumId w:val="7"/>
+    <w:abstractNumId w:val="8"/>
+  </w:num>
+  <w:num w:numId="11" w16cid:durableId="604727061">
+    <w:abstractNumId w:val="12"/>
+  </w:num>
+  <w:num w:numId="12" w16cid:durableId="1867522829">
+    <w:abstractNumId w:val="9"/>
+  </w:num>
+  <w:num w:numId="13" w16cid:durableId="1739550790">
+    <w:abstractNumId w:val="13"/>
+  </w:num>
+  <w:num w:numId="14" w16cid:durableId="1734086429">
+    <w:abstractNumId w:val="4"/>
   </w:num>
 </w:numbering>
 </file>

--- a/Economics/edit/labor-unions.docx
+++ b/Economics/edit/labor-unions.docx
@@ -39,25 +39,7 @@
         <w:rPr>
           <w:rFonts w:eastAsiaTheme="minorHAnsi"/>
         </w:rPr>
-        <w:t xml:space="preserve"> because I think the</w:t>
-      </w:r>
-      <w:r>
-        <w:rPr>
-          <w:rFonts w:eastAsiaTheme="minorHAnsi"/>
-        </w:rPr>
-        <w:t xml:space="preserve"> historical context </w:t>
-      </w:r>
-      <w:r>
-        <w:rPr>
-          <w:rFonts w:eastAsiaTheme="minorHAnsi"/>
-        </w:rPr>
-        <w:t xml:space="preserve">would be really </w:t>
-      </w:r>
-      <w:r>
-        <w:rPr>
-          <w:rFonts w:eastAsiaTheme="minorHAnsi"/>
-        </w:rPr>
-        <w:t>helpful</w:t>
+        <w:t xml:space="preserve"> because I think the historical context would be really helpful</w:t>
       </w:r>
       <w:r>
         <w:rPr>
@@ -223,13 +205,16 @@
         <w:t xml:space="preserve"> described below</w:t>
       </w:r>
       <w:r>
-        <w:t xml:space="preserve"> might explain why the following six groups of people either </w:t>
-      </w:r>
-      <w:r>
-        <w:t xml:space="preserve">support </w:t>
-      </w:r>
-      <w:r>
-        <w:t xml:space="preserve">or </w:t>
+        <w:t xml:space="preserve"> might </w:t>
+      </w:r>
+      <w:r>
+        <w:t xml:space="preserve">help </w:t>
+      </w:r>
+      <w:r>
+        <w:t xml:space="preserve">explain why the following six groups of people either </w:t>
+      </w:r>
+      <w:r>
+        <w:t xml:space="preserve">support or </w:t>
       </w:r>
       <w:r>
         <w:t>oppose labor unions.</w:t>
@@ -334,10 +319,7 @@
         <w:t xml:space="preserve">anyone that isn’t paying a type of union due </w:t>
       </w:r>
       <w:r>
-        <w:t>to the union</w:t>
-      </w:r>
-      <w:r>
-        <w:t xml:space="preserve"> </w:t>
+        <w:t xml:space="preserve">to the union </w:t>
       </w:r>
       <w:r>
         <w:t>called an “agency fee”</w:t>
@@ -406,14 +388,7 @@
           <w:sz w:val="16"/>
           <w:szCs w:val="21"/>
         </w:rPr>
-        <w:t>the National Labor Union and the AFL</w:t>
-      </w:r>
-      <w:r>
-        <w:rPr>
-          <w:sz w:val="16"/>
-          <w:szCs w:val="21"/>
-        </w:rPr>
-        <w:t xml:space="preserve"> </w:t>
+        <w:t xml:space="preserve">the National Labor Union and the AFL </w:t>
       </w:r>
       <w:r>
         <w:rPr>
@@ -488,15 +463,7 @@
           <w:color w:val="000000" w:themeColor="text1"/>
           <w:szCs w:val="20"/>
         </w:rPr>
-        <w:t>–</w:t>
-      </w:r>
-      <w:r>
-        <w:rPr>
-          <w:rFonts w:ascii="Calibri" w:hAnsi="Calibri" w:cs="AppleSystemUIFont"/>
-          <w:color w:val="000000" w:themeColor="text1"/>
-          <w:szCs w:val="20"/>
-        </w:rPr>
-        <w:t xml:space="preserve"> </w:t>
+        <w:t xml:space="preserve">– </w:t>
       </w:r>
       <w:r>
         <w:rPr>
@@ -698,15 +665,7 @@
           <w:color w:val="000000" w:themeColor="text1"/>
           <w:szCs w:val="20"/>
         </w:rPr>
-        <w:t>– 201</w:t>
-      </w:r>
-      <w:r>
-        <w:rPr>
-          <w:rFonts w:ascii="Calibri" w:hAnsi="Calibri" w:cs="AppleSystemUIFont"/>
-          <w:color w:val="000000" w:themeColor="text1"/>
-          <w:szCs w:val="20"/>
-        </w:rPr>
-        <w:t xml:space="preserve">6 </w:t>
+        <w:t xml:space="preserve">– 2016 </w:t>
       </w:r>
     </w:p>
     <w:p>

--- a/Economics/edit/labor-unions.docx
+++ b/Economics/edit/labor-unions.docx
@@ -158,15 +158,7 @@
         <w:t xml:space="preserve">to characterize in one sentence: workers want </w:t>
       </w:r>
       <w:r>
-        <w:t xml:space="preserve">collectively </w:t>
-      </w:r>
-      <w:proofErr w:type="gramStart"/>
-      <w:r>
-        <w:t>bargain</w:t>
-      </w:r>
-      <w:proofErr w:type="gramEnd"/>
-      <w:r>
-        <w:t xml:space="preserve"> for </w:t>
+        <w:t xml:space="preserve">collectively bargain for </w:t>
       </w:r>
       <w:r>
         <w:t xml:space="preserve">better wages, more benefits, and civilized working conditions while owners want to </w:t>
@@ -353,7 +345,7 @@
         <w:t xml:space="preserve">before the Civil Rights era </w:t>
       </w:r>
       <w:r>
-        <w:t xml:space="preserve">to restrict employers from hiring African Americans, women, immigrants, and unskilled workers: an ingress of new workers into an occupation means less demand for the union members that are already in that occupation. </w:t>
+        <w:t xml:space="preserve">to restrict employers from hiring African Americans, women, immigrant, and unskilled workers: an ingress of new workers into an occupation means less demand for the union members that are already in that occupation. </w:t>
       </w:r>
     </w:p>
     <w:p>
@@ -439,23 +431,13 @@
         </w:numPr>
         <w:ind w:left="1800"/>
       </w:pPr>
-      <w:proofErr w:type="spellStart"/>
       <w:r>
         <w:rPr>
           <w:rFonts w:ascii="Calibri" w:hAnsi="Calibri" w:cs="AppleSystemUIFont"/>
           <w:color w:val="000000" w:themeColor="text1"/>
           <w:szCs w:val="20"/>
         </w:rPr>
-        <w:t>Abood</w:t>
-      </w:r>
-      <w:proofErr w:type="spellEnd"/>
-      <w:r>
-        <w:rPr>
-          <w:rFonts w:ascii="Calibri" w:hAnsi="Calibri" w:cs="AppleSystemUIFont"/>
-          <w:color w:val="000000" w:themeColor="text1"/>
-          <w:szCs w:val="20"/>
-        </w:rPr>
-        <w:t xml:space="preserve"> vs Detroit Board of Education </w:t>
+        <w:t xml:space="preserve">Abood vs Detroit Board of Education </w:t>
       </w:r>
       <w:r>
         <w:rPr>
@@ -593,25 +575,7 @@
           <w:color w:val="000000" w:themeColor="text1"/>
           <w:szCs w:val="20"/>
         </w:rPr>
-        <w:t xml:space="preserve">Court held </w:t>
-      </w:r>
-      <w:proofErr w:type="spellStart"/>
-      <w:r>
-        <w:rPr>
-          <w:rFonts w:ascii="Calibri" w:hAnsi="Calibri" w:cs="AppleSystemUIFont"/>
-          <w:color w:val="000000" w:themeColor="text1"/>
-          <w:szCs w:val="20"/>
-        </w:rPr>
-        <w:t>Abood</w:t>
-      </w:r>
-      <w:proofErr w:type="spellEnd"/>
-      <w:r>
-        <w:rPr>
-          <w:rFonts w:ascii="Calibri" w:hAnsi="Calibri" w:cs="AppleSystemUIFont"/>
-          <w:color w:val="000000" w:themeColor="text1"/>
-          <w:szCs w:val="20"/>
-        </w:rPr>
-        <w:t xml:space="preserve"> didn’t extend outside public sector. </w:t>
+        <w:t xml:space="preserve">Court held Abood didn’t extend outside public sector. </w:t>
       </w:r>
     </w:p>
     <w:p/>
@@ -1201,15 +1165,7 @@
         <w:ind w:left="720"/>
       </w:pPr>
       <w:r>
-        <w:t xml:space="preserve">Municipal unions (teachers union, garbage workers </w:t>
-      </w:r>
-      <w:proofErr w:type="gramStart"/>
-      <w:r>
-        <w:t>union)…</w:t>
-      </w:r>
-      <w:proofErr w:type="gramEnd"/>
-      <w:r>
-        <w:t xml:space="preserve">reducing state to the present state of bankruptcy </w:t>
+        <w:t xml:space="preserve">Municipal unions (teachers union, garbage workers union)…reducing state to the present state of bankruptcy </w:t>
       </w:r>
     </w:p>
     <w:p>
@@ -1438,15 +1394,7 @@
         <w:ind w:left="360"/>
       </w:pPr>
       <w:r>
-        <w:t xml:space="preserve">Although union leaders are union members themselves, their interests are often not aligned with </w:t>
-      </w:r>
-      <w:proofErr w:type="gramStart"/>
-      <w:r>
-        <w:t>the majority of</w:t>
-      </w:r>
-      <w:proofErr w:type="gramEnd"/>
-      <w:r>
-        <w:t xml:space="preserve"> their union members.</w:t>
+        <w:t>Although union leaders are union members themselves, their interests are often not aligned with the majority of their union members.</w:t>
       </w:r>
     </w:p>
     <w:p/>
@@ -1792,6 +1740,12 @@
         <w:rFonts w:ascii="Calibri" w:hAnsi="Calibri" w:cs="Calibri"/>
       </w:rPr>
       <w:t>Labor Unions</w:t>
+    </w:r>
+    <w:r>
+      <w:rPr>
+        <w:rFonts w:ascii="Calibri" w:hAnsi="Calibri" w:cs="Calibri"/>
+      </w:rPr>
+      <w:t xml:space="preserve"> – Work in progress!</w:t>
     </w:r>
   </w:p>
 </w:hdr>

--- a/Economics/edit/labor-unions.docx
+++ b/Economics/edit/labor-unions.docx
@@ -39,8 +39,16 @@
         <w:rPr>
           <w:rFonts w:eastAsiaTheme="minorHAnsi"/>
         </w:rPr>
-        <w:t xml:space="preserve"> because I think the historical context would be really helpful</w:t>
-      </w:r>
+        <w:t xml:space="preserve"> because I think the historical context would be </w:t>
+      </w:r>
+      <w:proofErr w:type="gramStart"/>
+      <w:r>
+        <w:rPr>
+          <w:rFonts w:eastAsiaTheme="minorHAnsi"/>
+        </w:rPr>
+        <w:t>really helpful</w:t>
+      </w:r>
+      <w:proofErr w:type="gramEnd"/>
       <w:r>
         <w:rPr>
           <w:rFonts w:eastAsiaTheme="minorHAnsi"/>
@@ -158,7 +166,15 @@
         <w:t xml:space="preserve">to characterize in one sentence: workers want </w:t>
       </w:r>
       <w:r>
-        <w:t xml:space="preserve">collectively bargain for </w:t>
+        <w:t xml:space="preserve">collectively </w:t>
+      </w:r>
+      <w:proofErr w:type="gramStart"/>
+      <w:r>
+        <w:t>bargain</w:t>
+      </w:r>
+      <w:proofErr w:type="gramEnd"/>
+      <w:r>
+        <w:t xml:space="preserve"> for </w:t>
       </w:r>
       <w:r>
         <w:t xml:space="preserve">better wages, more benefits, and civilized working conditions while owners want to </w:t>
@@ -345,7 +361,7 @@
         <w:t xml:space="preserve">before the Civil Rights era </w:t>
       </w:r>
       <w:r>
-        <w:t xml:space="preserve">to restrict employers from hiring African Americans, women, immigrant, and unskilled workers: an ingress of new workers into an occupation means less demand for the union members that are already in that occupation. </w:t>
+        <w:t xml:space="preserve">to restrict employers from hiring African Americans, women, immigrant, and unskilled workers: an ingress of new workers into an occupation means less demand for the union members already in that occupation. </w:t>
       </w:r>
     </w:p>
     <w:p>
@@ -412,13 +428,25 @@
         <w:t xml:space="preserve">existing </w:t>
       </w:r>
       <w:r>
-        <w:t xml:space="preserve">jobs have been fighting labor unions and the states that support the labor unions </w:t>
+        <w:t>jobs</w:t>
+      </w:r>
+      <w:r>
+        <w:t>,</w:t>
+      </w:r>
+      <w:r>
+        <w:t xml:space="preserve"> have been fighting labor unions and the states that support the labor unions </w:t>
       </w:r>
       <w:r>
         <w:t>in keeping</w:t>
       </w:r>
       <w:r>
-        <w:t xml:space="preserve"> these rules. Here are a few examples:</w:t>
+        <w:t xml:space="preserve"> these rules. </w:t>
+      </w:r>
+      <w:r>
+        <w:t>These</w:t>
+      </w:r>
+      <w:r>
+        <w:t xml:space="preserve"> are a few examples:</w:t>
       </w:r>
     </w:p>
     <w:p/>
@@ -431,13 +459,23 @@
         </w:numPr>
         <w:ind w:left="1800"/>
       </w:pPr>
+      <w:proofErr w:type="spellStart"/>
       <w:r>
         <w:rPr>
           <w:rFonts w:ascii="Calibri" w:hAnsi="Calibri" w:cs="AppleSystemUIFont"/>
           <w:color w:val="000000" w:themeColor="text1"/>
           <w:szCs w:val="20"/>
         </w:rPr>
-        <w:t xml:space="preserve">Abood vs Detroit Board of Education </w:t>
+        <w:t>Abood</w:t>
+      </w:r>
+      <w:proofErr w:type="spellEnd"/>
+      <w:r>
+        <w:rPr>
+          <w:rFonts w:ascii="Calibri" w:hAnsi="Calibri" w:cs="AppleSystemUIFont"/>
+          <w:color w:val="000000" w:themeColor="text1"/>
+          <w:szCs w:val="20"/>
+        </w:rPr>
+        <w:t xml:space="preserve"> vs Detroit Board of Education </w:t>
       </w:r>
       <w:r>
         <w:rPr>
@@ -575,7 +613,25 @@
           <w:color w:val="000000" w:themeColor="text1"/>
           <w:szCs w:val="20"/>
         </w:rPr>
-        <w:t xml:space="preserve">Court held Abood didn’t extend outside public sector. </w:t>
+        <w:t xml:space="preserve">Court held </w:t>
+      </w:r>
+      <w:proofErr w:type="spellStart"/>
+      <w:r>
+        <w:rPr>
+          <w:rFonts w:ascii="Calibri" w:hAnsi="Calibri" w:cs="AppleSystemUIFont"/>
+          <w:color w:val="000000" w:themeColor="text1"/>
+          <w:szCs w:val="20"/>
+        </w:rPr>
+        <w:t>Abood</w:t>
+      </w:r>
+      <w:proofErr w:type="spellEnd"/>
+      <w:r>
+        <w:rPr>
+          <w:rFonts w:ascii="Calibri" w:hAnsi="Calibri" w:cs="AppleSystemUIFont"/>
+          <w:color w:val="000000" w:themeColor="text1"/>
+          <w:szCs w:val="20"/>
+        </w:rPr>
+        <w:t xml:space="preserve"> didn’t extend outside public sector. </w:t>
       </w:r>
     </w:p>
     <w:p/>
@@ -998,7 +1054,15 @@
         <w:t xml:space="preserve">that’re </w:t>
       </w:r>
       <w:r>
-        <w:t xml:space="preserve">in the Same Occupation Trying to Enter an Organization </w:t>
+        <w:t xml:space="preserve">in the Same Occupation Trying to Enter an </w:t>
+      </w:r>
+      <w:proofErr w:type="gramStart"/>
+      <w:r>
+        <w:t>Organization</w:t>
+      </w:r>
+      <w:proofErr w:type="gramEnd"/>
+      <w:r>
+        <w:t xml:space="preserve"> </w:t>
       </w:r>
     </w:p>
     <w:p/>
@@ -1165,7 +1229,15 @@
         <w:ind w:left="720"/>
       </w:pPr>
       <w:r>
-        <w:t xml:space="preserve">Municipal unions (teachers union, garbage workers union)…reducing state to the present state of bankruptcy </w:t>
+        <w:t xml:space="preserve">Municipal unions (teachers union, garbage workers </w:t>
+      </w:r>
+      <w:proofErr w:type="gramStart"/>
+      <w:r>
+        <w:t>union)…</w:t>
+      </w:r>
+      <w:proofErr w:type="gramEnd"/>
+      <w:r>
+        <w:t xml:space="preserve">reducing state to the present state of bankruptcy </w:t>
       </w:r>
     </w:p>
     <w:p>
@@ -1394,7 +1466,15 @@
         <w:ind w:left="360"/>
       </w:pPr>
       <w:r>
-        <w:t>Although union leaders are union members themselves, their interests are often not aligned with the majority of their union members.</w:t>
+        <w:t xml:space="preserve">Although union leaders are union members themselves, their interests are often not aligned with </w:t>
+      </w:r>
+      <w:proofErr w:type="gramStart"/>
+      <w:r>
+        <w:t>the majority of</w:t>
+      </w:r>
+      <w:proofErr w:type="gramEnd"/>
+      <w:r>
+        <w:t xml:space="preserve"> their union members.</w:t>
       </w:r>
     </w:p>
     <w:p/>

--- a/Economics/edit/labor-unions.docx
+++ b/Economics/edit/labor-unions.docx
@@ -105,19 +105,17 @@
         </w:rPr>
         <w:t>Labor Unions</w:t>
       </w:r>
-      <w:r>
-        <w:rPr>
-          <w:rFonts w:eastAsiaTheme="minorHAnsi"/>
-        </w:rPr>
-        <w:t xml:space="preserve"> from Different Perspectives</w:t>
-      </w:r>
-    </w:p>
-    <w:p>
-      <w:pPr>
-        <w:rPr>
-          <w:rFonts w:eastAsiaTheme="minorHAnsi"/>
-        </w:rPr>
-      </w:pPr>
+    </w:p>
+    <w:p>
+      <w:pPr>
+        <w:pStyle w:val="Subtitle"/>
+      </w:pPr>
+      <w:r>
+        <w:t>Factors that influence s</w:t>
+      </w:r>
+      <w:r>
+        <w:t>everal perspectives</w:t>
+      </w:r>
     </w:p>
     <w:p>
       <w:r>
@@ -3952,6 +3950,42 @@
       <w:shd w:val="clear" w:color="auto" w:fill="E1DFDD"/>
     </w:rPr>
   </w:style>
+  <w:style w:type="paragraph" w:styleId="Subtitle">
+    <w:name w:val="Subtitle"/>
+    <w:basedOn w:val="Normal"/>
+    <w:next w:val="Normal"/>
+    <w:link w:val="SubtitleChar"/>
+    <w:uiPriority w:val="11"/>
+    <w:qFormat/>
+    <w:rsid w:val="00093E12"/>
+    <w:pPr>
+      <w:numPr>
+        <w:ilvl w:val="1"/>
+      </w:numPr>
+      <w:spacing w:after="160"/>
+    </w:pPr>
+    <w:rPr>
+      <w:rFonts w:eastAsiaTheme="minorEastAsia" w:cstheme="minorBidi"/>
+      <w:color w:val="5A5A5A" w:themeColor="text1" w:themeTint="A5"/>
+      <w:spacing w:val="15"/>
+      <w:sz w:val="22"/>
+      <w:szCs w:val="22"/>
+    </w:rPr>
+  </w:style>
+  <w:style w:type="character" w:customStyle="1" w:styleId="SubtitleChar">
+    <w:name w:val="Subtitle Char"/>
+    <w:basedOn w:val="DefaultParagraphFont"/>
+    <w:link w:val="Subtitle"/>
+    <w:uiPriority w:val="11"/>
+    <w:rsid w:val="00093E12"/>
+    <w:rPr>
+      <w:rFonts w:eastAsiaTheme="minorEastAsia"/>
+      <w:color w:val="5A5A5A" w:themeColor="text1" w:themeTint="A5"/>
+      <w:spacing w:val="15"/>
+      <w:sz w:val="22"/>
+      <w:szCs w:val="22"/>
+    </w:rPr>
+  </w:style>
 </w:styles>
 </file>
 
